--- a/doc/01_要件定義/01_要件定義書_A3_最終版.docx
+++ b/doc/01_要件定義/01_要件定義書_A3_最終版.docx
@@ -43,8 +43,8 @@
         <w:jc w:val="center"/>
         <w:rPr>
           <w:rFonts w:ascii="メイリオ" w:hAnsi="メイリオ"/>
-          <w:b w:val="1"/>
-          <w:bCs w:val="1"/>
+          <w:b/>
+          <w:bCs/>
           <w:color w:val="C0504D" w:themeColor="accent2"/>
           <w:sz w:val="96"/>
           <w:szCs w:val="96"/>
@@ -53,9 +53,9 @@
       <w:r>
         <w:rPr>
           <w:rFonts w:ascii="メイリオ" w:hAnsi="メイリオ"/>
-          <w:b w:val="1"/>
-          <w:bCs w:val="1"/>
-          <w:color w:val="C0504D" w:themeColor="accent2" w:themeTint="FF" w:themeShade="FF"/>
+          <w:b/>
+          <w:bCs/>
+          <w:color w:val="C0504D" w:themeColor="accent2"/>
           <w:sz w:val="96"/>
           <w:szCs w:val="96"/>
         </w:rPr>
@@ -75,7 +75,7 @@
       </w:pPr>
       <w:r>
         <w:rPr>
-          <w:rFonts w:hint="eastAsia" w:ascii="メイリオ" w:hAnsi="メイリオ"/>
+          <w:rFonts w:ascii="メイリオ" w:hAnsi="メイリオ" w:hint="eastAsia"/>
           <w:b/>
           <w:sz w:val="96"/>
           <w:szCs w:val="96"/>
@@ -97,43 +97,38 @@
     <w:p/>
     <w:p>
       <w:pPr>
-        <w:pStyle w:val="a"/>
         <w:jc w:val="right"/>
       </w:pPr>
       <w:r>
-        <w:rPr/>
         <w:t>チーム名：</w:t>
       </w:r>
       <w:r>
         <w:rPr>
-          <w:color w:val="C0504D" w:themeColor="accent2" w:themeTint="FF" w:themeShade="FF"/>
+          <w:color w:val="C0504D" w:themeColor="accent2"/>
         </w:rPr>
         <w:t>[</w:t>
       </w:r>
       <w:r>
-        <w:rPr/>
         <w:t>バ</w:t>
       </w:r>
       <w:r>
-        <w:rPr/>
         <w:t>RA</w:t>
       </w:r>
       <w:r>
-        <w:rPr/>
         <w:t>ば</w:t>
       </w:r>
-      <w:r>
-        <w:rPr/>
+      <w:proofErr w:type="spellStart"/>
+      <w:r>
         <w:t>ra</w:t>
       </w:r>
-      <w:r>
-        <w:rPr>
-          <w:color w:val="C0504D" w:themeColor="accent2" w:themeTint="FF" w:themeShade="FF"/>
+      <w:proofErr w:type="spellEnd"/>
+      <w:r>
+        <w:rPr>
+          <w:color w:val="C0504D" w:themeColor="accent2"/>
         </w:rPr>
         <w:t>]</w:t>
       </w:r>
       <w:r>
-        <w:rPr/>
         <w:t xml:space="preserve"> </w:t>
       </w:r>
     </w:p>
@@ -142,8 +137,37 @@
         <w:jc w:val="right"/>
       </w:pPr>
       <w:r>
-        <w:rPr/>
-        <w:t>令和6年6月7日 第2版</w:t>
+        <w:t>令和</w:t>
+      </w:r>
+      <w:r>
+        <w:t>6</w:t>
+      </w:r>
+      <w:r>
+        <w:t>年</w:t>
+      </w:r>
+      <w:r>
+        <w:t>6</w:t>
+      </w:r>
+      <w:r>
+        <w:t>月</w:t>
+      </w:r>
+      <w:r>
+        <w:t>7</w:t>
+      </w:r>
+      <w:r>
+        <w:t>日</w:t>
+      </w:r>
+      <w:r>
+        <w:t xml:space="preserve"> </w:t>
+      </w:r>
+      <w:r>
+        <w:t>第</w:t>
+      </w:r>
+      <w:r>
+        <w:t>2</w:t>
+      </w:r>
+      <w:r>
+        <w:t>版</w:t>
       </w:r>
     </w:p>
     <w:p/>
@@ -191,7 +215,6 @@
           <w:tcPr>
             <w:tcW w:w="959" w:type="dxa"/>
             <w:shd w:val="clear" w:color="auto" w:fill="D6E3BC" w:themeFill="accent3" w:themeFillTint="66"/>
-            <w:tcMar/>
           </w:tcPr>
           <w:p>
             <w:pPr>
@@ -210,7 +233,6 @@
           <w:tcPr>
             <w:tcW w:w="1559" w:type="dxa"/>
             <w:shd w:val="clear" w:color="auto" w:fill="D6E3BC" w:themeFill="accent3" w:themeFillTint="66"/>
-            <w:tcMar/>
           </w:tcPr>
           <w:p>
             <w:pPr>
@@ -229,7 +251,6 @@
           <w:tcPr>
             <w:tcW w:w="1701" w:type="dxa"/>
             <w:shd w:val="clear" w:color="auto" w:fill="D6E3BC" w:themeFill="accent3" w:themeFillTint="66"/>
-            <w:tcMar/>
           </w:tcPr>
           <w:p>
             <w:pPr>
@@ -248,7 +269,6 @@
           <w:tcPr>
             <w:tcW w:w="4501" w:type="dxa"/>
             <w:shd w:val="clear" w:color="auto" w:fill="D6E3BC" w:themeFill="accent3" w:themeFillTint="66"/>
-            <w:tcMar/>
           </w:tcPr>
           <w:p>
             <w:pPr>
@@ -268,7 +288,6 @@
         <w:tc>
           <w:tcPr>
             <w:tcW w:w="959" w:type="dxa"/>
-            <w:tcMar/>
           </w:tcPr>
           <w:p>
             <w:pPr>
@@ -286,7 +305,6 @@
         <w:tc>
           <w:tcPr>
             <w:tcW w:w="1559" w:type="dxa"/>
-            <w:tcMar/>
           </w:tcPr>
           <w:p>
             <w:pPr>
@@ -307,7 +325,6 @@
         <w:tc>
           <w:tcPr>
             <w:tcW w:w="1701" w:type="dxa"/>
-            <w:tcMar/>
           </w:tcPr>
           <w:p>
             <w:pPr>
@@ -328,7 +345,6 @@
         <w:tc>
           <w:tcPr>
             <w:tcW w:w="4501" w:type="dxa"/>
-            <w:tcMar/>
           </w:tcPr>
           <w:p>
             <w:pPr>
@@ -348,7 +364,6 @@
         <w:tc>
           <w:tcPr>
             <w:tcW w:w="959" w:type="dxa"/>
-            <w:tcMar/>
           </w:tcPr>
           <w:p>
             <w:pPr>
@@ -366,7 +381,6 @@
         <w:tc>
           <w:tcPr>
             <w:tcW w:w="1559" w:type="dxa"/>
-            <w:tcMar/>
           </w:tcPr>
           <w:p>
             <w:pPr>
@@ -384,7 +398,6 @@
         <w:tc>
           <w:tcPr>
             <w:tcW w:w="1701" w:type="dxa"/>
-            <w:tcMar/>
           </w:tcPr>
           <w:p>
             <w:pPr>
@@ -402,7 +415,6 @@
         <w:tc>
           <w:tcPr>
             <w:tcW w:w="4501" w:type="dxa"/>
-            <w:tcMar/>
           </w:tcPr>
           <w:p>
             <w:pPr>
@@ -422,7 +434,6 @@
         <w:tc>
           <w:tcPr>
             <w:tcW w:w="959" w:type="dxa"/>
-            <w:tcMar/>
           </w:tcPr>
           <w:p>
             <w:pPr>
@@ -440,73 +451,6 @@
         <w:tc>
           <w:tcPr>
             <w:tcW w:w="1559" w:type="dxa"/>
-            <w:tcMar/>
-          </w:tcPr>
-          <w:p>
-            <w:pPr>
-              <w:widowControl w:val="1"/>
-              <w:suppressAutoHyphens w:val="0"/>
-            </w:pPr>
-            <w:r>
-              <w:rPr/>
-              <w:t>6/7</w:t>
-            </w:r>
-          </w:p>
-        </w:tc>
-        <w:tc>
-          <w:tcPr>
-            <w:tcW w:w="1701" w:type="dxa"/>
-            <w:tcMar/>
-          </w:tcPr>
-          <w:p>
-            <w:pPr>
-              <w:pStyle w:val="a"/>
-              <w:widowControl w:val="1"/>
-              <w:suppressAutoHyphens w:val="0"/>
-              <w:rPr>
-                <w:noProof w:val="0"/>
-              </w:rPr>
-            </w:pPr>
-            <w:r>
-              <w:rPr>
-                <w:rFonts w:ascii="Times New Roman" w:hAnsi="Times New Roman" w:eastAsia="メイリオ" w:cs="Mangal"/>
-                <w:noProof w:val="0"/>
-                <w:color w:val="auto"/>
-                <w:sz w:val="24"/>
-                <w:szCs w:val="24"/>
-                <w:lang w:eastAsia="ja-JP" w:bidi="hi-IN"/>
-              </w:rPr>
-              <w:t>山谷瑠璃夏</w:t>
-            </w:r>
-          </w:p>
-        </w:tc>
-        <w:tc>
-          <w:tcPr>
-            <w:tcW w:w="4501" w:type="dxa"/>
-            <w:tcMar/>
-          </w:tcPr>
-          <w:p>
-            <w:pPr>
-              <w:widowControl w:val="1"/>
-              <w:suppressAutoHyphens w:val="0"/>
-              <w:rPr>
-                <w:lang w:val="en-US"/>
-              </w:rPr>
-            </w:pPr>
-            <w:r>
-              <w:rPr>
-                <w:lang w:val="en-US"/>
-              </w:rPr>
-              <w:t>概要の追加</w:t>
-            </w:r>
-          </w:p>
-        </w:tc>
-      </w:tr>
-      <w:tr>
-        <w:tc>
-          <w:tcPr>
-            <w:tcW w:w="959" w:type="dxa"/>
-            <w:tcMar/>
           </w:tcPr>
           <w:p>
             <w:pPr>
@@ -514,73 +458,71 @@
               <w:suppressAutoHyphens w:val="0"/>
             </w:pPr>
             <w:r>
-              <w:rPr>
-                <w:rFonts w:hint="eastAsia"/>
-              </w:rPr>
-              <w:t>4</w:t>
-            </w:r>
-          </w:p>
-        </w:tc>
-        <w:tc>
-          <w:tcPr>
-            <w:tcW w:w="1559" w:type="dxa"/>
-            <w:tcMar/>
+              <w:t>6/7</w:t>
+            </w:r>
+          </w:p>
+        </w:tc>
+        <w:tc>
+          <w:tcPr>
+            <w:tcW w:w="1701" w:type="dxa"/>
           </w:tcPr>
           <w:p>
             <w:pPr>
               <w:widowControl/>
               <w:suppressAutoHyphens w:val="0"/>
             </w:pPr>
-          </w:p>
-        </w:tc>
-        <w:tc>
-          <w:tcPr>
-            <w:tcW w:w="1701" w:type="dxa"/>
-            <w:tcMar/>
+            <w:r>
+              <w:t>山谷瑠璃夏</w:t>
+            </w:r>
+          </w:p>
+        </w:tc>
+        <w:tc>
+          <w:tcPr>
+            <w:tcW w:w="4501" w:type="dxa"/>
           </w:tcPr>
           <w:p>
             <w:pPr>
               <w:widowControl/>
               <w:suppressAutoHyphens w:val="0"/>
             </w:pPr>
-          </w:p>
-        </w:tc>
-        <w:tc>
-          <w:tcPr>
-            <w:tcW w:w="4501" w:type="dxa"/>
-            <w:tcMar/>
+            <w:r>
+              <w:t>概要の追加</w:t>
+            </w:r>
+          </w:p>
+        </w:tc>
+      </w:tr>
+      <w:tr>
+        <w:tc>
+          <w:tcPr>
+            <w:tcW w:w="959" w:type="dxa"/>
           </w:tcPr>
           <w:p>
             <w:pPr>
               <w:widowControl/>
               <w:suppressAutoHyphens w:val="0"/>
             </w:pPr>
-          </w:p>
-        </w:tc>
-      </w:tr>
-      <w:tr>
-        <w:tc>
-          <w:tcPr>
-            <w:tcW w:w="959" w:type="dxa"/>
-            <w:tcMar/>
+            <w:r>
+              <w:rPr>
+                <w:rFonts w:hint="eastAsia"/>
+              </w:rPr>
+              <w:t>4</w:t>
+            </w:r>
+          </w:p>
+        </w:tc>
+        <w:tc>
+          <w:tcPr>
+            <w:tcW w:w="1559" w:type="dxa"/>
           </w:tcPr>
           <w:p>
             <w:pPr>
               <w:widowControl/>
               <w:suppressAutoHyphens w:val="0"/>
             </w:pPr>
-            <w:r>
-              <w:rPr>
-                <w:rFonts w:hint="eastAsia"/>
-              </w:rPr>
-              <w:t>5</w:t>
-            </w:r>
-          </w:p>
-        </w:tc>
-        <w:tc>
-          <w:tcPr>
-            <w:tcW w:w="1559" w:type="dxa"/>
-            <w:tcMar/>
+          </w:p>
+        </w:tc>
+        <w:tc>
+          <w:tcPr>
+            <w:tcW w:w="1701" w:type="dxa"/>
           </w:tcPr>
           <w:p>
             <w:pPr>
@@ -591,8 +533,7 @@
         </w:tc>
         <w:tc>
           <w:tcPr>
-            <w:tcW w:w="1701" w:type="dxa"/>
-            <w:tcMar/>
+            <w:tcW w:w="4501" w:type="dxa"/>
           </w:tcPr>
           <w:p>
             <w:pPr>
@@ -601,42 +542,39 @@
             </w:pPr>
           </w:p>
         </w:tc>
-        <w:tc>
-          <w:tcPr>
-            <w:tcW w:w="4501" w:type="dxa"/>
-            <w:tcMar/>
+      </w:tr>
+      <w:tr>
+        <w:tc>
+          <w:tcPr>
+            <w:tcW w:w="959" w:type="dxa"/>
           </w:tcPr>
           <w:p>
             <w:pPr>
               <w:widowControl/>
               <w:suppressAutoHyphens w:val="0"/>
             </w:pPr>
-          </w:p>
-        </w:tc>
-      </w:tr>
-      <w:tr>
-        <w:tc>
-          <w:tcPr>
-            <w:tcW w:w="959" w:type="dxa"/>
-            <w:tcMar/>
+            <w:r>
+              <w:rPr>
+                <w:rFonts w:hint="eastAsia"/>
+              </w:rPr>
+              <w:t>5</w:t>
+            </w:r>
+          </w:p>
+        </w:tc>
+        <w:tc>
+          <w:tcPr>
+            <w:tcW w:w="1559" w:type="dxa"/>
           </w:tcPr>
           <w:p>
             <w:pPr>
               <w:widowControl/>
               <w:suppressAutoHyphens w:val="0"/>
             </w:pPr>
-            <w:r>
-              <w:rPr>
-                <w:rFonts w:hint="eastAsia"/>
-              </w:rPr>
-              <w:t>6</w:t>
-            </w:r>
-          </w:p>
-        </w:tc>
-        <w:tc>
-          <w:tcPr>
-            <w:tcW w:w="1559" w:type="dxa"/>
-            <w:tcMar/>
+          </w:p>
+        </w:tc>
+        <w:tc>
+          <w:tcPr>
+            <w:tcW w:w="1701" w:type="dxa"/>
           </w:tcPr>
           <w:p>
             <w:pPr>
@@ -647,8 +585,7 @@
         </w:tc>
         <w:tc>
           <w:tcPr>
-            <w:tcW w:w="1701" w:type="dxa"/>
-            <w:tcMar/>
+            <w:tcW w:w="4501" w:type="dxa"/>
           </w:tcPr>
           <w:p>
             <w:pPr>
@@ -657,42 +594,39 @@
             </w:pPr>
           </w:p>
         </w:tc>
-        <w:tc>
-          <w:tcPr>
-            <w:tcW w:w="4501" w:type="dxa"/>
-            <w:tcMar/>
+      </w:tr>
+      <w:tr>
+        <w:tc>
+          <w:tcPr>
+            <w:tcW w:w="959" w:type="dxa"/>
           </w:tcPr>
           <w:p>
             <w:pPr>
               <w:widowControl/>
               <w:suppressAutoHyphens w:val="0"/>
             </w:pPr>
-          </w:p>
-        </w:tc>
-      </w:tr>
-      <w:tr>
-        <w:tc>
-          <w:tcPr>
-            <w:tcW w:w="959" w:type="dxa"/>
-            <w:tcMar/>
+            <w:r>
+              <w:rPr>
+                <w:rFonts w:hint="eastAsia"/>
+              </w:rPr>
+              <w:t>6</w:t>
+            </w:r>
+          </w:p>
+        </w:tc>
+        <w:tc>
+          <w:tcPr>
+            <w:tcW w:w="1559" w:type="dxa"/>
           </w:tcPr>
           <w:p>
             <w:pPr>
               <w:widowControl/>
               <w:suppressAutoHyphens w:val="0"/>
             </w:pPr>
-            <w:r>
-              <w:rPr>
-                <w:rFonts w:hint="eastAsia"/>
-              </w:rPr>
-              <w:t>7</w:t>
-            </w:r>
-          </w:p>
-        </w:tc>
-        <w:tc>
-          <w:tcPr>
-            <w:tcW w:w="1559" w:type="dxa"/>
-            <w:tcMar/>
+          </w:p>
+        </w:tc>
+        <w:tc>
+          <w:tcPr>
+            <w:tcW w:w="1701" w:type="dxa"/>
           </w:tcPr>
           <w:p>
             <w:pPr>
@@ -703,8 +637,7 @@
         </w:tc>
         <w:tc>
           <w:tcPr>
-            <w:tcW w:w="1701" w:type="dxa"/>
-            <w:tcMar/>
+            <w:tcW w:w="4501" w:type="dxa"/>
           </w:tcPr>
           <w:p>
             <w:pPr>
@@ -713,16 +646,56 @@
             </w:pPr>
           </w:p>
         </w:tc>
-        <w:tc>
-          <w:tcPr>
-            <w:tcW w:w="4501" w:type="dxa"/>
-            <w:tcMar/>
+      </w:tr>
+      <w:tr>
+        <w:tc>
+          <w:tcPr>
+            <w:tcW w:w="959" w:type="dxa"/>
           </w:tcPr>
           <w:p>
             <w:pPr>
               <w:widowControl/>
               <w:suppressAutoHyphens w:val="0"/>
             </w:pPr>
+            <w:r>
+              <w:rPr>
+                <w:rFonts w:hint="eastAsia"/>
+              </w:rPr>
+              <w:t>7</w:t>
+            </w:r>
+          </w:p>
+        </w:tc>
+        <w:tc>
+          <w:tcPr>
+            <w:tcW w:w="1559" w:type="dxa"/>
+          </w:tcPr>
+          <w:p>
+            <w:pPr>
+              <w:widowControl/>
+              <w:suppressAutoHyphens w:val="0"/>
+            </w:pPr>
+          </w:p>
+        </w:tc>
+        <w:tc>
+          <w:tcPr>
+            <w:tcW w:w="1701" w:type="dxa"/>
+          </w:tcPr>
+          <w:p>
+            <w:pPr>
+              <w:widowControl/>
+              <w:suppressAutoHyphens w:val="0"/>
+            </w:pPr>
+          </w:p>
+        </w:tc>
+        <w:tc>
+          <w:tcPr>
+            <w:tcW w:w="4501" w:type="dxa"/>
+          </w:tcPr>
+          <w:p>
+            <w:pPr>
+              <w:widowControl/>
+              <w:suppressAutoHyphens w:val="0"/>
+            </w:pPr>
           </w:p>
         </w:tc>
       </w:tr>
@@ -741,8 +714,7 @@
     </w:p>
     <w:p>
       <w:pPr>
-        <w:pStyle w:val="a"/>
-        <w:widowControl w:val="1"/>
+        <w:widowControl/>
         <w:suppressAutoHyphens w:val="0"/>
       </w:pPr>
       <w:r>
@@ -757,12 +729,13 @@
         <w:rPr>
           <w:rFonts w:hint="eastAsia"/>
         </w:rPr>
+        <w:lastRenderedPageBreak/>
         <w:t>概要</w:t>
       </w:r>
     </w:p>
     <w:p>
       <w:pPr>
-        <w:ind w:firstLine="240" w:firstLineChars="100"/>
+        <w:ind w:firstLineChars="100" w:firstLine="240"/>
       </w:pPr>
       <w:r>
         <w:rPr>
@@ -827,7 +800,7 @@
     </w:p>
     <w:p>
       <w:pPr>
-        <w:ind w:firstLine="240" w:firstLineChars="100"/>
+        <w:ind w:firstLineChars="100" w:firstLine="240"/>
       </w:pPr>
     </w:p>
     <w:p>
@@ -843,789 +816,544 @@
     </w:p>
     <w:p>
       <w:pPr>
-        <w:ind w:firstLine="240" w:firstLineChars="100"/>
-      </w:pPr>
-      <w:r>
-        <w:rPr/>
-        <w:t>本システムは</w:t>
-      </w:r>
-      <w:r>
-        <w:rPr/>
-        <w:t>チーム「</w:t>
-      </w:r>
-      <w:r>
-        <w:rPr/>
-        <w:t>バ</w:t>
-      </w:r>
-      <w:r>
-        <w:rPr/>
+        <w:ind w:firstLineChars="100" w:firstLine="240"/>
+      </w:pPr>
+      <w:r>
+        <w:t>本システムはチーム「バ</w:t>
+      </w:r>
+      <w:r>
         <w:t>RA</w:t>
       </w:r>
       <w:r>
-        <w:rPr/>
         <w:t>ば</w:t>
       </w:r>
-      <w:r>
-        <w:rPr/>
+      <w:proofErr w:type="spellStart"/>
+      <w:r>
         <w:t>ra</w:t>
       </w:r>
-      <w:r>
-        <w:rPr/>
+      <w:proofErr w:type="spellEnd"/>
+      <w:r>
         <w:t>」による、小さな子供（小学校低学年程度）をもつ共働きの家庭をターゲットとしたアプリである。</w:t>
       </w:r>
     </w:p>
     <w:p>
       <w:pPr>
-        <w:pStyle w:val="a"/>
-        <w:ind w:firstLine="240" w:firstLineChars="100"/>
-      </w:pPr>
-    </w:p>
-    <w:p>
-      <w:pPr>
-        <w:pStyle w:val="a"/>
-        <w:rPr>
-          <w:noProof w:val="0"/>
-        </w:rPr>
-      </w:pPr>
-      <w:r>
-        <w:rPr>
-          <w:noProof w:val="0"/>
-        </w:rPr>
-        <w:t>　近年共働き夫婦が増加しており、共働きの家庭では親が仕事と家庭の両立をするために、限られた時間の中で子供の世話や家事を効率的にこなす必要がある。</w:t>
-      </w:r>
-    </w:p>
-    <w:p>
-      <w:pPr>
-        <w:pStyle w:val="a"/>
-        <w:rPr>
-          <w:noProof w:val="0"/>
-        </w:rPr>
-      </w:pPr>
-      <w:r>
-        <w:rPr>
-          <w:noProof w:val="0"/>
-        </w:rPr>
-        <w:t>　また、子供の日々のスケジュールや成長に関する情報を管理することは共働きの親にとって課題であり、そうした課題を解決するために、成長記録などを整理し共有する必要がある。</w:t>
-      </w:r>
-    </w:p>
-    <w:p>
-      <w:pPr>
-        <w:pStyle w:val="a"/>
-        <w:rPr>
-          <w:noProof w:val="0"/>
-        </w:rPr>
-      </w:pPr>
-      <w:r>
-        <w:rPr>
-          <w:noProof w:val="0"/>
-        </w:rPr>
-        <w:t>　家事の分担に関する意見や希望を明確にすることは家族間でのコミュニケーションを促進し、誤解や不満を防ぐ助けにもなる。本アプリは家事に関する分担計画や引継ぎ事項を共有する手段を目的とする。</w:t>
-      </w:r>
-    </w:p>
-    <w:p>
-      <w:pPr>
-        <w:ind w:firstLine="240" w:firstLineChars="100"/>
+        <w:ind w:firstLineChars="100" w:firstLine="240"/>
+      </w:pPr>
+    </w:p>
+    <w:p>
+      <w:r>
+        <w:t xml:space="preserve">　近年共働き夫婦が増加しており、共働きの家庭では親が仕事と家庭の両立をするために、限られた時間の中で子供の世話や家事を効率的にこなす必要がある。</w:t>
+      </w:r>
+    </w:p>
+    <w:p>
+      <w:r>
+        <w:t xml:space="preserve">　また、子供の日々のスケジュールや成長に関する情報を管理することは共働きの親にとって課題であり、そうした課題を解決するために、成長記録などを整理し共有する必要がある。</w:t>
+      </w:r>
+    </w:p>
+    <w:p>
+      <w:r>
+        <w:t xml:space="preserve">　家事の分担に関する意見や希望を明確にすることは家族間でのコミュニケーションを促進し、誤解や不満を防ぐ助けにもなる。本アプリは家事に関する分担計画や引継ぎ事項を共有する手段を目的とする。</w:t>
+      </w:r>
+    </w:p>
+    <w:p>
+      <w:pPr>
+        <w:ind w:firstLineChars="100" w:firstLine="240"/>
+      </w:pPr>
+    </w:p>
+    <w:p>
+      <w:pPr>
+        <w:pStyle w:val="2"/>
+      </w:pPr>
+      <w:r>
+        <w:t>システムの目的</w:t>
+      </w:r>
+    </w:p>
+    <w:p>
+      <w:r>
+        <w:t xml:space="preserve">　本アプリは主に以下のような家庭の悩みの解決をサポートするためのシステム開発を行っていく。</w:t>
+      </w:r>
+    </w:p>
+    <w:p>
+      <w:r>
+        <w:t>・共働きの家庭であるため家事の分担をしたい。</w:t>
+      </w:r>
+    </w:p>
+    <w:p>
+      <w:r>
+        <w:t>・旦那は家事に協力的だが、家事に慣れていないため不手際。</w:t>
+      </w:r>
+    </w:p>
+    <w:p>
+      <w:pPr>
+        <w:ind w:leftChars="100" w:left="240"/>
+      </w:pPr>
+      <w:r>
+        <w:t>または非協力的。</w:t>
+      </w:r>
+    </w:p>
+    <w:p>
+      <w:r>
+        <w:t>・子供に家事の手伝いをさせたい。</w:t>
+      </w:r>
+    </w:p>
+    <w:p>
+      <w:r>
+        <w:t xml:space="preserve">　</w:t>
+      </w:r>
+    </w:p>
+    <w:p>
+      <w:r>
+        <w:t xml:space="preserve">　また、既存アプリとの差別化は以下の通りである。</w:t>
+      </w:r>
+    </w:p>
+    <w:p>
+      <w:r>
+        <w:t>・子供の成長を見守ることのできるアルバム機能</w:t>
+      </w:r>
+    </w:p>
+    <w:p>
+      <w:r>
+        <w:t>・家事の手順を一目で確認できるメモ機能</w:t>
+      </w:r>
+    </w:p>
+    <w:p>
+      <w:r>
+        <w:t>・引継ぎノート機能</w:t>
+      </w:r>
+    </w:p>
+    <w:p>
+      <w:r>
+        <w:t>・子供の家事への参加を促すためのご褒美機能</w:t>
+      </w:r>
+    </w:p>
+    <w:p/>
+    <w:p>
+      <w:r>
+        <w:t xml:space="preserve">　基本の家事分担機能に加えてこれらの機能を追加することにより、家事を効率的に分担しつつ子供の成長を見守ることができる。</w:t>
+      </w:r>
+    </w:p>
+    <w:p/>
+    <w:p>
+      <w:pPr>
+        <w:pStyle w:val="2"/>
+      </w:pPr>
+      <w:r>
+        <w:t>システムの全体像、開発方針</w:t>
+      </w:r>
+    </w:p>
+    <w:p>
+      <w:r>
+        <w:t>・システム全体像</w:t>
+      </w:r>
+    </w:p>
+    <w:p>
+      <w:r>
+        <w:t xml:space="preserve">　</w:t>
+      </w:r>
+      <w:r>
+        <w:t>Web</w:t>
+      </w:r>
+      <w:r>
+        <w:t>サーバ１台で構成する</w:t>
+      </w:r>
+      <w:r>
+        <w:t>Web</w:t>
+      </w:r>
+      <w:r>
+        <w:t>アプリケーションである。ユーザーは</w:t>
+      </w:r>
+      <w:r>
+        <w:t>Web</w:t>
+      </w:r>
+      <w:r>
+        <w:t>サーバに</w:t>
+      </w:r>
+      <w:r>
+        <w:t>http</w:t>
+      </w:r>
+      <w:r>
+        <w:t>または</w:t>
+      </w:r>
+      <w:r>
+        <w:t>https</w:t>
+      </w:r>
+      <w:r>
+        <w:t>でアクセスを行う。</w:t>
+      </w:r>
+    </w:p>
+    <w:p>
+      <w:r>
+        <w:t xml:space="preserve">　また、デバイスとしては</w:t>
+      </w:r>
+      <w:r>
+        <w:t>PC</w:t>
+      </w:r>
+      <w:r>
+        <w:t>、スマホ両方の使用を想定している。</w:t>
+      </w:r>
+    </w:p>
+    <w:p>
+      <w:pPr>
+        <w:ind w:firstLine="240"/>
         <w:rPr>
           <w:rFonts w:hint="eastAsia"/>
         </w:rPr>
       </w:pPr>
-    </w:p>
-    <w:p>
-      <w:pPr>
-        <w:pStyle w:val="2"/>
-        <w:rPr/>
-      </w:pPr>
-      <w:r>
-        <w:rPr/>
-        <w:t>システムの目的</w:t>
-      </w:r>
-    </w:p>
-    <w:p>
-      <w:pPr>
-        <w:pStyle w:val="a"/>
-      </w:pPr>
-      <w:r>
-        <w:rPr/>
-        <w:t>　本アプリは主に以下のような家庭の悩みの解決をサポートするためのシステム開発を行っていく。</w:t>
-      </w:r>
-    </w:p>
-    <w:p>
-      <w:r>
-        <w:rPr>
-          <w:lang w:val="en-US"/>
-        </w:rPr>
-        <w:t>・共働きの家庭であるため家事の分担をしたい。</w:t>
-      </w:r>
-    </w:p>
-    <w:p>
-      <w:r>
-        <w:rPr/>
-        <w:t>・旦那は家事に協力的だが、家事に慣れていないため不手際。</w:t>
-      </w:r>
-    </w:p>
-    <w:p>
-      <w:pPr>
-        <w:ind w:left="240" w:leftChars="100"/>
-      </w:pPr>
-      <w:r>
-        <w:rPr/>
-        <w:t>または非協力的。</w:t>
-      </w:r>
-    </w:p>
-    <w:p>
-      <w:r>
-        <w:rPr/>
-        <w:t>・子供に家事の手伝いをさせたい。</w:t>
-      </w:r>
-    </w:p>
-    <w:p>
-      <w:r>
-        <w:rPr/>
-        <w:t>　</w:t>
-      </w:r>
-    </w:p>
-    <w:p>
-      <w:pPr>
-        <w:pStyle w:val="a"/>
-      </w:pPr>
-      <w:r>
-        <w:rPr/>
-        <w:t>　また、既存アプリとの差別化は以下の通りである。</w:t>
-      </w:r>
-    </w:p>
-    <w:p>
-      <w:pPr>
-        <w:pStyle w:val="a"/>
-      </w:pPr>
-      <w:r>
-        <w:rPr/>
-        <w:t>・子供の成長を見守ることのできるアルバム機能</w:t>
-      </w:r>
-    </w:p>
-    <w:p>
-      <w:pPr>
-        <w:pStyle w:val="a"/>
-      </w:pPr>
-      <w:r>
-        <w:rPr/>
-        <w:t>・家事の手順を一目で確認できるメモ機能</w:t>
-      </w:r>
-    </w:p>
-    <w:p>
-      <w:pPr>
-        <w:pStyle w:val="a"/>
-      </w:pPr>
-      <w:r>
-        <w:rPr/>
-        <w:t>・引継ぎノート機能</w:t>
-      </w:r>
-    </w:p>
-    <w:p>
-      <w:pPr>
-        <w:pStyle w:val="a"/>
-        <w:rPr>
-          <w:lang w:val="en-US"/>
-        </w:rPr>
-      </w:pPr>
-      <w:r>
-        <w:rPr>
-          <w:lang w:val="en-US"/>
-        </w:rPr>
-        <w:t>・</w:t>
-      </w:r>
-      <w:r>
-        <w:rPr>
-          <w:lang w:val="en-US"/>
-        </w:rPr>
-        <w:t>子供の家事への参加を促すためのご褒美機能</w:t>
-      </w:r>
-    </w:p>
-    <w:p>
-      <w:pPr>
-        <w:pStyle w:val="a"/>
-        <w:rPr>
-          <w:lang w:val="en-US"/>
-        </w:rPr>
-      </w:pPr>
-    </w:p>
-    <w:p>
-      <w:pPr>
-        <w:rPr>
-          <w:lang w:val="en-US"/>
-        </w:rPr>
-      </w:pPr>
-      <w:r>
-        <w:rPr>
-          <w:lang w:val="en-US"/>
-        </w:rPr>
-        <w:t>　基本の家事分担機能に加えてこれらの機能を追加することにより、家事を効率的に分担しつつ子供の成長を見守ることができる</w:t>
-      </w:r>
-      <w:r>
-        <w:rPr>
-          <w:lang w:val="en-US"/>
-        </w:rPr>
-        <w:t>。</w:t>
-      </w:r>
-    </w:p>
-    <w:p>
-      <w:pPr>
-        <w:pStyle w:val="a"/>
-      </w:pPr>
-    </w:p>
-    <w:p>
-      <w:pPr>
-        <w:pStyle w:val="2"/>
+      <w:r>
+        <w:lastRenderedPageBreak/>
+        <w:t>初回利用時はメールアドレスを利用し、ユーザー登録を行う。</w:t>
+      </w:r>
+    </w:p>
+    <w:p/>
+    <w:p>
+      <w:r>
         <w:rPr>
           <w:rFonts w:hint="eastAsia"/>
         </w:rPr>
-      </w:pPr>
-      <w:r>
-        <w:rPr/>
-        <w:t>システムの全体像、開発方針</w:t>
-      </w:r>
-    </w:p>
-    <w:p>
-      <w:r>
-        <w:rPr/>
-        <w:t>・システム全体像</w:t>
-      </w:r>
-    </w:p>
-    <w:p>
-      <w:pPr>
-        <w:pStyle w:val="a"/>
-        <w:rPr>
-          <w:noProof w:val="0"/>
-        </w:rPr>
-      </w:pPr>
-      <w:r>
-        <w:rPr>
-          <w:rFonts w:ascii="Times New Roman" w:hAnsi="Times New Roman" w:eastAsia="メイリオ" w:cs="Mangal"/>
-          <w:noProof w:val="0"/>
-          <w:color w:val="auto"/>
-          <w:sz w:val="24"/>
-          <w:szCs w:val="24"/>
-          <w:lang w:val="en-US" w:eastAsia="ja-JP" w:bidi="hi-IN"/>
-        </w:rPr>
-        <w:t>　Web</w:t>
-      </w:r>
-      <w:r>
-        <w:rPr>
-          <w:rFonts w:ascii="Times New Roman" w:hAnsi="Times New Roman" w:eastAsia="メイリオ" w:cs="Mangal"/>
-          <w:noProof w:val="0"/>
-          <w:color w:val="auto"/>
-          <w:sz w:val="24"/>
-          <w:szCs w:val="24"/>
-          <w:lang w:eastAsia="ja-JP" w:bidi="hi-IN"/>
-        </w:rPr>
-        <w:t>サーバ１台で構成する</w:t>
-      </w:r>
-      <w:r>
-        <w:rPr>
-          <w:rFonts w:ascii="Times New Roman" w:hAnsi="Times New Roman" w:eastAsia="メイリオ" w:cs="Mangal"/>
-          <w:noProof w:val="0"/>
-          <w:color w:val="auto"/>
-          <w:sz w:val="24"/>
-          <w:szCs w:val="24"/>
-          <w:lang w:val="en-US" w:eastAsia="ja-JP" w:bidi="hi-IN"/>
-        </w:rPr>
-        <w:t>Web</w:t>
-      </w:r>
-      <w:r>
-        <w:rPr>
-          <w:rFonts w:ascii="Times New Roman" w:hAnsi="Times New Roman" w:eastAsia="メイリオ" w:cs="Mangal"/>
-          <w:noProof w:val="0"/>
-          <w:color w:val="auto"/>
-          <w:sz w:val="24"/>
-          <w:szCs w:val="24"/>
-          <w:lang w:eastAsia="ja-JP" w:bidi="hi-IN"/>
-        </w:rPr>
-        <w:t>アプリケーションである。ユーザーはWebサーバにhttpまたはhttpsでアクセスを行う。</w:t>
-      </w:r>
-    </w:p>
-    <w:p>
-      <w:pPr>
-        <w:pStyle w:val="a"/>
-      </w:pPr>
-      <w:r>
-        <w:rPr/>
-        <w:t>　また、デバイスとしてはPC、スマホ両方の使用を想定している。</w:t>
-      </w:r>
-    </w:p>
-    <w:p>
-      <w:pPr>
-        <w:spacing w:before="0" w:beforeAutospacing="off" w:after="0" w:afterAutospacing="off"/>
-        <w:ind w:firstLine="240"/>
-        <w:rPr>
-          <w:noProof w:val="0"/>
-          <w:lang w:val="en-US"/>
-        </w:rPr>
-      </w:pPr>
-      <w:r>
-        <w:rPr>
-          <w:rFonts w:ascii="Times New Roman" w:hAnsi="Times New Roman" w:eastAsia="メイリオ" w:cs="Mangal"/>
-          <w:noProof w:val="0"/>
-          <w:color w:val="auto"/>
-          <w:sz w:val="24"/>
-          <w:szCs w:val="24"/>
-          <w:lang w:val="en-US" w:eastAsia="ja-JP" w:bidi="hi-IN"/>
-        </w:rPr>
-        <w:t>初回利用時はメールアドレスを利用し、ユーザー登録を行う</w:t>
-      </w:r>
-      <w:r>
-        <w:rPr>
-          <w:rFonts w:ascii="Times New Roman" w:hAnsi="Times New Roman" w:eastAsia="メイリオ" w:cs="Mangal"/>
-          <w:noProof w:val="0"/>
-          <w:color w:val="auto"/>
-          <w:sz w:val="24"/>
-          <w:szCs w:val="24"/>
-          <w:lang w:val="en-US" w:eastAsia="ja-JP" w:bidi="hi-IN"/>
-        </w:rPr>
-        <w:t>。</w:t>
-      </w:r>
-    </w:p>
-    <w:p>
-      <w:pPr>
-        <w:pStyle w:val="a"/>
-        <w:rPr>
-          <w:lang w:val="en-US"/>
-        </w:rPr>
-      </w:pPr>
-      <w:r>
-        <w:rPr>
-          <w:lang w:val="en-US"/>
-        </w:rPr>
-        <w:t>　</w:t>
-      </w:r>
-      <w:r>
-        <w:rPr>
-          <w:lang w:val="en-US"/>
-        </w:rPr>
-        <w:t>本システムはレスポンシブデザインにて対応する</w:t>
-      </w:r>
-      <w:r>
-        <w:rPr>
-          <w:lang w:val="en-US"/>
-        </w:rPr>
-        <w:t>。</w:t>
-      </w:r>
-    </w:p>
-    <w:p>
-      <w:pPr>
-        <w:pStyle w:val="a"/>
-        <w:rPr>
-          <w:lang w:val="en-US"/>
-        </w:rPr>
-      </w:pPr>
+        <w:t>・開発方針</w:t>
+      </w:r>
     </w:p>
     <w:p>
       <w:r>
         <w:rPr>
           <w:rFonts w:hint="eastAsia"/>
         </w:rPr>
-        <w:t>・開発方針</w:t>
-      </w:r>
-    </w:p>
-    <w:p>
+        <w:t xml:space="preserve">　使用言語：</w:t>
+      </w:r>
       <w:r>
         <w:rPr>
           <w:rFonts w:hint="eastAsia"/>
         </w:rPr>
-        <w:t xml:space="preserve">　使用言語：</w:t>
+        <w:t>Java</w:t>
       </w:r>
       <w:r>
         <w:rPr>
           <w:rFonts w:hint="eastAsia"/>
         </w:rPr>
-        <w:t>Java</w:t>
+        <w:t>、</w:t>
       </w:r>
       <w:r>
         <w:rPr>
           <w:rFonts w:hint="eastAsia"/>
         </w:rPr>
+        <w:t>JavaScript</w:t>
+      </w:r>
+      <w:r>
+        <w:rPr>
+          <w:rFonts w:hint="eastAsia"/>
+        </w:rPr>
         <w:t>、</w:t>
       </w:r>
       <w:r>
         <w:rPr>
           <w:rFonts w:hint="eastAsia"/>
         </w:rPr>
-        <w:t>JavaScript</w:t>
-      </w:r>
+        <w:t>CSS</w:t>
+      </w:r>
+    </w:p>
+    <w:p>
       <w:r>
         <w:rPr>
           <w:rFonts w:hint="eastAsia"/>
         </w:rPr>
-        <w:t>、</w:t>
+        <w:t xml:space="preserve">　データベース：</w:t>
       </w:r>
       <w:r>
         <w:rPr>
           <w:rFonts w:hint="eastAsia"/>
         </w:rPr>
-        <w:t>CSS</w:t>
-      </w:r>
-    </w:p>
-    <w:p>
+        <w:t>H2</w:t>
+      </w:r>
       <w:r>
         <w:rPr>
           <w:rFonts w:hint="eastAsia"/>
         </w:rPr>
-        <w:t xml:space="preserve">　データベース：</w:t>
-      </w:r>
-      <w:r>
-        <w:rPr>
-          <w:rFonts w:hint="eastAsia"/>
-        </w:rPr>
-        <w:t>H2</w:t>
-      </w:r>
-      <w:r>
-        <w:rPr>
-          <w:rFonts w:hint="eastAsia"/>
-        </w:rPr>
         <w:t>データベース</w:t>
       </w:r>
     </w:p>
-    <w:p>
-      <w:pPr>
-        <w:pStyle w:val="a"/>
-      </w:pPr>
-    </w:p>
-    <w:p>
-      <w:pPr>
-        <w:pStyle w:val="a"/>
-      </w:pPr>
-      <w:r>
-        <w:rPr/>
+    <w:p/>
+    <w:p>
+      <w:r>
         <w:t>・セキュリティ</w:t>
       </w:r>
     </w:p>
     <w:p>
-      <w:pPr>
-        <w:pStyle w:val="a"/>
-      </w:pPr>
-      <w:r>
-        <w:rPr/>
+      <w:r>
         <w:t>個人情報管理</w:t>
       </w:r>
     </w:p>
     <w:p>
-      <w:pPr>
-        <w:pStyle w:val="a"/>
-      </w:pPr>
-      <w:r>
-        <w:rPr/>
-        <w:t>個人情報は全てSHA256でハッシュ化したうえでデータベースに保存する。</w:t>
-      </w:r>
-    </w:p>
-    <w:p>
-      <w:pPr>
-        <w:pStyle w:val="a"/>
-      </w:pPr>
-      <w:r>
-        <w:rPr/>
+      <w:r>
+        <w:t>個人情報は全て</w:t>
+      </w:r>
+      <w:r>
+        <w:t>SHA256</w:t>
+      </w:r>
+      <w:r>
+        <w:t>でハッシュ化したうえでデータベースに保存する。</w:t>
+      </w:r>
+    </w:p>
+    <w:p>
+      <w:r>
         <w:t>レインボーテーブル攻撃対策として、全てソルトを付加したうえでハッシュ化する。</w:t>
       </w:r>
     </w:p>
-    <w:p>
-      <w:pPr>
-        <w:pStyle w:val="a"/>
-      </w:pPr>
-    </w:p>
-    <w:p>
-      <w:pPr>
-        <w:pStyle w:val="a"/>
-      </w:pPr>
-      <w:r>
-        <w:rPr/>
+    <w:p/>
+    <w:p>
+      <w:r>
         <w:t>ログイン時のアカウントロック</w:t>
       </w:r>
     </w:p>
     <w:p>
-      <w:pPr>
-        <w:pStyle w:val="a"/>
-      </w:pPr>
-      <w:r>
-        <w:rPr/>
-        <w:t>ブルートフォースアタック対策としてログイン試行回数は10回とし、10回ログインに失敗した際は10分間アカウントをロックし、ログインができない状態にする。</w:t>
-      </w:r>
-    </w:p>
-    <w:p>
-      <w:pPr>
-        <w:pStyle w:val="a"/>
-      </w:pPr>
-      <w:r>
-        <w:rPr/>
-        <w:t>また、リバースブルートフォースアタック対策として、ログイン試行時にIPアドレスを取得し、そのIPアドレスの試行回数が20回を超えた場合はそのIPアドレスからのアクセスを24時間ロックする。</w:t>
-      </w:r>
-    </w:p>
-    <w:p>
-      <w:pPr>
-        <w:pStyle w:val="a"/>
-      </w:pPr>
-    </w:p>
-    <w:p>
-      <w:pPr>
-        <w:pStyle w:val="a"/>
-      </w:pPr>
-      <w:r>
-        <w:rPr/>
+      <w:r>
+        <w:t>ブルートフォースアタック対策としてログイン試行回数は</w:t>
+      </w:r>
+      <w:r>
+        <w:t>10</w:t>
+      </w:r>
+      <w:r>
+        <w:t>回とし、</w:t>
+      </w:r>
+      <w:r>
+        <w:t>10</w:t>
+      </w:r>
+      <w:r>
+        <w:t>回ログインに失敗した際は</w:t>
+      </w:r>
+      <w:r>
+        <w:t>10</w:t>
+      </w:r>
+      <w:r>
+        <w:t>分間アカウントをロックし、ログインができない状態にする。</w:t>
+      </w:r>
+    </w:p>
+    <w:p>
+      <w:r>
+        <w:t>また、リバースブルートフォースアタック対策として、ログイン試行時に</w:t>
+      </w:r>
+      <w:r>
+        <w:t>IP</w:t>
+      </w:r>
+      <w:r>
+        <w:t>アドレスを取得し、その</w:t>
+      </w:r>
+      <w:r>
+        <w:t>IP</w:t>
+      </w:r>
+      <w:r>
+        <w:t>アドレスの試行回数が</w:t>
+      </w:r>
+      <w:r>
+        <w:t>20</w:t>
+      </w:r>
+      <w:r>
+        <w:t>回を超えた場合はその</w:t>
+      </w:r>
+      <w:r>
+        <w:t>IP</w:t>
+      </w:r>
+      <w:r>
+        <w:t>アドレスからのアクセスを</w:t>
+      </w:r>
+      <w:r>
+        <w:t>24</w:t>
+      </w:r>
+      <w:r>
+        <w:t>時間ロックする。</w:t>
+      </w:r>
+    </w:p>
+    <w:p/>
+    <w:p>
+      <w:r>
         <w:t>パスワード設定の制限</w:t>
       </w:r>
     </w:p>
     <w:p>
-      <w:pPr>
-        <w:pStyle w:val="a"/>
-      </w:pPr>
-      <w:r>
-        <w:rPr/>
-        <w:t>8文字以上20文字以内の大文字を一文字以上含む半角英数字</w:t>
-      </w:r>
-    </w:p>
-    <w:p>
-      <w:pPr>
-        <w:pStyle w:val="a"/>
-      </w:pPr>
-    </w:p>
-    <w:p>
-      <w:pPr>
-        <w:pStyle w:val="a"/>
-      </w:pPr>
-      <w:r>
-        <w:rPr/>
+      <w:r>
+        <w:t>8</w:t>
+      </w:r>
+      <w:r>
+        <w:t>文字以上</w:t>
+      </w:r>
+      <w:r>
+        <w:t>20</w:t>
+      </w:r>
+      <w:r>
+        <w:t>文字以内の大文字を一文字以上含む半角英数字</w:t>
+      </w:r>
+    </w:p>
+    <w:p/>
+    <w:p>
+      <w:r>
         <w:t>メールアドレスの長さ制限</w:t>
       </w:r>
     </w:p>
     <w:p>
-      <w:pPr>
-        <w:pStyle w:val="a"/>
-      </w:pPr>
-      <w:r>
-        <w:rPr/>
-        <w:t>64文字以内</w:t>
-      </w:r>
-    </w:p>
-    <w:p>
-      <w:pPr>
-        <w:pStyle w:val="a"/>
-      </w:pPr>
-    </w:p>
-    <w:p>
-      <w:pPr>
-        <w:pStyle w:val="a"/>
-      </w:pPr>
-      <w:r>
-        <w:rPr/>
-        <w:t>個人IDの長さ制限</w:t>
-      </w:r>
-    </w:p>
-    <w:p>
-      <w:pPr>
-        <w:pStyle w:val="a"/>
-      </w:pPr>
-      <w:r>
-        <w:rPr/>
-        <w:t>20文字以内</w:t>
-      </w:r>
-    </w:p>
-    <w:p>
-      <w:pPr>
-        <w:pStyle w:val="a"/>
-      </w:pPr>
-    </w:p>
-    <w:p>
-      <w:pPr>
-        <w:pStyle w:val="a"/>
-      </w:pPr>
-      <w:r>
-        <w:rPr/>
+      <w:r>
+        <w:t>64</w:t>
+      </w:r>
+      <w:r>
+        <w:t>文字以内</w:t>
+      </w:r>
+    </w:p>
+    <w:p/>
+    <w:p>
+      <w:r>
+        <w:t>個人</w:t>
+      </w:r>
+      <w:r>
+        <w:t>ID</w:t>
+      </w:r>
+      <w:r>
+        <w:t>の長さ制限</w:t>
+      </w:r>
+    </w:p>
+    <w:p>
+      <w:r>
+        <w:t>20</w:t>
+      </w:r>
+      <w:r>
+        <w:t>文字以内</w:t>
+      </w:r>
+    </w:p>
+    <w:p/>
+    <w:p>
+      <w:r>
         <w:t>住所</w:t>
       </w:r>
     </w:p>
     <w:p>
-      <w:pPr>
-        <w:pStyle w:val="a"/>
-      </w:pPr>
-      <w:r>
-        <w:rPr/>
+      <w:r>
         <w:t>日本国内を想定</w:t>
       </w:r>
     </w:p>
     <w:p>
-      <w:pPr>
-        <w:pStyle w:val="a"/>
-      </w:pPr>
-      <w:r>
-        <w:rPr/>
-        <w:t>市町村までを記入で20文字以内</w:t>
-      </w:r>
-    </w:p>
-    <w:p>
-      <w:pPr>
-        <w:pStyle w:val="a"/>
-      </w:pPr>
-    </w:p>
-    <w:p>
-      <w:pPr>
-        <w:pStyle w:val="a"/>
-      </w:pPr>
-    </w:p>
-    <w:p>
-      <w:pPr>
-        <w:pStyle w:val="a"/>
-      </w:pPr>
-    </w:p>
-    <w:p>
-      <w:pPr>
-        <w:pStyle w:val="a"/>
-      </w:pPr>
-    </w:p>
-    <w:p>
-      <w:pPr>
-        <w:pStyle w:val="a"/>
-      </w:pPr>
-    </w:p>
-    <w:p>
-      <w:pPr>
-        <w:pStyle w:val="a"/>
-      </w:pPr>
-    </w:p>
-    <w:p>
-      <w:pPr>
-        <w:pStyle w:val="a"/>
-      </w:pPr>
-    </w:p>
-    <w:p>
-      <w:pPr>
-        <w:pStyle w:val="a"/>
-      </w:pPr>
-    </w:p>
-    <w:p>
-      <w:pPr>
-        <w:pStyle w:val="a"/>
-      </w:pPr>
-    </w:p>
-    <w:p>
-      <w:pPr>
-        <w:widowControl w:val="1"/>
+      <w:r>
+        <w:t>市町村までを記入で</w:t>
+      </w:r>
+      <w:r>
+        <w:t>20</w:t>
+      </w:r>
+      <w:r>
+        <w:t>文字以内</w:t>
+      </w:r>
+    </w:p>
+    <w:p/>
+    <w:p/>
+    <w:p/>
+    <w:p/>
+    <w:p/>
+    <w:p/>
+    <w:p/>
+    <w:p/>
+    <w:p/>
+    <w:p>
+      <w:pPr>
+        <w:widowControl/>
         <w:suppressAutoHyphens w:val="0"/>
         <w:spacing w:line="240" w:lineRule="auto"/>
-        <w:rPr>
-          <w:lang w:val="en-US"/>
-        </w:rPr>
-      </w:pPr>
-      <w:r>
-        <w:rPr>
-          <w:lang w:val="en-US"/>
-        </w:rPr>
+      </w:pPr>
+      <w:r>
         <w:br w:type="page"/>
       </w:r>
     </w:p>
-    <w:p>
-      <w:pPr>
+    <w:p/>
+    <w:p>
+      <w:pPr>
+        <w:pStyle w:val="1"/>
+      </w:pPr>
+      <w:r>
         <w:rPr>
           <w:rFonts w:hint="eastAsia"/>
         </w:rPr>
-      </w:pPr>
-    </w:p>
-    <w:p>
-      <w:pPr>
-        <w:pStyle w:val="1"/>
+        <w:t>システム要件</w:t>
+      </w:r>
+    </w:p>
+    <w:p>
+      <w:pPr>
+        <w:ind w:firstLineChars="100" w:firstLine="240"/>
       </w:pPr>
       <w:r>
         <w:rPr>
           <w:rFonts w:hint="eastAsia"/>
         </w:rPr>
-        <w:t>システム要件</w:t>
-      </w:r>
-    </w:p>
-    <w:p>
-      <w:pPr>
-        <w:ind w:firstLine="240" w:firstLineChars="100"/>
+        <w:t>以下に、本システムの要件を示す。</w:t>
+      </w:r>
+    </w:p>
+    <w:p>
+      <w:pPr>
+        <w:pStyle w:val="2"/>
+      </w:pPr>
+      <w:r>
         <w:rPr>
           <w:rFonts w:hint="eastAsia"/>
         </w:rPr>
+        <w:t>機能要件</w:t>
+      </w:r>
+    </w:p>
+    <w:p>
+      <w:pPr>
+        <w:pStyle w:val="3"/>
       </w:pPr>
       <w:r>
         <w:rPr>
           <w:rFonts w:hint="eastAsia"/>
         </w:rPr>
-        <w:t>以下に、本システムの要件を示す。</w:t>
-      </w:r>
-    </w:p>
-    <w:p>
-      <w:pPr>
-        <w:pStyle w:val="2"/>
-      </w:pPr>
+        <w:t>機能</w:t>
+      </w:r>
       <w:r>
         <w:rPr>
           <w:rFonts w:hint="eastAsia"/>
         </w:rPr>
-        <w:t>機能要件</w:t>
-      </w:r>
-    </w:p>
-    <w:p>
-      <w:pPr>
-        <w:pStyle w:val="3"/>
-      </w:pPr>
-      <w:r>
-        <w:rPr>
-          <w:rFonts w:hint="eastAsia"/>
-        </w:rPr>
-        <w:t>機能</w:t>
-      </w:r>
-      <w:r>
-        <w:rPr>
-          <w:rFonts w:hint="eastAsia"/>
-        </w:rPr>
         <w:t>概要</w:t>
       </w:r>
     </w:p>
     <w:p/>
     <w:p>
       <w:pPr>
-        <w:ind w:firstLine="240" w:firstLineChars="100"/>
-      </w:pPr>
-      <w:r>
-        <w:rPr/>
+        <w:ind w:firstLineChars="100" w:firstLine="240"/>
+      </w:pPr>
+      <w:r>
         <w:t>本システムは、以下のように大きく</w:t>
       </w:r>
       <w:r>
         <w:rPr>
-          <w:color w:val="C0504D" w:themeColor="accent2" w:themeTint="FF" w:themeShade="FF"/>
+          <w:color w:val="C0504D" w:themeColor="accent2"/>
         </w:rPr>
         <w:t>4</w:t>
       </w:r>
       <w:r>
         <w:rPr>
-          <w:color w:val="C0504D" w:themeColor="accent2" w:themeTint="FF" w:themeShade="FF"/>
+          <w:color w:val="C0504D" w:themeColor="accent2"/>
         </w:rPr>
         <w:t>つ</w:t>
       </w:r>
       <w:r>
-        <w:rPr/>
         <w:t>の機能を持つ。</w:t>
       </w:r>
     </w:p>
     <w:p>
       <w:pPr>
-        <w:ind w:firstLine="240" w:firstLineChars="100"/>
-      </w:pPr>
-      <w:r>
-        <w:rPr>
-          <w:color w:val="C0504D" w:themeColor="accent2" w:themeTint="FF" w:themeShade="FF"/>
+        <w:ind w:firstLineChars="100" w:firstLine="240"/>
+      </w:pPr>
+      <w:r>
+        <w:rPr>
+          <w:color w:val="C0504D" w:themeColor="accent2"/>
         </w:rPr>
         <w:t>家事分担割り振り機能、引継ぎノート機能、ご褒美機能、アルバム機能</w:t>
       </w:r>
     </w:p>
     <w:p>
       <w:pPr>
-        <w:ind w:firstLine="240" w:firstLineChars="100"/>
-      </w:pPr>
-    </w:p>
-    <w:p>
-      <w:pPr>
-        <w:ind w:firstLine="240" w:firstLineChars="100"/>
-      </w:pPr>
-      <w:r>
-        <w:rPr/>
+        <w:ind w:firstLineChars="100" w:firstLine="240"/>
+      </w:pPr>
+    </w:p>
+    <w:p>
+      <w:pPr>
+        <w:ind w:firstLineChars="100" w:firstLine="240"/>
+      </w:pPr>
+      <w:r>
         <w:t>それぞれの機能についての概要は以下の通り。</w:t>
       </w:r>
     </w:p>
@@ -1637,14 +1365,8 @@
           <w:numId w:val="12"/>
         </w:numPr>
         <w:ind w:leftChars="0"/>
-        <w:rPr>
-          <w:color w:val="auto"/>
-        </w:rPr>
-      </w:pPr>
-      <w:r>
-        <w:rPr>
-          <w:color w:val="auto"/>
-        </w:rPr>
+      </w:pPr>
+      <w:r>
         <w:t>家事分担割り振り機能</w:t>
       </w:r>
     </w:p>
@@ -1653,40 +1375,31 @@
         <w:ind w:left="600"/>
       </w:pPr>
       <w:r>
-        <w:rPr/>
         <w:t>Todo</w:t>
       </w:r>
       <w:r>
-        <w:rPr/>
         <w:t>リストの表示、項目・家事分担の登録・削除・編集を行う。</w:t>
       </w:r>
     </w:p>
     <w:p>
       <w:pPr>
-        <w:pStyle w:val="a"/>
         <w:ind w:left="600"/>
       </w:pPr>
       <w:r>
-        <w:rPr/>
         <w:t>項目登録時にはカテゴリを選択し、家事名・ポイント・担当者・曜日・メモを設定する。家事名・ポイントの登録は必須。</w:t>
       </w:r>
     </w:p>
     <w:p>
       <w:pPr>
-        <w:pStyle w:val="a"/>
         <w:ind w:left="600"/>
       </w:pPr>
       <w:r>
-        <w:rPr/>
         <w:t>登録した家事分担はカレンダーに反映される。</w:t>
       </w:r>
     </w:p>
     <w:p>
       <w:pPr>
         <w:ind w:left="600"/>
-        <w:rPr>
-          <w:rFonts w:hint="eastAsia"/>
-        </w:rPr>
       </w:pPr>
     </w:p>
     <w:p>
@@ -1697,40 +1410,33 @@
           <w:numId w:val="12"/>
         </w:numPr>
         <w:ind w:leftChars="0"/>
-        <w:rPr/>
-      </w:pPr>
-      <w:r>
-        <w:rPr/>
+      </w:pPr>
+      <w:r>
         <w:t>引継ぎノート</w:t>
       </w:r>
     </w:p>
     <w:p>
       <w:pPr>
         <w:pStyle w:val="ab"/>
-        <w:ind w:left="600" w:leftChars="0"/>
-      </w:pPr>
-      <w:r>
-        <w:rPr/>
+        <w:ind w:leftChars="0" w:left="600"/>
+      </w:pPr>
+      <w:r>
         <w:t>前日にあった緊急性のない小さな連絡事項や子供の成長に関することなどを記入し、翌日当日のリストとともに表示する。</w:t>
       </w:r>
     </w:p>
     <w:p>
       <w:pPr>
         <w:pStyle w:val="ab"/>
-        <w:ind w:left="600" w:leftChars="0"/>
-      </w:pPr>
-      <w:r>
-        <w:rPr/>
+        <w:ind w:leftChars="0" w:left="600"/>
+      </w:pPr>
+      <w:r>
         <w:t>また、その日の家事の成果の写真をアップロードすることが可能。</w:t>
       </w:r>
     </w:p>
     <w:p>
       <w:pPr>
         <w:pStyle w:val="ab"/>
-        <w:ind w:left="600" w:leftChars="0"/>
-        <w:rPr>
-          <w:rFonts w:hint="eastAsia"/>
-        </w:rPr>
+        <w:ind w:leftChars="0" w:left="600"/>
       </w:pPr>
     </w:p>
     <w:p>
@@ -1741,10 +1447,8 @@
           <w:numId w:val="12"/>
         </w:numPr>
         <w:ind w:leftChars="0"/>
-        <w:rPr/>
-      </w:pPr>
-      <w:r>
-        <w:rPr/>
+      </w:pPr>
+      <w:r>
         <w:t>ご褒美</w:t>
       </w:r>
     </w:p>
@@ -1753,16 +1457,12 @@
         <w:ind w:left="600"/>
       </w:pPr>
       <w:r>
-        <w:rPr/>
         <w:t>子供、又は親の家事の手伝いを促すための報酬制度。報酬とそれに対応するポイントを設定し、家事のモチベーションにつなげる。</w:t>
       </w:r>
     </w:p>
     <w:p>
       <w:pPr>
         <w:ind w:left="600"/>
-        <w:rPr>
-          <w:rFonts w:hint="eastAsia"/>
-        </w:rPr>
       </w:pPr>
     </w:p>
     <w:p>
@@ -1773,77 +1473,66 @@
           <w:numId w:val="12"/>
         </w:numPr>
         <w:ind w:leftChars="0"/>
+      </w:pPr>
+      <w:r>
+        <w:t>アルバム</w:t>
+      </w:r>
+    </w:p>
+    <w:p>
+      <w:pPr>
+        <w:ind w:left="600"/>
+      </w:pPr>
+      <w:r>
+        <w:t>家族の家事の成果を確認できるアルバム機能。引継ぎノートでアップロードした写真をまとめて見ることができる。</w:t>
+      </w:r>
+    </w:p>
+    <w:p>
+      <w:pPr>
+        <w:ind w:firstLineChars="100" w:firstLine="240"/>
+      </w:pPr>
+    </w:p>
+    <w:p/>
+    <w:p>
+      <w:pPr>
+        <w:pStyle w:val="3"/>
+      </w:pPr>
+      <w:r>
         <w:rPr>
           <w:rFonts w:hint="eastAsia"/>
         </w:rPr>
-      </w:pPr>
-      <w:r>
-        <w:rPr/>
-        <w:t>アルバム</w:t>
-      </w:r>
-    </w:p>
-    <w:p>
-      <w:pPr>
-        <w:ind w:left="600"/>
-      </w:pPr>
-      <w:r>
-        <w:rPr/>
-        <w:t>家族の家事の成果を確認できるアルバム機能。引継ぎノートでアップロードした写真をまとめて見ることができる。</w:t>
-      </w:r>
-    </w:p>
-    <w:p>
-      <w:pPr>
-        <w:ind w:firstLine="240" w:firstLineChars="100"/>
-      </w:pPr>
-    </w:p>
-    <w:p>
-      <w:pPr>
+        <w:t>機能詳細</w:t>
+      </w:r>
+    </w:p>
+    <w:p>
+      <w:pPr>
+        <w:ind w:firstLineChars="100" w:firstLine="240"/>
+      </w:pPr>
+    </w:p>
+    <w:p>
+      <w:pPr>
+        <w:ind w:firstLineChars="100" w:firstLine="240"/>
+      </w:pPr>
+      <w:r>
         <w:rPr>
           <w:rFonts w:hint="eastAsia"/>
         </w:rPr>
-      </w:pPr>
-    </w:p>
-    <w:p>
-      <w:pPr>
-        <w:pStyle w:val="3"/>
+        <w:t>以下に、機能の詳細を示す。</w:t>
+      </w:r>
+    </w:p>
+    <w:p>
+      <w:pPr>
+        <w:ind w:firstLineChars="100" w:firstLine="240"/>
       </w:pPr>
       <w:r>
         <w:rPr>
           <w:rFonts w:hint="eastAsia"/>
         </w:rPr>
-        <w:t>機能詳細</w:t>
-      </w:r>
-    </w:p>
-    <w:p>
-      <w:pPr>
-        <w:ind w:firstLine="240" w:firstLineChars="100"/>
-      </w:pPr>
-    </w:p>
-    <w:p>
-      <w:pPr>
-        <w:ind w:firstLine="240" w:firstLineChars="100"/>
-      </w:pPr>
-      <w:r>
-        <w:rPr>
-          <w:rFonts w:hint="eastAsia"/>
-        </w:rPr>
-        <w:t>以下に、機能の詳細を示す。</w:t>
-      </w:r>
-    </w:p>
-    <w:p>
-      <w:pPr>
-        <w:ind w:firstLine="240" w:firstLineChars="100"/>
-      </w:pPr>
-      <w:r>
-        <w:rPr>
-          <w:rFonts w:hint="eastAsia"/>
-        </w:rPr>
         <w:t>機能詳細を記述する機能の一覧は以下の通り。</w:t>
       </w:r>
     </w:p>
     <w:p>
       <w:pPr>
-        <w:ind w:firstLine="240" w:firstLineChars="100"/>
+        <w:ind w:firstLineChars="100" w:firstLine="240"/>
       </w:pPr>
     </w:p>
     <w:tbl>
@@ -1862,7 +1551,6 @@
           <w:tcPr>
             <w:tcW w:w="1951" w:type="dxa"/>
             <w:shd w:val="clear" w:color="auto" w:fill="C2D69B" w:themeFill="accent3" w:themeFillTint="99"/>
-            <w:tcMar/>
           </w:tcPr>
           <w:p>
             <w:r>
@@ -1877,7 +1565,6 @@
           <w:tcPr>
             <w:tcW w:w="1985" w:type="dxa"/>
             <w:shd w:val="clear" w:color="auto" w:fill="C2D69B" w:themeFill="accent3" w:themeFillTint="99"/>
-            <w:tcMar/>
           </w:tcPr>
           <w:p>
             <w:r>
@@ -1892,7 +1579,6 @@
           <w:tcPr>
             <w:tcW w:w="4766" w:type="dxa"/>
             <w:shd w:val="clear" w:color="auto" w:fill="C2D69B" w:themeFill="accent3" w:themeFillTint="99"/>
-            <w:tcMar/>
           </w:tcPr>
           <w:p>
             <w:r>
@@ -1908,7 +1594,6 @@
         <w:tc>
           <w:tcPr>
             <w:tcW w:w="1951" w:type="dxa"/>
-            <w:tcMar/>
           </w:tcPr>
           <w:p>
             <w:r>
@@ -1922,7 +1607,6 @@
         <w:tc>
           <w:tcPr>
             <w:tcW w:w="1985" w:type="dxa"/>
-            <w:tcMar/>
           </w:tcPr>
           <w:p>
             <w:r>
@@ -1942,20 +1626,28 @@
         <w:tc>
           <w:tcPr>
             <w:tcW w:w="4766" w:type="dxa"/>
-            <w:tcMar/>
-          </w:tcPr>
-          <w:p>
-            <w:r>
-              <w:rPr/>
+          </w:tcPr>
+          <w:p>
+            <w:r>
               <w:t>メアド、家族パス、住所、個人</w:t>
             </w:r>
             <w:r>
-              <w:rPr/>
               <w:t>ID</w:t>
             </w:r>
             <w:r>
-              <w:rPr/>
-              <w:t>、個人パス、ロール(例：父)の登録</w:t>
+              <w:t>、個人パス、ロール</w:t>
+            </w:r>
+            <w:r>
+              <w:t>(</w:t>
+            </w:r>
+            <w:r>
+              <w:t>例：父</w:t>
+            </w:r>
+            <w:r>
+              <w:t>)</w:t>
+            </w:r>
+            <w:r>
+              <w:t>の登録</w:t>
             </w:r>
           </w:p>
         </w:tc>
@@ -1967,14 +1659,12 @@
         <w:tc>
           <w:tcPr>
             <w:tcW w:w="1951" w:type="dxa"/>
-            <w:tcMar/>
           </w:tcPr>
           <w:p/>
         </w:tc>
         <w:tc>
           <w:tcPr>
             <w:tcW w:w="1985" w:type="dxa"/>
-            <w:tcMar/>
           </w:tcPr>
           <w:p>
             <w:r>
@@ -1994,7 +1684,6 @@
         <w:tc>
           <w:tcPr>
             <w:tcW w:w="4766" w:type="dxa"/>
-            <w:tcMar/>
           </w:tcPr>
           <w:p>
             <w:r>
@@ -2010,14 +1699,12 @@
         <w:tc>
           <w:tcPr>
             <w:tcW w:w="1951" w:type="dxa"/>
-            <w:tcMar/>
           </w:tcPr>
           <w:p/>
         </w:tc>
         <w:tc>
           <w:tcPr>
             <w:tcW w:w="1985" w:type="dxa"/>
-            <w:tcMar/>
           </w:tcPr>
           <w:p>
             <w:r>
@@ -2031,12 +1718,16 @@
         <w:tc>
           <w:tcPr>
             <w:tcW w:w="4766" w:type="dxa"/>
-            <w:tcMar/>
-          </w:tcPr>
-          <w:p>
-            <w:r>
-              <w:rPr/>
-              <w:t>メールアドレス、家族パス、ロール選択、個人ID、個人パス</w:t>
+          </w:tcPr>
+          <w:p>
+            <w:r>
+              <w:t>メールアドレス、家族パス、ロール選択、個人</w:t>
+            </w:r>
+            <w:r>
+              <w:t>ID</w:t>
+            </w:r>
+            <w:r>
+              <w:t>、個人パス</w:t>
             </w:r>
           </w:p>
         </w:tc>
@@ -2045,7 +1736,6 @@
         <w:tc>
           <w:tcPr>
             <w:tcW w:w="1951" w:type="dxa"/>
-            <w:tcMar/>
           </w:tcPr>
           <w:p>
             <w:r>
@@ -2059,7 +1749,6 @@
         <w:tc>
           <w:tcPr>
             <w:tcW w:w="1985" w:type="dxa"/>
-            <w:tcMar/>
           </w:tcPr>
           <w:p>
             <w:r>
@@ -2075,20 +1764,27 @@
               <w:rPr>
                 <w:rFonts w:hint="eastAsia"/>
               </w:rPr>
-              <w:t>リスト、引継ぎノートの表示</w:t>
+              <w:t>リスト、引継ぎノートの表</w:t>
+            </w:r>
+            <w:r>
+              <w:rPr>
+                <w:rFonts w:hint="eastAsia"/>
+              </w:rPr>
+              <w:lastRenderedPageBreak/>
+              <w:t>示</w:t>
             </w:r>
           </w:p>
         </w:tc>
         <w:tc>
           <w:tcPr>
             <w:tcW w:w="4766" w:type="dxa"/>
-            <w:tcMar/>
-          </w:tcPr>
-          <w:p>
-            <w:r>
-              <w:rPr>
-                <w:rFonts w:hint="eastAsia"/>
-              </w:rPr>
+          </w:tcPr>
+          <w:p>
+            <w:r>
+              <w:rPr>
+                <w:rFonts w:hint="eastAsia"/>
+              </w:rPr>
+              <w:lastRenderedPageBreak/>
               <w:t>自分のロール、所持ポイント、チェックを入れると取り消し線が入る</w:t>
             </w:r>
           </w:p>
@@ -2097,6 +1793,7 @@
               <w:rPr>
                 <w:rFonts w:hint="eastAsia"/>
               </w:rPr>
+              <w:lastRenderedPageBreak/>
               <w:t>報酬が交換された場合はリスト内に表示</w:t>
             </w:r>
           </w:p>
@@ -2117,13 +1814,13 @@
         <w:tc>
           <w:tcPr>
             <w:tcW w:w="1951" w:type="dxa"/>
-            <w:tcMar/>
-          </w:tcPr>
-          <w:p>
-            <w:r>
-              <w:rPr>
-                <w:rFonts w:hint="eastAsia"/>
-              </w:rPr>
+          </w:tcPr>
+          <w:p>
+            <w:r>
+              <w:rPr>
+                <w:rFonts w:hint="eastAsia"/>
+              </w:rPr>
+              <w:lastRenderedPageBreak/>
               <w:t>ホーム画面</w:t>
             </w:r>
           </w:p>
@@ -2131,7 +1828,6 @@
         <w:tc>
           <w:tcPr>
             <w:tcW w:w="1985" w:type="dxa"/>
-            <w:tcMar/>
           </w:tcPr>
           <w:p>
             <w:r>
@@ -2145,11 +1841,9 @@
         <w:tc>
           <w:tcPr>
             <w:tcW w:w="4766" w:type="dxa"/>
-            <w:tcMar/>
-          </w:tcPr>
-          <w:p>
-            <w:r>
-              <w:rPr/>
+          </w:tcPr>
+          <w:p>
+            <w:r>
               <w:t>「やることリスト」「写真」「引継ぎノート」「ご褒美」「カレンダー」「アカウント管理」へアクセス可能</w:t>
             </w:r>
           </w:p>
@@ -2175,7 +1869,6 @@
         <w:tc>
           <w:tcPr>
             <w:tcW w:w="1951" w:type="dxa"/>
-            <w:tcMar/>
           </w:tcPr>
           <w:p>
             <w:r>
@@ -2189,7 +1882,6 @@
         <w:tc>
           <w:tcPr>
             <w:tcW w:w="1985" w:type="dxa"/>
-            <w:tcMar/>
           </w:tcPr>
           <w:p>
             <w:r>
@@ -2203,20 +1895,14 @@
         <w:tc>
           <w:tcPr>
             <w:tcW w:w="4766" w:type="dxa"/>
-            <w:tcMar/>
-          </w:tcPr>
-          <w:p>
-            <w:r>
-              <w:rPr/>
+          </w:tcPr>
+          <w:p>
+            <w:r>
               <w:t>「家族登録」「パスワード変更」「住所変更」「アカウント削除」機能</w:t>
             </w:r>
           </w:p>
           <w:p>
-            <w:pPr>
-              <w:pStyle w:val="a"/>
-            </w:pPr>
-            <w:r>
-              <w:rPr/>
+            <w:r>
               <w:t>ロールが「子」の場合は非表示</w:t>
             </w:r>
           </w:p>
@@ -2226,14 +1912,12 @@
         <w:tc>
           <w:tcPr>
             <w:tcW w:w="1951" w:type="dxa"/>
-            <w:tcMar/>
           </w:tcPr>
           <w:p/>
         </w:tc>
         <w:tc>
           <w:tcPr>
             <w:tcW w:w="1985" w:type="dxa"/>
-            <w:tcMar/>
           </w:tcPr>
           <w:p>
             <w:r>
@@ -2247,7 +1931,6 @@
         <w:tc>
           <w:tcPr>
             <w:tcW w:w="4766" w:type="dxa"/>
-            <w:tcMar/>
           </w:tcPr>
           <w:p>
             <w:r>
@@ -2275,14 +1958,12 @@
         <w:tc>
           <w:tcPr>
             <w:tcW w:w="1951" w:type="dxa"/>
-            <w:tcMar/>
           </w:tcPr>
           <w:p/>
         </w:tc>
         <w:tc>
           <w:tcPr>
             <w:tcW w:w="1985" w:type="dxa"/>
-            <w:tcMar/>
           </w:tcPr>
           <w:p>
             <w:r>
@@ -2296,7 +1977,6 @@
         <w:tc>
           <w:tcPr>
             <w:tcW w:w="4766" w:type="dxa"/>
-            <w:tcMar/>
           </w:tcPr>
           <w:p/>
         </w:tc>
@@ -2305,14 +1985,12 @@
         <w:tc>
           <w:tcPr>
             <w:tcW w:w="1951" w:type="dxa"/>
-            <w:tcMar/>
           </w:tcPr>
           <w:p/>
         </w:tc>
         <w:tc>
           <w:tcPr>
             <w:tcW w:w="1985" w:type="dxa"/>
-            <w:tcMar/>
           </w:tcPr>
           <w:p>
             <w:r>
@@ -2326,7 +2004,6 @@
         <w:tc>
           <w:tcPr>
             <w:tcW w:w="4766" w:type="dxa"/>
-            <w:tcMar/>
           </w:tcPr>
           <w:p/>
         </w:tc>
@@ -2335,14 +2012,12 @@
         <w:tc>
           <w:tcPr>
             <w:tcW w:w="1951" w:type="dxa"/>
-            <w:tcMar/>
           </w:tcPr>
           <w:p/>
         </w:tc>
         <w:tc>
           <w:tcPr>
             <w:tcW w:w="1985" w:type="dxa"/>
-            <w:tcMar/>
           </w:tcPr>
           <w:p>
             <w:r>
@@ -2356,18 +2031,9 @@
         <w:tc>
           <w:tcPr>
             <w:tcW w:w="4766" w:type="dxa"/>
-            <w:tcMar/>
-          </w:tcPr>
-          <w:p>
-            <w:pPr>
-              <w:rPr>
-                <w:lang w:val="en-US"/>
-              </w:rPr>
-            </w:pPr>
-            <w:r>
-              <w:rPr>
-                <w:lang w:val="en-US"/>
-              </w:rPr>
+          </w:tcPr>
+          <w:p>
+            <w:r>
               <w:t>家族管理者が削除されると家族全体が削除される</w:t>
             </w:r>
           </w:p>
@@ -2377,11 +2043,9 @@
         <w:tc>
           <w:tcPr>
             <w:tcW w:w="1951" w:type="dxa"/>
-            <w:tcMar/>
-          </w:tcPr>
-          <w:p>
-            <w:r>
-              <w:rPr/>
+          </w:tcPr>
+          <w:p>
+            <w:r>
               <w:t>アルバム</w:t>
             </w:r>
           </w:p>
@@ -2389,7 +2053,6 @@
         <w:tc>
           <w:tcPr>
             <w:tcW w:w="1985" w:type="dxa"/>
-            <w:tcMar/>
           </w:tcPr>
           <w:p>
             <w:r>
@@ -2403,7 +2066,6 @@
         <w:tc>
           <w:tcPr>
             <w:tcW w:w="4766" w:type="dxa"/>
-            <w:tcMar/>
           </w:tcPr>
           <w:p>
             <w:r>
@@ -2425,14 +2087,12 @@
         <w:tc>
           <w:tcPr>
             <w:tcW w:w="1951" w:type="dxa"/>
-            <w:tcMar/>
           </w:tcPr>
           <w:p/>
         </w:tc>
         <w:tc>
           <w:tcPr>
             <w:tcW w:w="1985" w:type="dxa"/>
-            <w:tcMar/>
           </w:tcPr>
           <w:p>
             <w:r>
@@ -2446,11 +2106,9 @@
         <w:tc>
           <w:tcPr>
             <w:tcW w:w="4766" w:type="dxa"/>
-            <w:tcMar/>
-          </w:tcPr>
-          <w:p>
-            <w:r>
-              <w:rPr/>
+          </w:tcPr>
+          <w:p>
+            <w:r>
               <w:t>写真削除機能</w:t>
             </w:r>
           </w:p>
@@ -2460,7 +2118,6 @@
         <w:tc>
           <w:tcPr>
             <w:tcW w:w="1951" w:type="dxa"/>
-            <w:tcMar/>
           </w:tcPr>
           <w:p>
             <w:r>
@@ -2474,7 +2131,6 @@
         <w:tc>
           <w:tcPr>
             <w:tcW w:w="1985" w:type="dxa"/>
-            <w:tcMar/>
           </w:tcPr>
           <w:p>
             <w:r>
@@ -2488,7 +2144,6 @@
         <w:tc>
           <w:tcPr>
             <w:tcW w:w="4766" w:type="dxa"/>
-            <w:tcMar/>
           </w:tcPr>
           <w:p>
             <w:r>
@@ -2522,14 +2177,12 @@
         <w:tc>
           <w:tcPr>
             <w:tcW w:w="1951" w:type="dxa"/>
-            <w:tcMar/>
           </w:tcPr>
           <w:p/>
         </w:tc>
         <w:tc>
           <w:tcPr>
             <w:tcW w:w="1985" w:type="dxa"/>
-            <w:tcMar/>
           </w:tcPr>
           <w:p>
             <w:r>
@@ -2543,7 +2196,6 @@
         <w:tc>
           <w:tcPr>
             <w:tcW w:w="4766" w:type="dxa"/>
-            <w:tcMar/>
           </w:tcPr>
           <w:p>
             <w:r>
@@ -2559,14 +2211,12 @@
         <w:tc>
           <w:tcPr>
             <w:tcW w:w="1951" w:type="dxa"/>
-            <w:tcMar/>
           </w:tcPr>
           <w:p/>
         </w:tc>
         <w:tc>
           <w:tcPr>
             <w:tcW w:w="1985" w:type="dxa"/>
-            <w:tcMar/>
           </w:tcPr>
           <w:p>
             <w:r>
@@ -2580,11 +2230,9 @@
         <w:tc>
           <w:tcPr>
             <w:tcW w:w="4766" w:type="dxa"/>
-            <w:tcMar/>
-          </w:tcPr>
-          <w:p>
-            <w:r>
-              <w:rPr/>
+          </w:tcPr>
+          <w:p>
+            <w:r>
               <w:t>項目名、メモ、付与ポイント、曜日、担当者</w:t>
             </w:r>
           </w:p>
@@ -2594,14 +2242,12 @@
         <w:tc>
           <w:tcPr>
             <w:tcW w:w="1951" w:type="dxa"/>
-            <w:tcMar/>
           </w:tcPr>
           <w:p/>
         </w:tc>
         <w:tc>
           <w:tcPr>
             <w:tcW w:w="1985" w:type="dxa"/>
-            <w:tcMar/>
           </w:tcPr>
           <w:p>
             <w:r>
@@ -2615,19 +2261,15 @@
         <w:tc>
           <w:tcPr>
             <w:tcW w:w="4766" w:type="dxa"/>
-            <w:tcMar/>
-          </w:tcPr>
-          <w:p>
-            <w:r>
-              <w:rPr/>
+          </w:tcPr>
+          <w:p>
+            <w:r>
               <w:t>項目名、メモ、付与ポイント（</w:t>
             </w:r>
             <w:r>
-              <w:rPr/>
               <w:t>max10pt</w:t>
             </w:r>
             <w:r>
-              <w:rPr/>
               <w:t>）、曜日の指定、担当者</w:t>
             </w:r>
           </w:p>
@@ -2640,9 +2282,7 @@
             </w:r>
           </w:p>
           <w:p>
-            <w:pPr/>
-            <w:r>
-              <w:rPr/>
+            <w:r>
               <w:t>例：</w:t>
             </w:r>
           </w:p>
@@ -2652,14 +2292,12 @@
         <w:tc>
           <w:tcPr>
             <w:tcW w:w="1951" w:type="dxa"/>
-            <w:tcMar/>
           </w:tcPr>
           <w:p/>
         </w:tc>
         <w:tc>
           <w:tcPr>
             <w:tcW w:w="1985" w:type="dxa"/>
-            <w:tcMar/>
           </w:tcPr>
           <w:p>
             <w:r>
@@ -2673,7 +2311,6 @@
         <w:tc>
           <w:tcPr>
             <w:tcW w:w="4766" w:type="dxa"/>
-            <w:tcMar/>
           </w:tcPr>
           <w:p>
             <w:r>
@@ -2695,14 +2332,12 @@
         <w:tc>
           <w:tcPr>
             <w:tcW w:w="1951" w:type="dxa"/>
-            <w:tcMar/>
           </w:tcPr>
           <w:p/>
         </w:tc>
         <w:tc>
           <w:tcPr>
             <w:tcW w:w="1985" w:type="dxa"/>
-            <w:tcMar/>
           </w:tcPr>
           <w:p>
             <w:r>
@@ -2716,7 +2351,6 @@
         <w:tc>
           <w:tcPr>
             <w:tcW w:w="4766" w:type="dxa"/>
-            <w:tcMar/>
           </w:tcPr>
           <w:p>
             <w:r>
@@ -2732,7 +2366,6 @@
         <w:tc>
           <w:tcPr>
             <w:tcW w:w="1951" w:type="dxa"/>
-            <w:tcMar/>
           </w:tcPr>
           <w:p>
             <w:r>
@@ -2746,7 +2379,6 @@
         <w:tc>
           <w:tcPr>
             <w:tcW w:w="1985" w:type="dxa"/>
-            <w:tcMar/>
           </w:tcPr>
           <w:p>
             <w:r>
@@ -2760,7 +2392,6 @@
         <w:tc>
           <w:tcPr>
             <w:tcW w:w="4766" w:type="dxa"/>
-            <w:tcMar/>
           </w:tcPr>
           <w:p>
             <w:r>
@@ -2796,7 +2427,6 @@
           </w:p>
           <w:p>
             <w:r>
-              <w:rPr/>
               <w:t>写真があればアップロード可能</w:t>
             </w:r>
           </w:p>
@@ -2814,14 +2444,12 @@
         <w:tc>
           <w:tcPr>
             <w:tcW w:w="1951" w:type="dxa"/>
-            <w:tcMar/>
           </w:tcPr>
           <w:p/>
         </w:tc>
         <w:tc>
           <w:tcPr>
             <w:tcW w:w="1985" w:type="dxa"/>
-            <w:tcMar/>
           </w:tcPr>
           <w:p>
             <w:r>
@@ -2835,7 +2463,6 @@
         <w:tc>
           <w:tcPr>
             <w:tcW w:w="4766" w:type="dxa"/>
-            <w:tcMar/>
           </w:tcPr>
           <w:p/>
         </w:tc>
@@ -2844,14 +2471,12 @@
         <w:tc>
           <w:tcPr>
             <w:tcW w:w="1951" w:type="dxa"/>
-            <w:tcMar/>
           </w:tcPr>
           <w:p/>
         </w:tc>
         <w:tc>
           <w:tcPr>
             <w:tcW w:w="1985" w:type="dxa"/>
-            <w:tcMar/>
           </w:tcPr>
           <w:p>
             <w:r>
@@ -2871,7 +2496,6 @@
         <w:tc>
           <w:tcPr>
             <w:tcW w:w="4766" w:type="dxa"/>
-            <w:tcMar/>
           </w:tcPr>
           <w:p/>
         </w:tc>
@@ -2880,36 +2504,20 @@
         <w:tc>
           <w:tcPr>
             <w:tcW w:w="1951" w:type="dxa"/>
-            <w:tcMar/>
-          </w:tcPr>
-          <w:p>
-            <w:pPr>
-              <w:pStyle w:val="a"/>
-              <w:ind w:left="0"/>
-            </w:pPr>
-            <w:r>
-              <w:rPr/>
+          </w:tcPr>
+          <w:p>
+            <w:r>
               <w:t>ご褒美</w:t>
             </w:r>
           </w:p>
-          <w:p>
-            <w:pPr>
-              <w:pStyle w:val="a"/>
-            </w:pPr>
-          </w:p>
+          <w:p/>
         </w:tc>
         <w:tc>
           <w:tcPr>
             <w:tcW w:w="1985" w:type="dxa"/>
-            <w:tcMar/>
-          </w:tcPr>
-          <w:p>
-            <w:pPr>
-              <w:pStyle w:val="a"/>
-              <w:ind w:left="0"/>
-            </w:pPr>
-            <w:r>
-              <w:rPr/>
+          </w:tcPr>
+          <w:p>
+            <w:r>
               <w:t>ご褒美一覧</w:t>
             </w:r>
           </w:p>
@@ -2917,7 +2525,6 @@
         <w:tc>
           <w:tcPr>
             <w:tcW w:w="4766" w:type="dxa"/>
-            <w:tcMar/>
           </w:tcPr>
           <w:p>
             <w:r>
@@ -2965,14 +2572,12 @@
         <w:tc>
           <w:tcPr>
             <w:tcW w:w="1951" w:type="dxa"/>
-            <w:tcMar/>
           </w:tcPr>
           <w:p/>
         </w:tc>
         <w:tc>
           <w:tcPr>
             <w:tcW w:w="1985" w:type="dxa"/>
-            <w:tcMar/>
           </w:tcPr>
           <w:p>
             <w:r>
@@ -2986,7 +2591,6 @@
         <w:tc>
           <w:tcPr>
             <w:tcW w:w="4766" w:type="dxa"/>
-            <w:tcMar/>
           </w:tcPr>
           <w:p>
             <w:r>
@@ -3002,18 +2606,15 @@
         <w:tc>
           <w:tcPr>
             <w:tcW w:w="1951" w:type="dxa"/>
-            <w:tcMar/>
           </w:tcPr>
           <w:p/>
         </w:tc>
         <w:tc>
           <w:tcPr>
             <w:tcW w:w="1985" w:type="dxa"/>
-            <w:tcMar/>
-          </w:tcPr>
-          <w:p>
-            <w:r>
-              <w:rPr/>
+          </w:tcPr>
+          <w:p>
+            <w:r>
               <w:t>編集・削除</w:t>
             </w:r>
           </w:p>
@@ -3021,11 +2622,9 @@
         <w:tc>
           <w:tcPr>
             <w:tcW w:w="4766" w:type="dxa"/>
-            <w:tcMar/>
-          </w:tcPr>
-          <w:p>
-            <w:r>
-              <w:rPr/>
+          </w:tcPr>
+          <w:p>
+            <w:r>
               <w:t>報酬、必要ポイントの編集・削除</w:t>
             </w:r>
           </w:p>
@@ -3035,14 +2634,12 @@
         <w:tc>
           <w:tcPr>
             <w:tcW w:w="1951" w:type="dxa"/>
-            <w:tcMar/>
           </w:tcPr>
           <w:p/>
         </w:tc>
         <w:tc>
           <w:tcPr>
             <w:tcW w:w="1985" w:type="dxa"/>
-            <w:tcMar/>
           </w:tcPr>
           <w:p>
             <w:r>
@@ -3056,7 +2653,6 @@
         <w:tc>
           <w:tcPr>
             <w:tcW w:w="4766" w:type="dxa"/>
-            <w:tcMar/>
           </w:tcPr>
           <w:p>
             <w:r>
@@ -3068,25 +2664,17 @@
           </w:p>
           <w:p>
             <w:r>
-              <w:rPr/>
+              <w:lastRenderedPageBreak/>
               <w:t>交換後は「リクエスト中」と表示される</w:t>
             </w:r>
           </w:p>
           <w:p>
-            <w:pPr>
-              <w:pStyle w:val="a"/>
-            </w:pPr>
-            <w:r>
-              <w:rPr/>
+            <w:r>
               <w:t>親側で完了できる。</w:t>
             </w:r>
           </w:p>
           <w:p>
-            <w:pPr>
-              <w:pStyle w:val="a"/>
-            </w:pPr>
-            <w:r>
-              <w:rPr/>
+            <w:r>
               <w:t>子供は自分の報酬のみ表示（親は親と子供の両方が表示される）</w:t>
             </w:r>
           </w:p>
@@ -3096,13 +2684,13 @@
         <w:tc>
           <w:tcPr>
             <w:tcW w:w="1951" w:type="dxa"/>
-            <w:tcMar/>
-          </w:tcPr>
-          <w:p>
-            <w:r>
-              <w:rPr>
-                <w:rFonts w:hint="eastAsia"/>
-              </w:rPr>
+          </w:tcPr>
+          <w:p>
+            <w:r>
+              <w:rPr>
+                <w:rFonts w:hint="eastAsia"/>
+              </w:rPr>
+              <w:lastRenderedPageBreak/>
               <w:t>(</w:t>
             </w:r>
             <w:r>
@@ -3122,7 +2710,6 @@
         <w:tc>
           <w:tcPr>
             <w:tcW w:w="1985" w:type="dxa"/>
-            <w:tcMar/>
           </w:tcPr>
           <w:p>
             <w:r>
@@ -3148,11 +2735,9 @@
         <w:tc>
           <w:tcPr>
             <w:tcW w:w="4766" w:type="dxa"/>
-            <w:tcMar/>
-          </w:tcPr>
-          <w:p>
-            <w:r>
-              <w:rPr/>
+          </w:tcPr>
+          <w:p>
+            <w:r>
               <w:t>（当日のリストにバックグラウンド表示）</w:t>
             </w:r>
           </w:p>
@@ -3165,49 +2750,48 @@
         <w:tc>
           <w:tcPr>
             <w:tcW w:w="1951" w:type="dxa"/>
-            <w:tcMar/>
-          </w:tcPr>
-          <w:p>
-            <w:pPr>
-              <w:pStyle w:val="a"/>
-            </w:pPr>
-            <w:r>
-              <w:rPr>
-                <w:lang w:val="en-US"/>
-              </w:rPr>
-              <w:t>(リマインド)</w:t>
+          </w:tcPr>
+          <w:p>
+            <w:r>
+              <w:t>(</w:t>
+            </w:r>
+            <w:r>
+              <w:t>リマインド</w:t>
+            </w:r>
+            <w:r>
+              <w:t>)</w:t>
             </w:r>
           </w:p>
         </w:tc>
         <w:tc>
           <w:tcPr>
             <w:tcW w:w="1985" w:type="dxa"/>
-            <w:tcMar/>
-          </w:tcPr>
-          <w:p>
-            <w:pPr>
-              <w:pStyle w:val="a"/>
-            </w:pPr>
-            <w:r>
-              <w:rPr>
-                <w:lang w:val="en-US"/>
-              </w:rPr>
-              <w:t>(未完了タスクのリマインド)</w:t>
+          </w:tcPr>
+          <w:p>
+            <w:r>
+              <w:t>(</w:t>
+            </w:r>
+            <w:r>
+              <w:t>未完了タスクのリマインド</w:t>
+            </w:r>
+            <w:r>
+              <w:t>)</w:t>
             </w:r>
           </w:p>
         </w:tc>
         <w:tc>
           <w:tcPr>
             <w:tcW w:w="4766" w:type="dxa"/>
-            <w:tcMar/>
-          </w:tcPr>
-          <w:p>
-            <w:pPr>
-              <w:pStyle w:val="a"/>
-            </w:pPr>
-            <w:r>
-              <w:rPr/>
-              <w:t>(メールに通知)</w:t>
+          </w:tcPr>
+          <w:p>
+            <w:r>
+              <w:t>(</w:t>
+            </w:r>
+            <w:r>
+              <w:t>メールに通知</w:t>
+            </w:r>
+            <w:r>
+              <w:t>)</w:t>
             </w:r>
           </w:p>
         </w:tc>
@@ -3215,17 +2799,17 @@
     </w:tbl>
     <w:p>
       <w:pPr>
-        <w:ind w:firstLine="240" w:firstLineChars="100"/>
-      </w:pPr>
-    </w:p>
-    <w:p>
-      <w:pPr>
-        <w:ind w:firstLine="240" w:firstLineChars="100"/>
-      </w:pPr>
-    </w:p>
-    <w:p>
-      <w:pPr>
-        <w:ind w:firstLine="240" w:firstLineChars="100"/>
+        <w:ind w:firstLineChars="100" w:firstLine="240"/>
+      </w:pPr>
+    </w:p>
+    <w:p>
+      <w:pPr>
+        <w:ind w:firstLineChars="100" w:firstLine="240"/>
+      </w:pPr>
+    </w:p>
+    <w:p>
+      <w:pPr>
+        <w:ind w:firstLineChars="100" w:firstLine="240"/>
       </w:pPr>
     </w:p>
     <w:p>
@@ -3493,11 +3077,6 @@
             <w:tcW w:w="6609" w:type="dxa"/>
           </w:tcPr>
           <w:p>
-            <w:pPr>
-              <w:rPr>
-                <w:rFonts w:hint="eastAsia"/>
-              </w:rPr>
-            </w:pPr>
             <w:r>
               <w:rPr>
                 <w:rFonts w:hint="eastAsia"/>
@@ -3511,7 +3090,7 @@
     <w:p>
       <w:pPr>
         <w:pStyle w:val="ab"/>
-        <w:ind w:left="1200" w:leftChars="0"/>
+        <w:ind w:leftChars="0" w:left="1200"/>
       </w:pPr>
     </w:p>
     <w:p/>
@@ -3560,7 +3139,6 @@
           <w:tcPr>
             <w:tcW w:w="2093" w:type="dxa"/>
             <w:shd w:val="clear" w:color="auto" w:fill="C2D69B" w:themeFill="accent3" w:themeFillTint="99"/>
-            <w:tcMar/>
           </w:tcPr>
           <w:p>
             <w:r>
@@ -3574,7 +3152,6 @@
         <w:tc>
           <w:tcPr>
             <w:tcW w:w="6609" w:type="dxa"/>
-            <w:tcMar/>
           </w:tcPr>
           <w:p>
             <w:r>
@@ -3591,7 +3168,6 @@
           <w:tcPr>
             <w:tcW w:w="2093" w:type="dxa"/>
             <w:shd w:val="clear" w:color="auto" w:fill="C2D69B" w:themeFill="accent3" w:themeFillTint="99"/>
-            <w:tcMar/>
           </w:tcPr>
           <w:p>
             <w:r>
@@ -3605,7 +3181,6 @@
         <w:tc>
           <w:tcPr>
             <w:tcW w:w="6609" w:type="dxa"/>
-            <w:tcMar/>
           </w:tcPr>
           <w:p>
             <w:r>
@@ -3622,7 +3197,6 @@
           <w:tcPr>
             <w:tcW w:w="2093" w:type="dxa"/>
             <w:shd w:val="clear" w:color="auto" w:fill="C2D69B" w:themeFill="accent3" w:themeFillTint="99"/>
-            <w:tcMar/>
           </w:tcPr>
           <w:p>
             <w:r>
@@ -3636,22 +3210,25 @@
         <w:tc>
           <w:tcPr>
             <w:tcW w:w="6609" w:type="dxa"/>
-            <w:tcMar/>
-          </w:tcPr>
-          <w:p>
-            <w:r>
-              <w:rPr/>
-              <w:t>メールアドレス、家族パスワード、個人ID、個人パスワードの入力</w:t>
-            </w:r>
-          </w:p>
-        </w:tc>
-      </w:tr>
-      <w:tr>
-        <w:tc>
-          <w:tcPr>
-            <w:tcW w:w="2093" w:type="dxa"/>
-            <w:shd w:val="clear" w:color="auto" w:fill="C2D69B" w:themeFill="accent3" w:themeFillTint="99"/>
-            <w:tcMar/>
+          </w:tcPr>
+          <w:p>
+            <w:r>
+              <w:t>メールアドレス、家族パスワード、個人</w:t>
+            </w:r>
+            <w:r>
+              <w:t>ID</w:t>
+            </w:r>
+            <w:r>
+              <w:t>、個人パスワードの入力</w:t>
+            </w:r>
+          </w:p>
+        </w:tc>
+      </w:tr>
+      <w:tr>
+        <w:tc>
+          <w:tcPr>
+            <w:tcW w:w="2093" w:type="dxa"/>
+            <w:shd w:val="clear" w:color="auto" w:fill="C2D69B" w:themeFill="accent3" w:themeFillTint="99"/>
           </w:tcPr>
           <w:p>
             <w:r>
@@ -3665,7 +3242,6 @@
         <w:tc>
           <w:tcPr>
             <w:tcW w:w="6609" w:type="dxa"/>
-            <w:tcMar/>
           </w:tcPr>
           <w:p>
             <w:r>
@@ -3688,7 +3264,6 @@
           <w:tcPr>
             <w:tcW w:w="2093" w:type="dxa"/>
             <w:shd w:val="clear" w:color="auto" w:fill="C2D69B" w:themeFill="accent3" w:themeFillTint="99"/>
-            <w:tcMar/>
           </w:tcPr>
           <w:p>
             <w:r>
@@ -3702,7 +3277,6 @@
         <w:tc>
           <w:tcPr>
             <w:tcW w:w="6609" w:type="dxa"/>
-            <w:tcMar/>
           </w:tcPr>
           <w:p>
             <w:r>
@@ -3718,7 +3292,7 @@
     <w:p>
       <w:pPr>
         <w:pStyle w:val="ab"/>
-        <w:ind w:left="1200" w:leftChars="0"/>
+        <w:ind w:leftChars="0" w:left="1200"/>
       </w:pPr>
     </w:p>
     <w:p/>
@@ -3754,6 +3328,7 @@
       <w:r>
         <w:t xml:space="preserve">.1 </w:t>
       </w:r>
+      <w:proofErr w:type="spellStart"/>
       <w:r>
         <w:rPr>
           <w:rFonts w:hint="eastAsia"/>
@@ -3761,6 +3336,7 @@
         </w:rPr>
         <w:t>todo</w:t>
       </w:r>
+      <w:proofErr w:type="spellEnd"/>
       <w:r>
         <w:rPr>
           <w:rFonts w:hint="eastAsia"/>
@@ -3784,7 +3360,6 @@
           <w:tcPr>
             <w:tcW w:w="2093" w:type="dxa"/>
             <w:shd w:val="clear" w:color="auto" w:fill="C2D69B" w:themeFill="accent3" w:themeFillTint="99"/>
-            <w:tcMar/>
           </w:tcPr>
           <w:p>
             <w:r>
@@ -3798,7 +3373,6 @@
         <w:tc>
           <w:tcPr>
             <w:tcW w:w="6609" w:type="dxa"/>
-            <w:tcMar/>
           </w:tcPr>
           <w:p>
             <w:r>
@@ -3821,7 +3395,6 @@
           <w:tcPr>
             <w:tcW w:w="2093" w:type="dxa"/>
             <w:shd w:val="clear" w:color="auto" w:fill="C2D69B" w:themeFill="accent3" w:themeFillTint="99"/>
-            <w:tcMar/>
           </w:tcPr>
           <w:p>
             <w:r>
@@ -3835,7 +3408,6 @@
         <w:tc>
           <w:tcPr>
             <w:tcW w:w="6609" w:type="dxa"/>
-            <w:tcMar/>
           </w:tcPr>
           <w:p>
             <w:r>
@@ -3852,7 +3424,6 @@
           <w:tcPr>
             <w:tcW w:w="2093" w:type="dxa"/>
             <w:shd w:val="clear" w:color="auto" w:fill="C2D69B" w:themeFill="accent3" w:themeFillTint="99"/>
-            <w:tcMar/>
           </w:tcPr>
           <w:p>
             <w:r>
@@ -3866,52 +3437,29 @@
         <w:tc>
           <w:tcPr>
             <w:tcW w:w="6609" w:type="dxa"/>
-            <w:tcMar/>
-          </w:tcPr>
-          <w:p>
-            <w:r>
-              <w:rPr/>
-              <w:t>タスクの表示、チェック機能、ノートの表示、報酬交換があった場合は、その表示</w:t>
-            </w:r>
-            <w:r>
-              <w:rPr/>
-              <w:t>処理</w:t>
-            </w:r>
-          </w:p>
-          <w:p>
-            <w:pPr>
-              <w:pStyle w:val="a"/>
-            </w:pPr>
-            <w:r>
-              <w:rPr/>
+          </w:tcPr>
+          <w:p>
+            <w:r>
+              <w:t>タスクの表示、チェック機能、ノートの表示、報酬交換があった場合は、その表示処理</w:t>
+            </w:r>
+          </w:p>
+          <w:p>
+            <w:r>
               <w:t>自分の分のみ表示</w:t>
             </w:r>
           </w:p>
           <w:p>
-            <w:pPr>
-              <w:pStyle w:val="a"/>
-            </w:pPr>
-            <w:r>
-              <w:rPr>
-                <w:lang w:val="en-US"/>
-              </w:rPr>
-              <w:t>未達成で日付が変わると、色が変わった状態のタスクが当日のリストに表示される</w:t>
-            </w:r>
-            <w:r>
-              <w:rPr>
-                <w:lang w:val="en-US"/>
-              </w:rPr>
-              <w:t>。</w:t>
-            </w:r>
-          </w:p>
-        </w:tc>
-      </w:tr>
-      <w:tr>
-        <w:tc>
-          <w:tcPr>
-            <w:tcW w:w="2093" w:type="dxa"/>
-            <w:shd w:val="clear" w:color="auto" w:fill="C2D69B" w:themeFill="accent3" w:themeFillTint="99"/>
-            <w:tcMar/>
+            <w:r>
+              <w:t>未達成で日付が変わると、色が変わった状態のタスクが当日のリストに表示される。</w:t>
+            </w:r>
+          </w:p>
+        </w:tc>
+      </w:tr>
+      <w:tr>
+        <w:tc>
+          <w:tcPr>
+            <w:tcW w:w="2093" w:type="dxa"/>
+            <w:shd w:val="clear" w:color="auto" w:fill="C2D69B" w:themeFill="accent3" w:themeFillTint="99"/>
           </w:tcPr>
           <w:p>
             <w:r>
@@ -3925,7 +3473,6 @@
         <w:tc>
           <w:tcPr>
             <w:tcW w:w="6609" w:type="dxa"/>
-            <w:tcMar/>
           </w:tcPr>
           <w:p>
             <w:r>
@@ -3942,7 +3489,6 @@
           <w:tcPr>
             <w:tcW w:w="2093" w:type="dxa"/>
             <w:shd w:val="clear" w:color="auto" w:fill="C2D69B" w:themeFill="accent3" w:themeFillTint="99"/>
-            <w:tcMar/>
           </w:tcPr>
           <w:p>
             <w:r>
@@ -3956,7 +3502,6 @@
         <w:tc>
           <w:tcPr>
             <w:tcW w:w="6609" w:type="dxa"/>
-            <w:tcMar/>
           </w:tcPr>
           <w:p>
             <w:r>
@@ -3971,14 +3516,12 @@
     </w:tbl>
     <w:p>
       <w:pPr>
-        <w:ind w:firstLine="240" w:firstLineChars="100"/>
+        <w:ind w:firstLineChars="100" w:firstLine="240"/>
       </w:pPr>
     </w:p>
     <w:p>
       <w:r>
         <w:tab/>
-      </w:r>
-      <w:r>
         <w:t>2.</w:t>
       </w:r>
       <w:r>
@@ -4020,7 +3563,6 @@
           <w:tcPr>
             <w:tcW w:w="2093" w:type="dxa"/>
             <w:shd w:val="clear" w:color="auto" w:fill="C2D69B" w:themeFill="accent3" w:themeFillTint="99"/>
-            <w:tcMar/>
           </w:tcPr>
           <w:p>
             <w:r>
@@ -4034,14 +3576,8 @@
         <w:tc>
           <w:tcPr>
             <w:tcW w:w="6609" w:type="dxa"/>
-            <w:tcMar/>
-          </w:tcPr>
-          <w:p>
-            <w:pPr>
-              <w:rPr>
-                <w:rFonts w:hint="eastAsia"/>
-              </w:rPr>
-            </w:pPr>
+          </w:tcPr>
+          <w:p>
             <w:r>
               <w:rPr>
                 <w:rFonts w:hint="eastAsia"/>
@@ -4056,7 +3592,6 @@
           <w:tcPr>
             <w:tcW w:w="2093" w:type="dxa"/>
             <w:shd w:val="clear" w:color="auto" w:fill="C2D69B" w:themeFill="accent3" w:themeFillTint="99"/>
-            <w:tcMar/>
           </w:tcPr>
           <w:p>
             <w:r>
@@ -4070,36 +3605,29 @@
         <w:tc>
           <w:tcPr>
             <w:tcW w:w="6609" w:type="dxa"/>
-            <w:tcMar/>
-          </w:tcPr>
-          <w:p>
-            <w:r>
-              <w:rPr>
-                <w:rFonts w:hint="eastAsia"/>
-              </w:rPr>
-              <w:t>前日に入力されたノート</w:t>
-            </w:r>
-            <w:r>
-              <w:rPr>
-                <w:rFonts w:hint="eastAsia"/>
-              </w:rPr>
-              <w:t>の内容を表示</w:t>
-            </w:r>
-          </w:p>
-        </w:tc>
-      </w:tr>
-      <w:tr>
-        <w:tc>
-          <w:tcPr>
-            <w:tcW w:w="2093" w:type="dxa"/>
-            <w:shd w:val="clear" w:color="auto" w:fill="C2D69B" w:themeFill="accent3" w:themeFillTint="99"/>
-            <w:tcMar/>
-          </w:tcPr>
-          <w:p>
-            <w:r>
-              <w:rPr>
-                <w:rFonts w:hint="eastAsia"/>
-              </w:rPr>
+          </w:tcPr>
+          <w:p>
+            <w:r>
+              <w:rPr>
+                <w:rFonts w:hint="eastAsia"/>
+              </w:rPr>
+              <w:t>前日に入力されたノートの内容を表示</w:t>
+            </w:r>
+          </w:p>
+        </w:tc>
+      </w:tr>
+      <w:tr>
+        <w:tc>
+          <w:tcPr>
+            <w:tcW w:w="2093" w:type="dxa"/>
+            <w:shd w:val="clear" w:color="auto" w:fill="C2D69B" w:themeFill="accent3" w:themeFillTint="99"/>
+          </w:tcPr>
+          <w:p>
+            <w:r>
+              <w:rPr>
+                <w:rFonts w:hint="eastAsia"/>
+              </w:rPr>
+              <w:lastRenderedPageBreak/>
               <w:t>処理内容</w:t>
             </w:r>
           </w:p>
@@ -4107,7 +3635,6 @@
         <w:tc>
           <w:tcPr>
             <w:tcW w:w="6609" w:type="dxa"/>
-            <w:tcMar/>
           </w:tcPr>
           <w:p>
             <w:r>
@@ -4130,7 +3657,6 @@
           <w:tcPr>
             <w:tcW w:w="2093" w:type="dxa"/>
             <w:shd w:val="clear" w:color="auto" w:fill="C2D69B" w:themeFill="accent3" w:themeFillTint="99"/>
-            <w:tcMar/>
           </w:tcPr>
           <w:p>
             <w:r>
@@ -4144,14 +3670,8 @@
         <w:tc>
           <w:tcPr>
             <w:tcW w:w="6609" w:type="dxa"/>
-            <w:tcMar/>
-          </w:tcPr>
-          <w:p>
-            <w:pPr>
-              <w:rPr>
-                <w:rFonts w:hint="eastAsia"/>
-              </w:rPr>
-            </w:pPr>
+          </w:tcPr>
+          <w:p>
             <w:r>
               <w:rPr>
                 <w:rFonts w:hint="eastAsia"/>
@@ -4169,7 +3689,6 @@
           <w:tcPr>
             <w:tcW w:w="2093" w:type="dxa"/>
             <w:shd w:val="clear" w:color="auto" w:fill="C2D69B" w:themeFill="accent3" w:themeFillTint="99"/>
-            <w:tcMar/>
           </w:tcPr>
           <w:p>
             <w:r>
@@ -4183,11 +3702,9 @@
         <w:tc>
           <w:tcPr>
             <w:tcW w:w="6609" w:type="dxa"/>
-            <w:tcMar/>
-          </w:tcPr>
-          <w:p>
-            <w:r>
-              <w:rPr/>
+          </w:tcPr>
+          <w:p>
+            <w:r>
               <w:t>ロールが「子」の場合は非表示にする</w:t>
             </w:r>
           </w:p>
@@ -4196,7 +3713,7 @@
     </w:tbl>
     <w:p>
       <w:pPr>
-        <w:ind w:firstLine="240" w:firstLineChars="100"/>
+        <w:ind w:firstLineChars="100" w:firstLine="240"/>
       </w:pPr>
     </w:p>
     <w:p>
@@ -4219,12 +3736,12 @@
     </w:p>
     <w:p>
       <w:pPr>
-        <w:ind w:firstLine="240" w:firstLineChars="100"/>
-      </w:pPr>
-    </w:p>
-    <w:p>
-      <w:pPr>
-        <w:ind w:firstLine="840" w:firstLineChars="350"/>
+        <w:ind w:firstLineChars="100" w:firstLine="240"/>
+      </w:pPr>
+    </w:p>
+    <w:p>
+      <w:pPr>
+        <w:ind w:firstLineChars="350" w:firstLine="840"/>
       </w:pPr>
       <w:r>
         <w:rPr>
@@ -4306,19 +3823,7 @@
               <w:rPr>
                 <w:rFonts w:hint="eastAsia"/>
               </w:rPr>
-              <w:t>「やることリスト」「アルバム」「引継ぎノート」「</w:t>
-            </w:r>
-            <w:r>
-              <w:rPr>
-                <w:rFonts w:hint="eastAsia"/>
-              </w:rPr>
-              <w:t>報酬</w:t>
-            </w:r>
-            <w:r>
-              <w:rPr>
-                <w:rFonts w:hint="eastAsia"/>
-              </w:rPr>
-              <w:t>」「カレンダー」「アカウント管理」にアクセスできるボタンの表示</w:t>
+              <w:t>「やることリスト」「アルバム」「引継ぎノート」「報酬」「カレンダー」「アカウント管理」にアクセスできるボタンの表示</w:t>
             </w:r>
           </w:p>
           <w:p>
@@ -4330,11 +3835,6 @@
             </w:r>
           </w:p>
           <w:p>
-            <w:pPr>
-              <w:rPr>
-                <w:rFonts w:hint="eastAsia"/>
-              </w:rPr>
-            </w:pPr>
             <w:r>
               <w:rPr>
                 <w:rFonts w:hint="eastAsia"/>
@@ -4434,11 +3934,6 @@
     </w:tbl>
     <w:p/>
     <w:p>
-      <w:pPr>
-        <w:rPr>
-          <w:rFonts w:hint="eastAsia"/>
-        </w:rPr>
-      </w:pPr>
       <w:r>
         <w:rPr>
           <w:rFonts w:hint="eastAsia"/>
@@ -4458,7 +3953,7 @@
     </w:p>
     <w:p>
       <w:pPr>
-        <w:ind w:firstLine="840" w:firstLineChars="350"/>
+        <w:ind w:firstLineChars="350" w:firstLine="840"/>
       </w:pPr>
       <w:r>
         <w:rPr>
@@ -4501,7 +3996,6 @@
           <w:tcPr>
             <w:tcW w:w="2093" w:type="dxa"/>
             <w:shd w:val="clear" w:color="auto" w:fill="C2D69B" w:themeFill="accent3" w:themeFillTint="99"/>
-            <w:tcMar/>
           </w:tcPr>
           <w:p>
             <w:r>
@@ -4515,11 +4009,9 @@
         <w:tc>
           <w:tcPr>
             <w:tcW w:w="6609" w:type="dxa"/>
-            <w:tcMar/>
-          </w:tcPr>
-          <w:p>
-            <w:r>
-              <w:rPr/>
+          </w:tcPr>
+          <w:p>
+            <w:r>
               <w:t>各項目表示</w:t>
             </w:r>
           </w:p>
@@ -4530,7 +4022,6 @@
           <w:tcPr>
             <w:tcW w:w="2093" w:type="dxa"/>
             <w:shd w:val="clear" w:color="auto" w:fill="C2D69B" w:themeFill="accent3" w:themeFillTint="99"/>
-            <w:tcMar/>
           </w:tcPr>
           <w:p>
             <w:r>
@@ -4544,11 +4035,9 @@
         <w:tc>
           <w:tcPr>
             <w:tcW w:w="6609" w:type="dxa"/>
-            <w:tcMar/>
-          </w:tcPr>
-          <w:p>
-            <w:r>
-              <w:rPr/>
+          </w:tcPr>
+          <w:p>
+            <w:r>
               <w:t>「各家事」「登録」「削除」「カレンダー」「当日リスト」の表示</w:t>
             </w:r>
           </w:p>
@@ -4559,7 +4048,6 @@
           <w:tcPr>
             <w:tcW w:w="2093" w:type="dxa"/>
             <w:shd w:val="clear" w:color="auto" w:fill="C2D69B" w:themeFill="accent3" w:themeFillTint="99"/>
-            <w:tcMar/>
           </w:tcPr>
           <w:p>
             <w:r>
@@ -4573,23 +4061,25 @@
         <w:tc>
           <w:tcPr>
             <w:tcW w:w="6609" w:type="dxa"/>
-            <w:tcMar/>
-          </w:tcPr>
-          <w:p>
-            <w:pPr/>
-            <w:r>
-              <w:rPr/>
-              <w:t>各ボタンの表示→ボタンを押すと各ページへ飛ぶ</w:t>
-            </w:r>
-          </w:p>
-        </w:tc>
-      </w:tr>
-      <w:tr>
-        <w:tc>
-          <w:tcPr>
-            <w:tcW w:w="2093" w:type="dxa"/>
-            <w:shd w:val="clear" w:color="auto" w:fill="C2D69B" w:themeFill="accent3" w:themeFillTint="99"/>
-            <w:tcMar/>
+          </w:tcPr>
+          <w:p>
+            <w:r>
+              <w:t>各ボタンの表示</w:t>
+            </w:r>
+            <w:r>
+              <w:t>→</w:t>
+            </w:r>
+            <w:r>
+              <w:t>ボタンを押すと各ページへ飛ぶ</w:t>
+            </w:r>
+          </w:p>
+        </w:tc>
+      </w:tr>
+      <w:tr>
+        <w:tc>
+          <w:tcPr>
+            <w:tcW w:w="2093" w:type="dxa"/>
+            <w:shd w:val="clear" w:color="auto" w:fill="C2D69B" w:themeFill="accent3" w:themeFillTint="99"/>
           </w:tcPr>
           <w:p>
             <w:r>
@@ -4603,11 +4093,9 @@
         <w:tc>
           <w:tcPr>
             <w:tcW w:w="6609" w:type="dxa"/>
-            <w:tcMar/>
-          </w:tcPr>
-          <w:p>
-            <w:r>
-              <w:rPr/>
+          </w:tcPr>
+          <w:p>
+            <w:r>
               <w:t>家族内の個人</w:t>
             </w:r>
           </w:p>
@@ -4618,7 +4106,6 @@
           <w:tcPr>
             <w:tcW w:w="2093" w:type="dxa"/>
             <w:shd w:val="clear" w:color="auto" w:fill="C2D69B" w:themeFill="accent3" w:themeFillTint="99"/>
-            <w:tcMar/>
           </w:tcPr>
           <w:p>
             <w:r>
@@ -4632,20 +4119,14 @@
         <w:tc>
           <w:tcPr>
             <w:tcW w:w="6609" w:type="dxa"/>
-            <w:tcMar/>
-          </w:tcPr>
-          <w:p>
-            <w:r>
-              <w:rPr/>
+          </w:tcPr>
+          <w:p>
+            <w:r>
               <w:t>各家事は洗濯、掃除、皿洗いなど</w:t>
             </w:r>
           </w:p>
           <w:p>
-            <w:pPr>
-              <w:pStyle w:val="a"/>
-            </w:pPr>
-            <w:r>
-              <w:rPr/>
+            <w:r>
               <w:t>カテゴリ分け</w:t>
             </w:r>
           </w:p>
@@ -4655,7 +4136,7 @@
     <w:p/>
     <w:p>
       <w:pPr>
-        <w:ind w:firstLine="840" w:firstLineChars="350"/>
+        <w:ind w:firstLineChars="350" w:firstLine="840"/>
       </w:pPr>
       <w:r>
         <w:rPr>
@@ -4701,7 +4182,6 @@
           <w:tcPr>
             <w:tcW w:w="2093" w:type="dxa"/>
             <w:shd w:val="clear" w:color="auto" w:fill="C2D69B" w:themeFill="accent3" w:themeFillTint="99"/>
-            <w:tcMar/>
           </w:tcPr>
           <w:p>
             <w:r>
@@ -4715,11 +4195,9 @@
         <w:tc>
           <w:tcPr>
             <w:tcW w:w="6609" w:type="dxa"/>
-            <w:tcMar/>
-          </w:tcPr>
-          <w:p>
-            <w:r>
-              <w:rPr/>
+          </w:tcPr>
+          <w:p>
+            <w:r>
               <w:t>項目の詳細表示と分担編集</w:t>
             </w:r>
           </w:p>
@@ -4730,7 +4208,6 @@
           <w:tcPr>
             <w:tcW w:w="2093" w:type="dxa"/>
             <w:shd w:val="clear" w:color="auto" w:fill="C2D69B" w:themeFill="accent3" w:themeFillTint="99"/>
-            <w:tcMar/>
           </w:tcPr>
           <w:p>
             <w:r>
@@ -4744,38 +4221,14 @@
         <w:tc>
           <w:tcPr>
             <w:tcW w:w="6609" w:type="dxa"/>
-            <w:tcMar/>
-          </w:tcPr>
-          <w:p>
-            <w:pPr>
-              <w:pStyle w:val="a"/>
-              <w:rPr>
-                <w:lang w:val="en-US"/>
-              </w:rPr>
-            </w:pPr>
-            <w:r>
-              <w:rPr>
-                <w:lang w:val="en-US"/>
-              </w:rPr>
-              <w:t>家事名、完了時に付与するポイント、メモ（手順書）の編集、担当者、担当する曜日の登録ができ</w:t>
-            </w:r>
-            <w:r>
-              <w:rPr>
-                <w:lang w:val="en-US"/>
-              </w:rPr>
-              <w:t>る</w:t>
-            </w:r>
-            <w:r>
-              <w:rPr>
-                <w:lang w:val="en-US"/>
-              </w:rPr>
-              <w:t>。</w:t>
-            </w:r>
-          </w:p>
-          <w:p>
-            <w:pPr/>
-            <w:r>
-              <w:rPr/>
+          </w:tcPr>
+          <w:p>
+            <w:r>
+              <w:t>家事名、完了時に付与するポイント、メモ（手順書）の編集、担当者、担当する曜日の登録ができる。</w:t>
+            </w:r>
+          </w:p>
+          <w:p>
+            <w:r>
               <w:t>その家事に関する手順書や過去の履歴の表示</w:t>
             </w:r>
           </w:p>
@@ -4786,7 +4239,6 @@
           <w:tcPr>
             <w:tcW w:w="2093" w:type="dxa"/>
             <w:shd w:val="clear" w:color="auto" w:fill="C2D69B" w:themeFill="accent3" w:themeFillTint="99"/>
-            <w:tcMar/>
           </w:tcPr>
           <w:p>
             <w:r>
@@ -4800,31 +4252,39 @@
         <w:tc>
           <w:tcPr>
             <w:tcW w:w="6609" w:type="dxa"/>
-            <w:tcMar/>
-          </w:tcPr>
-          <w:p>
-            <w:pPr>
-              <w:pStyle w:val="a"/>
-            </w:pPr>
-            <w:r>
-              <w:rPr/>
+          </w:tcPr>
+          <w:p>
+            <w:r>
               <w:t>家事分担リストのデータを取得し、一覧表示する</w:t>
             </w:r>
           </w:p>
           <w:p>
             <w:r>
-              <w:rPr/>
-              <w:t>項目ボタンを押す→詳細を表示する(各項目の編集が可能)</w:t>
-            </w:r>
-          </w:p>
-        </w:tc>
-      </w:tr>
-      <w:tr>
-        <w:tc>
-          <w:tcPr>
-            <w:tcW w:w="2093" w:type="dxa"/>
-            <w:shd w:val="clear" w:color="auto" w:fill="C2D69B" w:themeFill="accent3" w:themeFillTint="99"/>
-            <w:tcMar/>
+              <w:t>項目ボタンを押す</w:t>
+            </w:r>
+            <w:r>
+              <w:t>→</w:t>
+            </w:r>
+            <w:r>
+              <w:t>詳細を表示する</w:t>
+            </w:r>
+            <w:r>
+              <w:t>(</w:t>
+            </w:r>
+            <w:r>
+              <w:t>各項目の編集が可能</w:t>
+            </w:r>
+            <w:r>
+              <w:t>)</w:t>
+            </w:r>
+          </w:p>
+        </w:tc>
+      </w:tr>
+      <w:tr>
+        <w:tc>
+          <w:tcPr>
+            <w:tcW w:w="2093" w:type="dxa"/>
+            <w:shd w:val="clear" w:color="auto" w:fill="C2D69B" w:themeFill="accent3" w:themeFillTint="99"/>
           </w:tcPr>
           <w:p>
             <w:r>
@@ -4838,11 +4298,9 @@
         <w:tc>
           <w:tcPr>
             <w:tcW w:w="6609" w:type="dxa"/>
-            <w:tcMar/>
-          </w:tcPr>
-          <w:p>
-            <w:r>
-              <w:rPr/>
+          </w:tcPr>
+          <w:p>
+            <w:r>
               <w:t>家族の個人</w:t>
             </w:r>
           </w:p>
@@ -4853,7 +4311,6 @@
           <w:tcPr>
             <w:tcW w:w="2093" w:type="dxa"/>
             <w:shd w:val="clear" w:color="auto" w:fill="C2D69B" w:themeFill="accent3" w:themeFillTint="99"/>
-            <w:tcMar/>
           </w:tcPr>
           <w:p>
             <w:r>
@@ -4867,43 +4324,15 @@
         <w:tc>
           <w:tcPr>
             <w:tcW w:w="6609" w:type="dxa"/>
-            <w:tcMar/>
-          </w:tcPr>
-          <w:p>
-            <w:r>
-              <w:rPr>
-                <w:lang w:val="en-US"/>
-              </w:rPr>
-              <w:t>編集・担当登録は親のみ。子供は内容を見ることはできるが、編集完了はできない</w:t>
-            </w:r>
-            <w:r>
-              <w:rPr>
-                <w:lang w:val="en-US"/>
-              </w:rPr>
-              <w:t>。</w:t>
-            </w:r>
-          </w:p>
-          <w:p>
-            <w:pPr>
-              <w:pStyle w:val="a"/>
-            </w:pPr>
-            <w:r>
-              <w:rPr>
-                <w:lang w:val="en-US"/>
-              </w:rPr>
-              <w:t>（「</w:t>
-            </w:r>
-            <w:r>
-              <w:rPr>
-                <w:lang w:val="en-US"/>
-              </w:rPr>
-              <w:t>前の画面に戻る」だけ</w:t>
-            </w:r>
-            <w:r>
-              <w:rPr>
-                <w:lang w:val="en-US"/>
-              </w:rPr>
-              <w:t>）</w:t>
+          </w:tcPr>
+          <w:p>
+            <w:r>
+              <w:t>編集・担当登録は親のみ。子供は内容を見ることはできるが、編集完了はできない。</w:t>
+            </w:r>
+          </w:p>
+          <w:p>
+            <w:r>
+              <w:t>（「前の画面に戻る」だけ）</w:t>
             </w:r>
           </w:p>
         </w:tc>
@@ -4912,7 +4341,7 @@
     <w:p/>
     <w:p>
       <w:pPr>
-        <w:ind w:firstLine="840" w:firstLineChars="350"/>
+        <w:ind w:firstLineChars="350" w:firstLine="840"/>
       </w:pPr>
       <w:r>
         <w:rPr>
@@ -4946,7 +4375,6 @@
           <w:tcPr>
             <w:tcW w:w="2093" w:type="dxa"/>
             <w:shd w:val="clear" w:color="auto" w:fill="C2D69B" w:themeFill="accent3" w:themeFillTint="99"/>
-            <w:tcMar/>
           </w:tcPr>
           <w:p>
             <w:r>
@@ -4960,35 +4388,19 @@
         <w:tc>
           <w:tcPr>
             <w:tcW w:w="6609" w:type="dxa"/>
-            <w:tcMar/>
-          </w:tcPr>
-          <w:p>
-            <w:pPr>
-              <w:rPr>
-                <w:lang w:val="en-US"/>
-              </w:rPr>
-            </w:pPr>
-            <w:r>
-              <w:rPr>
-                <w:lang w:val="en-US"/>
-              </w:rPr>
-              <w:t>項目の初期登</w:t>
-            </w:r>
-            <w:r>
-              <w:rPr>
-                <w:lang w:val="en-US"/>
-              </w:rPr>
-              <w:t>録</w:t>
-            </w:r>
-          </w:p>
-        </w:tc>
-      </w:tr>
-      <w:tr>
-        <w:tc>
-          <w:tcPr>
-            <w:tcW w:w="2093" w:type="dxa"/>
-            <w:shd w:val="clear" w:color="auto" w:fill="C2D69B" w:themeFill="accent3" w:themeFillTint="99"/>
-            <w:tcMar/>
+          </w:tcPr>
+          <w:p>
+            <w:r>
+              <w:t>項目の初期登録</w:t>
+            </w:r>
+          </w:p>
+        </w:tc>
+      </w:tr>
+      <w:tr>
+        <w:tc>
+          <w:tcPr>
+            <w:tcW w:w="2093" w:type="dxa"/>
+            <w:shd w:val="clear" w:color="auto" w:fill="C2D69B" w:themeFill="accent3" w:themeFillTint="99"/>
           </w:tcPr>
           <w:p>
             <w:r>
@@ -5002,19 +4414,9 @@
         <w:tc>
           <w:tcPr>
             <w:tcW w:w="6609" w:type="dxa"/>
-            <w:tcMar/>
-          </w:tcPr>
-          <w:p>
-            <w:pPr>
-              <w:pStyle w:val="a"/>
-              <w:rPr>
-                <w:lang w:val="en-US"/>
-              </w:rPr>
-            </w:pPr>
-            <w:r>
-              <w:rPr>
-                <w:lang w:val="en-US"/>
-              </w:rPr>
+          </w:tcPr>
+          <w:p>
+            <w:r>
               <w:t>家事名とポイントの登録は必須。</w:t>
             </w:r>
           </w:p>
@@ -5025,7 +4427,6 @@
           <w:tcPr>
             <w:tcW w:w="2093" w:type="dxa"/>
             <w:shd w:val="clear" w:color="auto" w:fill="C2D69B" w:themeFill="accent3" w:themeFillTint="99"/>
-            <w:tcMar/>
           </w:tcPr>
           <w:p>
             <w:r>
@@ -5039,30 +4440,19 @@
         <w:tc>
           <w:tcPr>
             <w:tcW w:w="6609" w:type="dxa"/>
-            <w:tcMar/>
-          </w:tcPr>
-          <w:p>
-            <w:r>
-              <w:rPr>
-                <w:lang w:val="en-US"/>
-              </w:rPr>
-              <w:t>入力されたデータを取得し、登録する</w:t>
-            </w:r>
-            <w:r>
-              <w:rPr>
-                <w:lang w:val="en-US"/>
-              </w:rPr>
-              <w:t>。</w:t>
-            </w:r>
-          </w:p>
-        </w:tc>
-      </w:tr>
-      <w:tr>
-        <w:tc>
-          <w:tcPr>
-            <w:tcW w:w="2093" w:type="dxa"/>
-            <w:shd w:val="clear" w:color="auto" w:fill="C2D69B" w:themeFill="accent3" w:themeFillTint="99"/>
-            <w:tcMar/>
+          </w:tcPr>
+          <w:p>
+            <w:r>
+              <w:t>入力されたデータを取得し、登録する。</w:t>
+            </w:r>
+          </w:p>
+        </w:tc>
+      </w:tr>
+      <w:tr>
+        <w:tc>
+          <w:tcPr>
+            <w:tcW w:w="2093" w:type="dxa"/>
+            <w:shd w:val="clear" w:color="auto" w:fill="C2D69B" w:themeFill="accent3" w:themeFillTint="99"/>
           </w:tcPr>
           <w:p>
             <w:r>
@@ -5076,13 +4466,9 @@
         <w:tc>
           <w:tcPr>
             <w:tcW w:w="6609" w:type="dxa"/>
-            <w:tcMar/>
-          </w:tcPr>
-          <w:p>
-            <w:r>
-              <w:rPr>
-                <w:lang w:val="en-US"/>
-              </w:rPr>
+          </w:tcPr>
+          <w:p>
+            <w:r>
               <w:t>家族内の親</w:t>
             </w:r>
           </w:p>
@@ -5093,13 +4479,13 @@
           <w:tcPr>
             <w:tcW w:w="2093" w:type="dxa"/>
             <w:shd w:val="clear" w:color="auto" w:fill="C2D69B" w:themeFill="accent3" w:themeFillTint="99"/>
-            <w:tcMar/>
-          </w:tcPr>
-          <w:p>
-            <w:r>
-              <w:rPr>
-                <w:rFonts w:hint="eastAsia"/>
-              </w:rPr>
+          </w:tcPr>
+          <w:p>
+            <w:r>
+              <w:rPr>
+                <w:rFonts w:hint="eastAsia"/>
+              </w:rPr>
+              <w:lastRenderedPageBreak/>
               <w:t>備考</w:t>
             </w:r>
           </w:p>
@@ -5107,11 +4493,9 @@
         <w:tc>
           <w:tcPr>
             <w:tcW w:w="6609" w:type="dxa"/>
-            <w:tcMar/>
-          </w:tcPr>
-          <w:p>
-            <w:r>
-              <w:rPr/>
+          </w:tcPr>
+          <w:p>
+            <w:r>
               <w:t>ロールが「子」の場合は非表示にする</w:t>
             </w:r>
           </w:p>
@@ -5120,24 +4504,19 @@
     </w:tbl>
     <w:p>
       <w:pPr>
-        <w:ind w:firstLine="240" w:firstLineChars="100"/>
-      </w:pPr>
-    </w:p>
-    <w:p>
-      <w:pPr>
-        <w:ind w:firstLine="840" w:firstLineChars="350"/>
-      </w:pPr>
-      <w:r>
-        <w:rPr/>
-        <w:t>4.4</w:t>
-      </w:r>
-      <w:r>
-        <w:rPr/>
-        <w:t xml:space="preserve"> </w:t>
-      </w:r>
-      <w:r>
-        <w:rPr>
-          <w:color w:val="C0504D" w:themeColor="accent2" w:themeTint="FF" w:themeShade="FF"/>
+        <w:ind w:firstLineChars="100" w:firstLine="240"/>
+      </w:pPr>
+    </w:p>
+    <w:p>
+      <w:pPr>
+        <w:ind w:firstLineChars="350" w:firstLine="840"/>
+      </w:pPr>
+      <w:r>
+        <w:t xml:space="preserve">4.4 </w:t>
+      </w:r>
+      <w:r>
+        <w:rPr>
+          <w:color w:val="C0504D" w:themeColor="accent2"/>
         </w:rPr>
         <w:t>削除</w:t>
       </w:r>
@@ -5157,7 +4536,6 @@
           <w:tcPr>
             <w:tcW w:w="2093" w:type="dxa"/>
             <w:shd w:val="clear" w:color="auto" w:fill="C2D69B" w:themeFill="accent3" w:themeFillTint="99"/>
-            <w:tcMar/>
           </w:tcPr>
           <w:p>
             <w:r>
@@ -5171,18 +4549,9 @@
         <w:tc>
           <w:tcPr>
             <w:tcW w:w="6609" w:type="dxa"/>
-            <w:tcMar/>
-          </w:tcPr>
-          <w:p>
-            <w:pPr>
-              <w:rPr>
-                <w:lang w:val="en-US"/>
-              </w:rPr>
-            </w:pPr>
-            <w:r>
-              <w:rPr>
-                <w:lang w:val="en-US"/>
-              </w:rPr>
+          </w:tcPr>
+          <w:p>
+            <w:r>
               <w:t>項目の削除</w:t>
             </w:r>
           </w:p>
@@ -5193,7 +4562,6 @@
           <w:tcPr>
             <w:tcW w:w="2093" w:type="dxa"/>
             <w:shd w:val="clear" w:color="auto" w:fill="C2D69B" w:themeFill="accent3" w:themeFillTint="99"/>
-            <w:tcMar/>
           </w:tcPr>
           <w:p>
             <w:r>
@@ -5207,19 +4575,9 @@
         <w:tc>
           <w:tcPr>
             <w:tcW w:w="6609" w:type="dxa"/>
-            <w:tcMar/>
-          </w:tcPr>
-          <w:p>
-            <w:pPr>
-              <w:pStyle w:val="a"/>
-              <w:rPr>
-                <w:lang w:val="en-US"/>
-              </w:rPr>
-            </w:pPr>
-            <w:r>
-              <w:rPr>
-                <w:lang w:val="en-US"/>
-              </w:rPr>
+          </w:tcPr>
+          <w:p>
+            <w:r>
               <w:t>家事項目自体を削除できる。</w:t>
             </w:r>
           </w:p>
@@ -5230,7 +4588,6 @@
           <w:tcPr>
             <w:tcW w:w="2093" w:type="dxa"/>
             <w:shd w:val="clear" w:color="auto" w:fill="C2D69B" w:themeFill="accent3" w:themeFillTint="99"/>
-            <w:tcMar/>
           </w:tcPr>
           <w:p>
             <w:r>
@@ -5244,13 +4601,9 @@
         <w:tc>
           <w:tcPr>
             <w:tcW w:w="6609" w:type="dxa"/>
-            <w:tcMar/>
-          </w:tcPr>
-          <w:p>
-            <w:r>
-              <w:rPr>
-                <w:lang w:val="en-US"/>
-              </w:rPr>
+          </w:tcPr>
+          <w:p>
+            <w:r>
               <w:t>家事項目データを取得し削除する。</w:t>
             </w:r>
           </w:p>
@@ -5261,7 +4614,6 @@
           <w:tcPr>
             <w:tcW w:w="2093" w:type="dxa"/>
             <w:shd w:val="clear" w:color="auto" w:fill="C2D69B" w:themeFill="accent3" w:themeFillTint="99"/>
-            <w:tcMar/>
           </w:tcPr>
           <w:p>
             <w:r>
@@ -5275,13 +4627,9 @@
         <w:tc>
           <w:tcPr>
             <w:tcW w:w="6609" w:type="dxa"/>
-            <w:tcMar/>
-          </w:tcPr>
-          <w:p>
-            <w:r>
-              <w:rPr>
-                <w:lang w:val="en-US"/>
-              </w:rPr>
+          </w:tcPr>
+          <w:p>
+            <w:r>
               <w:t>家族内の親</w:t>
             </w:r>
           </w:p>
@@ -5292,7 +4640,6 @@
           <w:tcPr>
             <w:tcW w:w="2093" w:type="dxa"/>
             <w:shd w:val="clear" w:color="auto" w:fill="C2D69B" w:themeFill="accent3" w:themeFillTint="99"/>
-            <w:tcMar/>
           </w:tcPr>
           <w:p>
             <w:r>
@@ -5306,7 +4653,6 @@
         <w:tc>
           <w:tcPr>
             <w:tcW w:w="6609" w:type="dxa"/>
-            <w:tcMar/>
           </w:tcPr>
           <w:p/>
         </w:tc>
@@ -5349,7 +4695,6 @@
           <w:tcPr>
             <w:tcW w:w="2093" w:type="dxa"/>
             <w:shd w:val="clear" w:color="auto" w:fill="C2D69B" w:themeFill="accent3" w:themeFillTint="99"/>
-            <w:tcMar/>
           </w:tcPr>
           <w:p>
             <w:r>
@@ -5363,13 +4708,9 @@
         <w:tc>
           <w:tcPr>
             <w:tcW w:w="6609" w:type="dxa"/>
-            <w:tcMar/>
-          </w:tcPr>
-          <w:p>
-            <w:r>
-              <w:rPr>
-                <w:lang w:val="en-US"/>
-              </w:rPr>
+          </w:tcPr>
+          <w:p>
+            <w:r>
               <w:t>カレンダーの表示</w:t>
             </w:r>
           </w:p>
@@ -5380,7 +4721,6 @@
           <w:tcPr>
             <w:tcW w:w="2093" w:type="dxa"/>
             <w:shd w:val="clear" w:color="auto" w:fill="C2D69B" w:themeFill="accent3" w:themeFillTint="99"/>
-            <w:tcMar/>
           </w:tcPr>
           <w:p>
             <w:r>
@@ -5394,14 +4734,9 @@
         <w:tc>
           <w:tcPr>
             <w:tcW w:w="6609" w:type="dxa"/>
-            <w:tcMar/>
-          </w:tcPr>
-          <w:p>
-            <w:pPr/>
-            <w:r>
-              <w:rPr>
-                <w:lang w:val="en-US"/>
-              </w:rPr>
+          </w:tcPr>
+          <w:p>
+            <w:r>
               <w:t>一週間単位で分担予定を表示する。</w:t>
             </w:r>
           </w:p>
@@ -5412,7 +4747,6 @@
           <w:tcPr>
             <w:tcW w:w="2093" w:type="dxa"/>
             <w:shd w:val="clear" w:color="auto" w:fill="C2D69B" w:themeFill="accent3" w:themeFillTint="99"/>
-            <w:tcMar/>
           </w:tcPr>
           <w:p>
             <w:r>
@@ -5426,41 +4760,19 @@
         <w:tc>
           <w:tcPr>
             <w:tcW w:w="6609" w:type="dxa"/>
-            <w:tcMar/>
-          </w:tcPr>
-          <w:p>
-            <w:pPr>
-              <w:rPr>
-                <w:lang w:val="en-US"/>
-              </w:rPr>
-            </w:pPr>
-            <w:r>
-              <w:rPr>
-                <w:lang w:val="en-US"/>
-              </w:rPr>
-              <w:t>家族全員の分担データを取得し、カレンダー表示す</w:t>
-            </w:r>
-            <w:r>
-              <w:rPr>
-                <w:lang w:val="en-US"/>
-              </w:rPr>
-              <w:t>る</w:t>
-            </w:r>
-            <w:r>
-              <w:rPr>
-                <w:lang w:val="en-US"/>
-              </w:rPr>
-              <w:t>。</w:t>
-            </w:r>
-          </w:p>
-        </w:tc>
-      </w:tr>
-      <w:tr>
-        <w:tc>
-          <w:tcPr>
-            <w:tcW w:w="2093" w:type="dxa"/>
-            <w:shd w:val="clear" w:color="auto" w:fill="C2D69B" w:themeFill="accent3" w:themeFillTint="99"/>
-            <w:tcMar/>
+          </w:tcPr>
+          <w:p>
+            <w:r>
+              <w:t>家族全員の分担データを取得し、カレンダー表示する。</w:t>
+            </w:r>
+          </w:p>
+        </w:tc>
+      </w:tr>
+      <w:tr>
+        <w:tc>
+          <w:tcPr>
+            <w:tcW w:w="2093" w:type="dxa"/>
+            <w:shd w:val="clear" w:color="auto" w:fill="C2D69B" w:themeFill="accent3" w:themeFillTint="99"/>
           </w:tcPr>
           <w:p>
             <w:r>
@@ -5474,13 +4786,9 @@
         <w:tc>
           <w:tcPr>
             <w:tcW w:w="6609" w:type="dxa"/>
-            <w:tcMar/>
-          </w:tcPr>
-          <w:p>
-            <w:r>
-              <w:rPr>
-                <w:lang w:val="en-US"/>
-              </w:rPr>
+          </w:tcPr>
+          <w:p>
+            <w:r>
               <w:t>家族全員</w:t>
             </w:r>
           </w:p>
@@ -5491,7 +4799,6 @@
           <w:tcPr>
             <w:tcW w:w="2093" w:type="dxa"/>
             <w:shd w:val="clear" w:color="auto" w:fill="C2D69B" w:themeFill="accent3" w:themeFillTint="99"/>
-            <w:tcMar/>
           </w:tcPr>
           <w:p>
             <w:r>
@@ -5505,7 +4812,6 @@
         <w:tc>
           <w:tcPr>
             <w:tcW w:w="6609" w:type="dxa"/>
-            <w:tcMar/>
           </w:tcPr>
           <w:p/>
         </w:tc>
@@ -5513,33 +4819,31 @@
     </w:tbl>
     <w:p>
       <w:pPr>
-        <w:ind w:firstLine="240" w:firstLineChars="100"/>
+        <w:ind w:firstLineChars="100" w:firstLine="240"/>
       </w:pPr>
     </w:p>
     <w:p/>
     <w:p>
       <w:pPr>
         <w:rPr>
-          <w:color w:val="C0504D" w:themeColor="accent2" w:themeTint="FF" w:themeShade="FF"/>
-        </w:rPr>
-      </w:pPr>
-      <w:r>
-        <w:rPr/>
-        <w:t>5</w:t>
-      </w:r>
-      <w:r>
-        <w:rPr/>
-        <w:t>.アルバム</w:t>
-      </w:r>
-    </w:p>
-    <w:p>
-      <w:pPr>
-        <w:ind w:firstLine="240" w:firstLineChars="100"/>
-      </w:pPr>
-    </w:p>
-    <w:p>
-      <w:pPr>
-        <w:ind w:firstLine="240" w:firstLineChars="100"/>
+          <w:color w:val="C0504D" w:themeColor="accent2"/>
+        </w:rPr>
+      </w:pPr>
+      <w:r>
+        <w:t>5.</w:t>
+      </w:r>
+      <w:r>
+        <w:t>アルバム</w:t>
+      </w:r>
+    </w:p>
+    <w:p>
+      <w:pPr>
+        <w:ind w:firstLineChars="100" w:firstLine="240"/>
+      </w:pPr>
+    </w:p>
+    <w:p>
+      <w:pPr>
+        <w:ind w:firstLineChars="100" w:firstLine="240"/>
       </w:pPr>
       <w:r>
         <w:tab/>
@@ -5576,7 +4880,6 @@
           <w:tcPr>
             <w:tcW w:w="2093" w:type="dxa"/>
             <w:shd w:val="clear" w:color="auto" w:fill="C2D69B" w:themeFill="accent3" w:themeFillTint="99"/>
-            <w:tcMar/>
           </w:tcPr>
           <w:p>
             <w:r>
@@ -5590,13 +4893,9 @@
         <w:tc>
           <w:tcPr>
             <w:tcW w:w="6609" w:type="dxa"/>
-            <w:tcMar/>
-          </w:tcPr>
-          <w:p>
-            <w:r>
-              <w:rPr>
-                <w:lang w:val="en-US"/>
-              </w:rPr>
+          </w:tcPr>
+          <w:p>
+            <w:r>
               <w:t>写真の表示</w:t>
             </w:r>
           </w:p>
@@ -5607,7 +4906,6 @@
           <w:tcPr>
             <w:tcW w:w="2093" w:type="dxa"/>
             <w:shd w:val="clear" w:color="auto" w:fill="C2D69B" w:themeFill="accent3" w:themeFillTint="99"/>
-            <w:tcMar/>
           </w:tcPr>
           <w:p>
             <w:r>
@@ -5621,13 +4919,9 @@
         <w:tc>
           <w:tcPr>
             <w:tcW w:w="6609" w:type="dxa"/>
-            <w:tcMar/>
-          </w:tcPr>
-          <w:p>
-            <w:r>
-              <w:rPr>
-                <w:lang w:val="en-US"/>
-              </w:rPr>
+          </w:tcPr>
+          <w:p>
+            <w:r>
               <w:t>引継ぎノートに登録した写真と日付をアルバム表示する。</w:t>
             </w:r>
           </w:p>
@@ -5638,7 +4932,6 @@
           <w:tcPr>
             <w:tcW w:w="2093" w:type="dxa"/>
             <w:shd w:val="clear" w:color="auto" w:fill="C2D69B" w:themeFill="accent3" w:themeFillTint="99"/>
-            <w:tcMar/>
           </w:tcPr>
           <w:p>
             <w:r>
@@ -5652,14 +4945,9 @@
         <w:tc>
           <w:tcPr>
             <w:tcW w:w="6609" w:type="dxa"/>
-            <w:tcMar/>
-          </w:tcPr>
-          <w:p>
-            <w:pPr/>
-            <w:r>
-              <w:rPr>
-                <w:lang w:val="en-US"/>
-              </w:rPr>
+          </w:tcPr>
+          <w:p>
+            <w:r>
               <w:t>引継ぎノートのデータを取得し、一覧表示する。</w:t>
             </w:r>
           </w:p>
@@ -5670,7 +4958,6 @@
           <w:tcPr>
             <w:tcW w:w="2093" w:type="dxa"/>
             <w:shd w:val="clear" w:color="auto" w:fill="C2D69B" w:themeFill="accent3" w:themeFillTint="99"/>
-            <w:tcMar/>
           </w:tcPr>
           <w:p>
             <w:r>
@@ -5684,13 +4971,9 @@
         <w:tc>
           <w:tcPr>
             <w:tcW w:w="6609" w:type="dxa"/>
-            <w:tcMar/>
-          </w:tcPr>
-          <w:p>
-            <w:r>
-              <w:rPr>
-                <w:lang w:val="en-US"/>
-              </w:rPr>
+          </w:tcPr>
+          <w:p>
+            <w:r>
               <w:t>家族全員</w:t>
             </w:r>
           </w:p>
@@ -5701,7 +4984,6 @@
           <w:tcPr>
             <w:tcW w:w="2093" w:type="dxa"/>
             <w:shd w:val="clear" w:color="auto" w:fill="C2D69B" w:themeFill="accent3" w:themeFillTint="99"/>
-            <w:tcMar/>
           </w:tcPr>
           <w:p>
             <w:r>
@@ -5715,7 +4997,6 @@
         <w:tc>
           <w:tcPr>
             <w:tcW w:w="6609" w:type="dxa"/>
-            <w:tcMar/>
           </w:tcPr>
           <w:p/>
         </w:tc>
@@ -5723,15 +5004,12 @@
     </w:tbl>
     <w:p>
       <w:pPr>
-        <w:ind w:firstLine="240" w:firstLineChars="100"/>
-      </w:pPr>
-    </w:p>
-    <w:p>
-      <w:pPr>
-        <w:ind w:firstLine="840" w:firstLineChars="350"/>
-        <w:rPr>
-          <w:rFonts w:hint="eastAsia"/>
-        </w:rPr>
+        <w:ind w:firstLineChars="100" w:firstLine="240"/>
+      </w:pPr>
+    </w:p>
+    <w:p>
+      <w:pPr>
+        <w:ind w:firstLineChars="350" w:firstLine="840"/>
       </w:pPr>
       <w:r>
         <w:rPr>
@@ -5771,7 +5049,6 @@
           <w:tcPr>
             <w:tcW w:w="2093" w:type="dxa"/>
             <w:shd w:val="clear" w:color="auto" w:fill="C2D69B" w:themeFill="accent3" w:themeFillTint="99"/>
-            <w:tcMar/>
           </w:tcPr>
           <w:p>
             <w:r>
@@ -5785,13 +5062,9 @@
         <w:tc>
           <w:tcPr>
             <w:tcW w:w="6609" w:type="dxa"/>
-            <w:tcMar/>
-          </w:tcPr>
-          <w:p>
-            <w:r>
-              <w:rPr>
-                <w:lang w:val="en-US"/>
-              </w:rPr>
+          </w:tcPr>
+          <w:p>
+            <w:r>
               <w:t>写真の削除</w:t>
             </w:r>
           </w:p>
@@ -5802,7 +5075,6 @@
           <w:tcPr>
             <w:tcW w:w="2093" w:type="dxa"/>
             <w:shd w:val="clear" w:color="auto" w:fill="C2D69B" w:themeFill="accent3" w:themeFillTint="99"/>
-            <w:tcMar/>
           </w:tcPr>
           <w:p>
             <w:r>
@@ -5816,13 +5088,9 @@
         <w:tc>
           <w:tcPr>
             <w:tcW w:w="6609" w:type="dxa"/>
-            <w:tcMar/>
-          </w:tcPr>
-          <w:p>
-            <w:r>
-              <w:rPr>
-                <w:lang w:val="en-US"/>
-              </w:rPr>
+          </w:tcPr>
+          <w:p>
+            <w:r>
               <w:t>アルバム内の写真を削除できる。</w:t>
             </w:r>
           </w:p>
@@ -5833,7 +5101,6 @@
           <w:tcPr>
             <w:tcW w:w="2093" w:type="dxa"/>
             <w:shd w:val="clear" w:color="auto" w:fill="C2D69B" w:themeFill="accent3" w:themeFillTint="99"/>
-            <w:tcMar/>
           </w:tcPr>
           <w:p>
             <w:r>
@@ -5847,13 +5114,9 @@
         <w:tc>
           <w:tcPr>
             <w:tcW w:w="6609" w:type="dxa"/>
-            <w:tcMar/>
-          </w:tcPr>
-          <w:p>
-            <w:r>
-              <w:rPr>
-                <w:lang w:val="en-US"/>
-              </w:rPr>
+          </w:tcPr>
+          <w:p>
+            <w:r>
               <w:t>アルバム内の指定されたデータを削除する。</w:t>
             </w:r>
           </w:p>
@@ -5864,7 +5127,6 @@
           <w:tcPr>
             <w:tcW w:w="2093" w:type="dxa"/>
             <w:shd w:val="clear" w:color="auto" w:fill="C2D69B" w:themeFill="accent3" w:themeFillTint="99"/>
-            <w:tcMar/>
           </w:tcPr>
           <w:p>
             <w:r>
@@ -5878,13 +5140,9 @@
         <w:tc>
           <w:tcPr>
             <w:tcW w:w="6609" w:type="dxa"/>
-            <w:tcMar/>
-          </w:tcPr>
-          <w:p>
-            <w:r>
-              <w:rPr>
-                <w:lang w:val="en-US"/>
-              </w:rPr>
+          </w:tcPr>
+          <w:p>
+            <w:r>
               <w:t>家族内の親</w:t>
             </w:r>
           </w:p>
@@ -5895,7 +5153,6 @@
           <w:tcPr>
             <w:tcW w:w="2093" w:type="dxa"/>
             <w:shd w:val="clear" w:color="auto" w:fill="C2D69B" w:themeFill="accent3" w:themeFillTint="99"/>
-            <w:tcMar/>
           </w:tcPr>
           <w:p>
             <w:r>
@@ -5909,13 +5166,9 @@
         <w:tc>
           <w:tcPr>
             <w:tcW w:w="6609" w:type="dxa"/>
-            <w:tcMar/>
-          </w:tcPr>
-          <w:p>
-            <w:r>
-              <w:rPr>
-                <w:lang w:val="en-US"/>
-              </w:rPr>
+          </w:tcPr>
+          <w:p>
+            <w:r>
               <w:t>子供は削除できないようにする</w:t>
             </w:r>
           </w:p>
@@ -5924,28 +5177,32 @@
     </w:tbl>
     <w:p>
       <w:pPr>
-        <w:ind w:firstLine="240" w:firstLineChars="100"/>
-      </w:pPr>
-    </w:p>
-    <w:p>
-      <w:pPr>
-        <w:pStyle w:val="a"/>
+        <w:ind w:firstLineChars="100" w:firstLine="240"/>
+      </w:pPr>
+    </w:p>
+    <w:p>
+      <w:pPr>
         <w:widowControl/>
         <w:suppressAutoHyphens w:val="0"/>
         <w:spacing w:line="240" w:lineRule="auto"/>
         <w:rPr>
-          <w:color w:val="C0504D" w:themeColor="accent2" w:themeTint="FF" w:themeShade="FF"/>
-        </w:rPr>
-      </w:pPr>
-      <w:r>
-        <w:rPr/>
+          <w:color w:val="C0504D" w:themeColor="accent2"/>
+        </w:rPr>
+      </w:pPr>
+      <w:r>
         <w:t>6.</w:t>
       </w:r>
       <w:r>
         <w:rPr>
-          <w:color w:val="C0504D" w:themeColor="accent2" w:themeTint="FF" w:themeShade="FF"/>
-        </w:rPr>
-        <w:t xml:space="preserve"> 引継ぎノート</w:t>
+          <w:color w:val="C0504D" w:themeColor="accent2"/>
+        </w:rPr>
+        <w:t xml:space="preserve"> </w:t>
+      </w:r>
+      <w:r>
+        <w:rPr>
+          <w:color w:val="C0504D" w:themeColor="accent2"/>
+        </w:rPr>
+        <w:t>引継ぎノート</w:t>
       </w:r>
     </w:p>
     <w:p>
@@ -5953,31 +5210,25 @@
         <w:widowControl/>
         <w:suppressAutoHyphens w:val="0"/>
         <w:spacing w:line="240" w:lineRule="auto"/>
-        <w:ind w:firstLine="240" w:firstLineChars="100"/>
-      </w:pPr>
-    </w:p>
-    <w:p>
-      <w:pPr>
-        <w:pStyle w:val="a"/>
+        <w:ind w:firstLineChars="100" w:firstLine="240"/>
+      </w:pPr>
+    </w:p>
+    <w:p>
+      <w:pPr>
         <w:widowControl/>
         <w:suppressAutoHyphens w:val="0"/>
         <w:spacing w:line="240" w:lineRule="auto"/>
-        <w:ind w:firstLine="840" w:firstLineChars="350"/>
-        <w:rPr>
-          <w:color w:val="C0504D" w:themeColor="accent2" w:themeTint="FF" w:themeShade="FF"/>
-        </w:rPr>
-      </w:pPr>
-      <w:r>
-        <w:rPr/>
-        <w:t>6.1</w:t>
-      </w:r>
-      <w:r>
-        <w:rPr/>
-        <w:t xml:space="preserve"> </w:t>
-      </w:r>
-      <w:r>
-        <w:rPr>
-          <w:color w:val="C0504D" w:themeColor="accent2" w:themeTint="FF" w:themeShade="FF"/>
+        <w:ind w:firstLineChars="350" w:firstLine="840"/>
+        <w:rPr>
+          <w:color w:val="C0504D" w:themeColor="accent2"/>
+        </w:rPr>
+      </w:pPr>
+      <w:r>
+        <w:t xml:space="preserve">6.1 </w:t>
+      </w:r>
+      <w:r>
+        <w:rPr>
+          <w:color w:val="C0504D" w:themeColor="accent2"/>
         </w:rPr>
         <w:t>ノート作成</w:t>
       </w:r>
@@ -6000,11 +5251,9 @@
           <w:tcPr>
             <w:tcW w:w="2093" w:type="dxa"/>
             <w:shd w:val="clear" w:color="auto" w:fill="C2D69B" w:themeFill="accent3" w:themeFillTint="99"/>
-            <w:tcMar/>
-          </w:tcPr>
-          <w:p>
-            <w:r>
-              <w:rPr/>
+          </w:tcPr>
+          <w:p>
+            <w:r>
               <w:t>機能名</w:t>
             </w:r>
           </w:p>
@@ -6012,11 +5261,9 @@
         <w:tc>
           <w:tcPr>
             <w:tcW w:w="6609" w:type="dxa"/>
-            <w:tcMar/>
-          </w:tcPr>
-          <w:p>
-            <w:r>
-              <w:rPr/>
+          </w:tcPr>
+          <w:p>
+            <w:r>
               <w:t>引継ぎ事項の登録</w:t>
             </w:r>
           </w:p>
@@ -6030,11 +5277,9 @@
           <w:tcPr>
             <w:tcW w:w="2093" w:type="dxa"/>
             <w:shd w:val="clear" w:color="auto" w:fill="C2D69B" w:themeFill="accent3" w:themeFillTint="99"/>
-            <w:tcMar/>
-          </w:tcPr>
-          <w:p>
-            <w:r>
-              <w:rPr/>
+          </w:tcPr>
+          <w:p>
+            <w:r>
               <w:t>概要</w:t>
             </w:r>
           </w:p>
@@ -6042,20 +5287,14 @@
         <w:tc>
           <w:tcPr>
             <w:tcW w:w="6609" w:type="dxa"/>
-            <w:tcMar/>
-          </w:tcPr>
-          <w:p>
-            <w:r>
-              <w:rPr/>
+          </w:tcPr>
+          <w:p>
+            <w:r>
               <w:t>家事や子供のことなど緊急性のない内容を記載したノートの登録</w:t>
             </w:r>
           </w:p>
           <w:p>
-            <w:pPr>
-              <w:pStyle w:val="a"/>
-            </w:pPr>
-            <w:r>
-              <w:rPr/>
+            <w:r>
               <w:t>写真のアップロード</w:t>
             </w:r>
           </w:p>
@@ -6069,11 +5308,9 @@
           <w:tcPr>
             <w:tcW w:w="2093" w:type="dxa"/>
             <w:shd w:val="clear" w:color="auto" w:fill="C2D69B" w:themeFill="accent3" w:themeFillTint="99"/>
-            <w:tcMar/>
-          </w:tcPr>
-          <w:p>
-            <w:r>
-              <w:rPr/>
+          </w:tcPr>
+          <w:p>
+            <w:r>
               <w:t>処理内容</w:t>
             </w:r>
           </w:p>
@@ -6081,11 +5318,9 @@
         <w:tc>
           <w:tcPr>
             <w:tcW w:w="6609" w:type="dxa"/>
-            <w:tcMar/>
-          </w:tcPr>
-          <w:p>
-            <w:r>
-              <w:rPr/>
+          </w:tcPr>
+          <w:p>
+            <w:r>
               <w:t>入力されたデータを取得し、登録する</w:t>
             </w:r>
           </w:p>
@@ -6099,11 +5334,9 @@
           <w:tcPr>
             <w:tcW w:w="2093" w:type="dxa"/>
             <w:shd w:val="clear" w:color="auto" w:fill="C2D69B" w:themeFill="accent3" w:themeFillTint="99"/>
-            <w:tcMar/>
-          </w:tcPr>
-          <w:p>
-            <w:r>
-              <w:rPr/>
+          </w:tcPr>
+          <w:p>
+            <w:r>
               <w:t>想定利用者</w:t>
             </w:r>
           </w:p>
@@ -6111,11 +5344,9 @@
         <w:tc>
           <w:tcPr>
             <w:tcW w:w="6609" w:type="dxa"/>
-            <w:tcMar/>
-          </w:tcPr>
-          <w:p>
-            <w:r>
-              <w:rPr/>
+          </w:tcPr>
+          <w:p>
+            <w:r>
               <w:t>家族の親</w:t>
             </w:r>
           </w:p>
@@ -6129,11 +5360,10 @@
           <w:tcPr>
             <w:tcW w:w="2093" w:type="dxa"/>
             <w:shd w:val="clear" w:color="auto" w:fill="C2D69B" w:themeFill="accent3" w:themeFillTint="99"/>
-            <w:tcMar/>
-          </w:tcPr>
-          <w:p>
-            <w:r>
-              <w:rPr/>
+          </w:tcPr>
+          <w:p>
+            <w:r>
+              <w:lastRenderedPageBreak/>
               <w:t>備考</w:t>
             </w:r>
           </w:p>
@@ -6141,12 +5371,25 @@
         <w:tc>
           <w:tcPr>
             <w:tcW w:w="6609" w:type="dxa"/>
-            <w:tcMar/>
-          </w:tcPr>
-          <w:p>
-            <w:r>
-              <w:rPr/>
-              <w:t>写真は一日2枚まで(父・母分と想定して)</w:t>
+          </w:tcPr>
+          <w:p>
+            <w:r>
+              <w:t>写真は一日</w:t>
+            </w:r>
+            <w:r>
+              <w:t>2</w:t>
+            </w:r>
+            <w:r>
+              <w:t>枚まで</w:t>
+            </w:r>
+            <w:r>
+              <w:t>(</w:t>
+            </w:r>
+            <w:r>
+              <w:t>父・母分と想定して</w:t>
+            </w:r>
+            <w:r>
+              <w:t>)</w:t>
             </w:r>
           </w:p>
         </w:tc>
@@ -6154,39 +5397,30 @@
     </w:tbl>
     <w:p>
       <w:pPr>
-        <w:pStyle w:val="a"/>
-        <w:widowControl w:val="1"/>
+        <w:widowControl/>
         <w:suppressAutoHyphens w:val="0"/>
         <w:spacing w:line="240" w:lineRule="auto"/>
       </w:pPr>
     </w:p>
     <w:p>
       <w:pPr>
-        <w:pStyle w:val="a"/>
-        <w:widowControl w:val="1"/>
+        <w:widowControl/>
         <w:spacing w:line="240" w:lineRule="auto"/>
-        <w:ind/>
-      </w:pPr>
-    </w:p>
-    <w:p>
-      <w:pPr>
-        <w:pStyle w:val="a"/>
-        <w:ind w:firstLine="840" w:firstLineChars="350"/>
-        <w:rPr>
-          <w:color w:val="C0504D" w:themeColor="accent2" w:themeTint="FF" w:themeShade="FF"/>
-        </w:rPr>
-      </w:pPr>
-      <w:r>
-        <w:rPr/>
-        <w:t>6.2</w:t>
-      </w:r>
-      <w:r>
-        <w:rPr/>
-        <w:t xml:space="preserve"> </w:t>
-      </w:r>
-      <w:r>
-        <w:rPr>
-          <w:color w:val="C0504D" w:themeColor="accent2" w:themeTint="FF" w:themeShade="FF"/>
+      </w:pPr>
+    </w:p>
+    <w:p>
+      <w:pPr>
+        <w:ind w:firstLineChars="350" w:firstLine="840"/>
+        <w:rPr>
+          <w:color w:val="C0504D" w:themeColor="accent2"/>
+        </w:rPr>
+      </w:pPr>
+      <w:r>
+        <w:t xml:space="preserve">6.2 </w:t>
+      </w:r>
+      <w:r>
+        <w:rPr>
+          <w:color w:val="C0504D" w:themeColor="accent2"/>
         </w:rPr>
         <w:t>履歴確認</w:t>
       </w:r>
@@ -6209,11 +5443,9 @@
           <w:tcPr>
             <w:tcW w:w="2093" w:type="dxa"/>
             <w:shd w:val="clear" w:color="auto" w:fill="C2D69B" w:themeFill="accent3" w:themeFillTint="99"/>
-            <w:tcMar/>
-          </w:tcPr>
-          <w:p>
-            <w:r>
-              <w:rPr/>
+          </w:tcPr>
+          <w:p>
+            <w:r>
               <w:t>機能名</w:t>
             </w:r>
           </w:p>
@@ -6221,11 +5453,9 @@
         <w:tc>
           <w:tcPr>
             <w:tcW w:w="6609" w:type="dxa"/>
-            <w:tcMar/>
-          </w:tcPr>
-          <w:p>
-            <w:r>
-              <w:rPr/>
+          </w:tcPr>
+          <w:p>
+            <w:r>
               <w:t>引継ぎノートの履歴を確認</w:t>
             </w:r>
           </w:p>
@@ -6239,11 +5469,9 @@
           <w:tcPr>
             <w:tcW w:w="2093" w:type="dxa"/>
             <w:shd w:val="clear" w:color="auto" w:fill="C2D69B" w:themeFill="accent3" w:themeFillTint="99"/>
-            <w:tcMar/>
-          </w:tcPr>
-          <w:p>
-            <w:r>
-              <w:rPr/>
+          </w:tcPr>
+          <w:p>
+            <w:r>
               <w:t>概要</w:t>
             </w:r>
           </w:p>
@@ -6251,11 +5479,9 @@
         <w:tc>
           <w:tcPr>
             <w:tcW w:w="6609" w:type="dxa"/>
-            <w:tcMar/>
-          </w:tcPr>
-          <w:p>
-            <w:r>
-              <w:rPr/>
+          </w:tcPr>
+          <w:p>
+            <w:r>
               <w:t>過去に記録した引継ぎノートを一覧表示。</w:t>
             </w:r>
           </w:p>
@@ -6269,11 +5495,9 @@
           <w:tcPr>
             <w:tcW w:w="2093" w:type="dxa"/>
             <w:shd w:val="clear" w:color="auto" w:fill="C2D69B" w:themeFill="accent3" w:themeFillTint="99"/>
-            <w:tcMar/>
-          </w:tcPr>
-          <w:p>
-            <w:r>
-              <w:rPr/>
+          </w:tcPr>
+          <w:p>
+            <w:r>
               <w:t>処理内容</w:t>
             </w:r>
           </w:p>
@@ -6281,20 +5505,14 @@
         <w:tc>
           <w:tcPr>
             <w:tcW w:w="6609" w:type="dxa"/>
-            <w:tcMar/>
-          </w:tcPr>
-          <w:p>
-            <w:r>
-              <w:rPr/>
+          </w:tcPr>
+          <w:p>
+            <w:r>
               <w:t>過去の引継ぎノートのデータを取得し、一覧表示する。</w:t>
             </w:r>
           </w:p>
           <w:p>
-            <w:pPr>
-              <w:pStyle w:val="a"/>
-            </w:pPr>
-            <w:r>
-              <w:rPr/>
+            <w:r>
               <w:t>日付を選択すると過去のノートが詳細表示される。</w:t>
             </w:r>
           </w:p>
@@ -6308,11 +5526,9 @@
           <w:tcPr>
             <w:tcW w:w="2093" w:type="dxa"/>
             <w:shd w:val="clear" w:color="auto" w:fill="C2D69B" w:themeFill="accent3" w:themeFillTint="99"/>
-            <w:tcMar/>
-          </w:tcPr>
-          <w:p>
-            <w:r>
-              <w:rPr/>
+          </w:tcPr>
+          <w:p>
+            <w:r>
               <w:t>想定利用者</w:t>
             </w:r>
           </w:p>
@@ -6320,11 +5536,9 @@
         <w:tc>
           <w:tcPr>
             <w:tcW w:w="6609" w:type="dxa"/>
-            <w:tcMar/>
-          </w:tcPr>
-          <w:p>
-            <w:r>
-              <w:rPr/>
+          </w:tcPr>
+          <w:p>
+            <w:r>
               <w:t>家族の親</w:t>
             </w:r>
           </w:p>
@@ -6338,11 +5552,9 @@
           <w:tcPr>
             <w:tcW w:w="2093" w:type="dxa"/>
             <w:shd w:val="clear" w:color="auto" w:fill="C2D69B" w:themeFill="accent3" w:themeFillTint="99"/>
-            <w:tcMar/>
-          </w:tcPr>
-          <w:p>
-            <w:r>
-              <w:rPr/>
+          </w:tcPr>
+          <w:p>
+            <w:r>
               <w:t>備考</w:t>
             </w:r>
           </w:p>
@@ -6350,7 +5562,6 @@
         <w:tc>
           <w:tcPr>
             <w:tcW w:w="6609" w:type="dxa"/>
-            <w:tcMar/>
           </w:tcPr>
           <w:p/>
         </w:tc>
@@ -6358,27 +5569,23 @@
     </w:tbl>
     <w:p>
       <w:pPr>
-        <w:pStyle w:val="a"/>
-        <w:widowControl w:val="1"/>
+        <w:widowControl/>
         <w:spacing w:line="240" w:lineRule="auto"/>
-        <w:ind/>
-      </w:pPr>
-    </w:p>
-    <w:p>
-      <w:pPr>
-        <w:pStyle w:val="a"/>
-        <w:ind w:firstLine="840" w:firstLineChars="350"/>
-        <w:rPr>
-          <w:color w:val="C0504D" w:themeColor="accent2" w:themeTint="FF" w:themeShade="FF"/>
-        </w:rPr>
-      </w:pPr>
-      <w:r>
-        <w:rPr/>
+      </w:pPr>
+    </w:p>
+    <w:p>
+      <w:pPr>
+        <w:ind w:firstLineChars="350" w:firstLine="840"/>
+        <w:rPr>
+          <w:color w:val="C0504D" w:themeColor="accent2"/>
+        </w:rPr>
+      </w:pPr>
+      <w:r>
         <w:t>6.3</w:t>
       </w:r>
       <w:r>
         <w:rPr>
-          <w:color w:val="C0504D" w:themeColor="accent2" w:themeTint="FF" w:themeShade="FF"/>
+          <w:color w:val="C0504D" w:themeColor="accent2"/>
         </w:rPr>
         <w:t>編集・削除</w:t>
       </w:r>
@@ -6401,11 +5608,9 @@
           <w:tcPr>
             <w:tcW w:w="2093" w:type="dxa"/>
             <w:shd w:val="clear" w:color="auto" w:fill="C2D69B" w:themeFill="accent3" w:themeFillTint="99"/>
-            <w:tcMar/>
-          </w:tcPr>
-          <w:p>
-            <w:r>
-              <w:rPr/>
+          </w:tcPr>
+          <w:p>
+            <w:r>
               <w:t>機能名</w:t>
             </w:r>
           </w:p>
@@ -6413,11 +5618,9 @@
         <w:tc>
           <w:tcPr>
             <w:tcW w:w="6609" w:type="dxa"/>
-            <w:tcMar/>
-          </w:tcPr>
-          <w:p>
-            <w:r>
-              <w:rPr/>
+          </w:tcPr>
+          <w:p>
+            <w:r>
               <w:t>項目の編集・削除</w:t>
             </w:r>
           </w:p>
@@ -6431,11 +5634,9 @@
           <w:tcPr>
             <w:tcW w:w="2093" w:type="dxa"/>
             <w:shd w:val="clear" w:color="auto" w:fill="C2D69B" w:themeFill="accent3" w:themeFillTint="99"/>
-            <w:tcMar/>
-          </w:tcPr>
-          <w:p>
-            <w:r>
-              <w:rPr/>
+          </w:tcPr>
+          <w:p>
+            <w:r>
               <w:t>概要</w:t>
             </w:r>
           </w:p>
@@ -6443,11 +5644,9 @@
         <w:tc>
           <w:tcPr>
             <w:tcW w:w="6609" w:type="dxa"/>
-            <w:tcMar/>
-          </w:tcPr>
-          <w:p>
-            <w:r>
-              <w:rPr/>
+          </w:tcPr>
+          <w:p>
+            <w:r>
               <w:t>引継ぎノートの内容を編集・削除する</w:t>
             </w:r>
           </w:p>
@@ -6461,11 +5660,9 @@
           <w:tcPr>
             <w:tcW w:w="2093" w:type="dxa"/>
             <w:shd w:val="clear" w:color="auto" w:fill="C2D69B" w:themeFill="accent3" w:themeFillTint="99"/>
-            <w:tcMar/>
-          </w:tcPr>
-          <w:p>
-            <w:r>
-              <w:rPr/>
+          </w:tcPr>
+          <w:p>
+            <w:r>
               <w:t>処理内容</w:t>
             </w:r>
           </w:p>
@@ -6473,11 +5670,9 @@
         <w:tc>
           <w:tcPr>
             <w:tcW w:w="6609" w:type="dxa"/>
-            <w:tcMar/>
-          </w:tcPr>
-          <w:p>
-            <w:r>
-              <w:rPr/>
+          </w:tcPr>
+          <w:p>
+            <w:r>
               <w:t>引継ぎノート内の指定されたデータを編集・削除する。</w:t>
             </w:r>
           </w:p>
@@ -6491,11 +5686,9 @@
           <w:tcPr>
             <w:tcW w:w="2093" w:type="dxa"/>
             <w:shd w:val="clear" w:color="auto" w:fill="C2D69B" w:themeFill="accent3" w:themeFillTint="99"/>
-            <w:tcMar/>
-          </w:tcPr>
-          <w:p>
-            <w:r>
-              <w:rPr/>
+          </w:tcPr>
+          <w:p>
+            <w:r>
               <w:t>想定利用者</w:t>
             </w:r>
           </w:p>
@@ -6503,11 +5696,9 @@
         <w:tc>
           <w:tcPr>
             <w:tcW w:w="6609" w:type="dxa"/>
-            <w:tcMar/>
-          </w:tcPr>
-          <w:p>
-            <w:r>
-              <w:rPr/>
+          </w:tcPr>
+          <w:p>
+            <w:r>
               <w:t>家族の親</w:t>
             </w:r>
           </w:p>
@@ -6521,11 +5712,9 @@
           <w:tcPr>
             <w:tcW w:w="2093" w:type="dxa"/>
             <w:shd w:val="clear" w:color="auto" w:fill="C2D69B" w:themeFill="accent3" w:themeFillTint="99"/>
-            <w:tcMar/>
-          </w:tcPr>
-          <w:p>
-            <w:r>
-              <w:rPr/>
+          </w:tcPr>
+          <w:p>
+            <w:r>
               <w:t>備考</w:t>
             </w:r>
           </w:p>
@@ -6533,7 +5722,6 @@
         <w:tc>
           <w:tcPr>
             <w:tcW w:w="6609" w:type="dxa"/>
-            <w:tcMar/>
           </w:tcPr>
           <w:p/>
         </w:tc>
@@ -6541,50 +5729,41 @@
     </w:tbl>
     <w:p>
       <w:pPr>
-        <w:pStyle w:val="a"/>
-        <w:ind w:firstLine="240" w:firstLineChars="100"/>
-        <w:rPr>
-          <w:color w:val="C0504D" w:themeColor="accent2" w:themeTint="FF" w:themeShade="FF"/>
+        <w:ind w:firstLineChars="100" w:firstLine="240"/>
+        <w:rPr>
+          <w:color w:val="C0504D" w:themeColor="accent2"/>
         </w:rPr>
       </w:pPr>
     </w:p>
     <w:p/>
     <w:p>
       <w:r>
-        <w:rPr/>
         <w:t>7.</w:t>
       </w:r>
       <w:r>
         <w:rPr>
-          <w:color w:val="C0504D" w:themeColor="accent2" w:themeTint="FF" w:themeShade="FF"/>
+          <w:color w:val="C0504D" w:themeColor="accent2"/>
         </w:rPr>
         <w:t>アカウント管理</w:t>
       </w:r>
     </w:p>
     <w:p>
       <w:pPr>
-        <w:pStyle w:val="a"/>
-        <w:rPr>
-          <w:color w:val="C0504D" w:themeColor="accent2" w:themeTint="FF" w:themeShade="FF"/>
-        </w:rPr>
-      </w:pPr>
-    </w:p>
-    <w:p>
-      <w:pPr>
-        <w:pStyle w:val="a"/>
+        <w:rPr>
+          <w:color w:val="C0504D" w:themeColor="accent2"/>
+        </w:rPr>
+      </w:pPr>
+    </w:p>
+    <w:p>
+      <w:pPr>
         <w:ind w:left="840"/>
       </w:pPr>
       <w:r>
-        <w:rPr/>
-        <w:t>7.1</w:t>
-      </w:r>
-      <w:r>
-        <w:rPr/>
-        <w:t xml:space="preserve"> </w:t>
-      </w:r>
-      <w:r>
-        <w:rPr>
-          <w:color w:val="C0504D" w:themeColor="accent2" w:themeTint="FF" w:themeShade="FF"/>
+        <w:t xml:space="preserve">7.1 </w:t>
+      </w:r>
+      <w:r>
+        <w:rPr>
+          <w:color w:val="C0504D" w:themeColor="accent2"/>
         </w:rPr>
         <w:t>家族の追加</w:t>
       </w:r>
@@ -6607,11 +5786,9 @@
           <w:tcPr>
             <w:tcW w:w="2093" w:type="dxa"/>
             <w:shd w:val="clear" w:color="auto" w:fill="C2D69B" w:themeFill="accent3" w:themeFillTint="99"/>
-            <w:tcMar/>
-          </w:tcPr>
-          <w:p>
-            <w:r>
-              <w:rPr/>
+          </w:tcPr>
+          <w:p>
+            <w:r>
               <w:t>機能名</w:t>
             </w:r>
           </w:p>
@@ -6619,11 +5796,9 @@
         <w:tc>
           <w:tcPr>
             <w:tcW w:w="6609" w:type="dxa"/>
-            <w:tcMar/>
-          </w:tcPr>
-          <w:p>
-            <w:r>
-              <w:rPr/>
+          </w:tcPr>
+          <w:p>
+            <w:r>
               <w:t>家族の新規登録</w:t>
             </w:r>
           </w:p>
@@ -6637,11 +5812,9 @@
           <w:tcPr>
             <w:tcW w:w="2093" w:type="dxa"/>
             <w:shd w:val="clear" w:color="auto" w:fill="C2D69B" w:themeFill="accent3" w:themeFillTint="99"/>
-            <w:tcMar/>
-          </w:tcPr>
-          <w:p>
-            <w:r>
-              <w:rPr/>
+          </w:tcPr>
+          <w:p>
+            <w:r>
               <w:t>概要</w:t>
             </w:r>
           </w:p>
@@ -6649,12 +5822,22 @@
         <w:tc>
           <w:tcPr>
             <w:tcW w:w="6609" w:type="dxa"/>
-            <w:tcMar/>
-          </w:tcPr>
-          <w:p>
-            <w:r>
-              <w:rPr/>
-              <w:t>追加する家族の情報(個人ID・個人パス・ロール・アイコンの設定）の登録</w:t>
+          </w:tcPr>
+          <w:p>
+            <w:r>
+              <w:t>追加する家族の情報</w:t>
+            </w:r>
+            <w:r>
+              <w:t>(</w:t>
+            </w:r>
+            <w:r>
+              <w:t>個人</w:t>
+            </w:r>
+            <w:r>
+              <w:t>ID</w:t>
+            </w:r>
+            <w:r>
+              <w:t>・個人パス・ロール・アイコンの設定）の登録</w:t>
             </w:r>
           </w:p>
         </w:tc>
@@ -6667,11 +5850,9 @@
           <w:tcPr>
             <w:tcW w:w="2093" w:type="dxa"/>
             <w:shd w:val="clear" w:color="auto" w:fill="C2D69B" w:themeFill="accent3" w:themeFillTint="99"/>
-            <w:tcMar/>
-          </w:tcPr>
-          <w:p>
-            <w:r>
-              <w:rPr/>
+          </w:tcPr>
+          <w:p>
+            <w:r>
               <w:t>処理内容</w:t>
             </w:r>
           </w:p>
@@ -6679,22 +5860,15 @@
         <w:tc>
           <w:tcPr>
             <w:tcW w:w="6609" w:type="dxa"/>
-            <w:tcMar/>
-          </w:tcPr>
-          <w:p>
-            <w:pPr>
-              <w:pStyle w:val="a"/>
-            </w:pPr>
-            <w:r>
-              <w:rPr/>
+          </w:tcPr>
+          <w:p>
+            <w:r>
               <w:t>個人</w:t>
             </w:r>
             <w:r>
-              <w:rPr/>
               <w:t>ID</w:t>
             </w:r>
             <w:r>
-              <w:rPr/>
               <w:t>、個人パスワード、ロール、アイコンの登録</w:t>
             </w:r>
           </w:p>
@@ -6708,11 +5882,9 @@
           <w:tcPr>
             <w:tcW w:w="2093" w:type="dxa"/>
             <w:shd w:val="clear" w:color="auto" w:fill="C2D69B" w:themeFill="accent3" w:themeFillTint="99"/>
-            <w:tcMar/>
-          </w:tcPr>
-          <w:p>
-            <w:r>
-              <w:rPr/>
+          </w:tcPr>
+          <w:p>
+            <w:r>
               <w:t>想定利用者</w:t>
             </w:r>
           </w:p>
@@ -6720,11 +5892,9 @@
         <w:tc>
           <w:tcPr>
             <w:tcW w:w="6609" w:type="dxa"/>
-            <w:tcMar/>
-          </w:tcPr>
-          <w:p>
-            <w:r>
-              <w:rPr/>
+          </w:tcPr>
+          <w:p>
+            <w:r>
               <w:t>家族の代表</w:t>
             </w:r>
           </w:p>
@@ -6738,11 +5908,9 @@
           <w:tcPr>
             <w:tcW w:w="2093" w:type="dxa"/>
             <w:shd w:val="clear" w:color="auto" w:fill="C2D69B" w:themeFill="accent3" w:themeFillTint="99"/>
-            <w:tcMar/>
-          </w:tcPr>
-          <w:p>
-            <w:r>
-              <w:rPr/>
+          </w:tcPr>
+          <w:p>
+            <w:r>
               <w:t>備考</w:t>
             </w:r>
           </w:p>
@@ -6750,7 +5918,6 @@
         <w:tc>
           <w:tcPr>
             <w:tcW w:w="6609" w:type="dxa"/>
-            <w:tcMar/>
           </w:tcPr>
           <w:p/>
         </w:tc>
@@ -6758,26 +5925,19 @@
     </w:tbl>
     <w:p>
       <w:pPr>
-        <w:pStyle w:val="a"/>
-        <w:ind w:firstLine="240" w:firstLineChars="100"/>
-      </w:pPr>
-    </w:p>
-    <w:p>
-      <w:pPr>
-        <w:pStyle w:val="a"/>
+        <w:ind w:firstLineChars="100" w:firstLine="240"/>
+      </w:pPr>
+    </w:p>
+    <w:p>
+      <w:pPr>
         <w:ind w:left="840"/>
       </w:pPr>
       <w:r>
-        <w:rPr/>
-        <w:t>7.2</w:t>
-      </w:r>
-      <w:r>
-        <w:rPr/>
-        <w:t xml:space="preserve"> </w:t>
-      </w:r>
-      <w:r>
-        <w:rPr>
-          <w:color w:val="C0504D" w:themeColor="accent2" w:themeTint="FF" w:themeShade="FF"/>
+        <w:t xml:space="preserve">7.2 </w:t>
+      </w:r>
+      <w:r>
+        <w:rPr>
+          <w:color w:val="C0504D" w:themeColor="accent2"/>
         </w:rPr>
         <w:t>家族情報の編集</w:t>
       </w:r>
@@ -6800,11 +5960,9 @@
           <w:tcPr>
             <w:tcW w:w="2093" w:type="dxa"/>
             <w:shd w:val="clear" w:color="auto" w:fill="C2D69B" w:themeFill="accent3" w:themeFillTint="99"/>
-            <w:tcMar/>
-          </w:tcPr>
-          <w:p>
-            <w:r>
-              <w:rPr/>
+          </w:tcPr>
+          <w:p>
+            <w:r>
               <w:t>機能名</w:t>
             </w:r>
           </w:p>
@@ -6812,11 +5970,9 @@
         <w:tc>
           <w:tcPr>
             <w:tcW w:w="6609" w:type="dxa"/>
-            <w:tcMar/>
-          </w:tcPr>
-          <w:p>
-            <w:r>
-              <w:rPr/>
+          </w:tcPr>
+          <w:p>
+            <w:r>
               <w:t>家族情報の編集</w:t>
             </w:r>
           </w:p>
@@ -6830,11 +5986,9 @@
           <w:tcPr>
             <w:tcW w:w="2093" w:type="dxa"/>
             <w:shd w:val="clear" w:color="auto" w:fill="C2D69B" w:themeFill="accent3" w:themeFillTint="99"/>
-            <w:tcMar/>
-          </w:tcPr>
-          <w:p>
-            <w:r>
-              <w:rPr/>
+          </w:tcPr>
+          <w:p>
+            <w:r>
               <w:t>概要</w:t>
             </w:r>
           </w:p>
@@ -6842,20 +5996,20 @@
         <w:tc>
           <w:tcPr>
             <w:tcW w:w="6609" w:type="dxa"/>
-            <w:tcMar/>
-          </w:tcPr>
-          <w:p>
-            <w:r>
-              <w:rPr/>
-              <w:t>家族の情報(メールアドレス・家族パスワード・住所）の変更・削除</w:t>
-            </w:r>
-          </w:p>
-          <w:p>
-            <w:pPr>
-              <w:pStyle w:val="a"/>
-            </w:pPr>
-            <w:r>
-              <w:rPr/>
+          </w:tcPr>
+          <w:p>
+            <w:r>
+              <w:t>家族の情報</w:t>
+            </w:r>
+            <w:r>
+              <w:t>(</w:t>
+            </w:r>
+            <w:r>
+              <w:t>メールアドレス・家族パスワード・住所）の変更・削除</w:t>
+            </w:r>
+          </w:p>
+          <w:p>
+            <w:r>
               <w:t>家族のポイント編集</w:t>
             </w:r>
           </w:p>
@@ -6869,11 +6023,9 @@
           <w:tcPr>
             <w:tcW w:w="2093" w:type="dxa"/>
             <w:shd w:val="clear" w:color="auto" w:fill="C2D69B" w:themeFill="accent3" w:themeFillTint="99"/>
-            <w:tcMar/>
-          </w:tcPr>
-          <w:p>
-            <w:r>
-              <w:rPr/>
+          </w:tcPr>
+          <w:p>
+            <w:r>
               <w:t>処理内容</w:t>
             </w:r>
           </w:p>
@@ -6881,34 +6033,21 @@
         <w:tc>
           <w:tcPr>
             <w:tcW w:w="6609" w:type="dxa"/>
-            <w:tcMar/>
-          </w:tcPr>
-          <w:p>
-            <w:r>
-              <w:rPr>
-                <w:lang w:val="en-US"/>
-              </w:rPr>
+          </w:tcPr>
+          <w:p>
+            <w:r>
               <w:t>家族情報の指定されたデータを変更・削除する</w:t>
             </w:r>
           </w:p>
           <w:p>
-            <w:pPr>
-              <w:pStyle w:val="a"/>
-              <w:rPr>
-                <w:lang w:val="en-US"/>
-              </w:rPr>
-            </w:pPr>
-            <w:r>
-              <w:rPr>
-                <w:lang w:val="en-US"/>
-              </w:rPr>
+            <w:r>
               <w:t>家族のポイントの表示</w:t>
             </w:r>
             <w:r>
-              <w:rPr>
-                <w:lang w:val="en-US"/>
-              </w:rPr>
-              <w:t>→ポイントの編集</w:t>
+              <w:t>→</w:t>
+            </w:r>
+            <w:r>
+              <w:t>ポイントの編集</w:t>
             </w:r>
           </w:p>
         </w:tc>
@@ -6921,11 +6060,9 @@
           <w:tcPr>
             <w:tcW w:w="2093" w:type="dxa"/>
             <w:shd w:val="clear" w:color="auto" w:fill="C2D69B" w:themeFill="accent3" w:themeFillTint="99"/>
-            <w:tcMar/>
-          </w:tcPr>
-          <w:p>
-            <w:r>
-              <w:rPr/>
+          </w:tcPr>
+          <w:p>
+            <w:r>
               <w:t>想定利用者</w:t>
             </w:r>
           </w:p>
@@ -6933,11 +6070,9 @@
         <w:tc>
           <w:tcPr>
             <w:tcW w:w="6609" w:type="dxa"/>
-            <w:tcMar/>
-          </w:tcPr>
-          <w:p>
-            <w:r>
-              <w:rPr/>
+          </w:tcPr>
+          <w:p>
+            <w:r>
               <w:t>家族の代表</w:t>
             </w:r>
           </w:p>
@@ -6951,11 +6086,9 @@
           <w:tcPr>
             <w:tcW w:w="2093" w:type="dxa"/>
             <w:shd w:val="clear" w:color="auto" w:fill="C2D69B" w:themeFill="accent3" w:themeFillTint="99"/>
-            <w:tcMar/>
-          </w:tcPr>
-          <w:p>
-            <w:r>
-              <w:rPr/>
+          </w:tcPr>
+          <w:p>
+            <w:r>
               <w:t>備考</w:t>
             </w:r>
           </w:p>
@@ -6963,11 +6096,9 @@
         <w:tc>
           <w:tcPr>
             <w:tcW w:w="6609" w:type="dxa"/>
-            <w:tcMar/>
-          </w:tcPr>
-          <w:p>
-            <w:r>
-              <w:rPr/>
+          </w:tcPr>
+          <w:p>
+            <w:r>
               <w:t>変更・削除する場合はアラートで確認をする</w:t>
             </w:r>
           </w:p>
@@ -6976,45 +6107,24 @@
     </w:tbl>
     <w:p>
       <w:pPr>
-        <w:pStyle w:val="a"/>
-        <w:ind w:firstLine="240" w:firstLineChars="100"/>
-      </w:pPr>
-    </w:p>
-    <w:p>
-      <w:pPr>
-        <w:pStyle w:val="a"/>
+        <w:ind w:firstLineChars="100" w:firstLine="240"/>
+      </w:pPr>
+    </w:p>
+    <w:p>
+      <w:pPr>
         <w:ind w:left="840"/>
         <w:rPr>
-          <w:color w:val="C0504D" w:themeColor="accent2" w:themeTint="FF" w:themeShade="FF"/>
-        </w:rPr>
-      </w:pPr>
-      <w:r>
-        <w:rPr/>
-        <w:t>7.3</w:t>
-      </w:r>
-      <w:r>
-        <w:rPr/>
-        <w:t xml:space="preserve"> </w:t>
-      </w:r>
-      <w:r>
-        <w:rPr>
-          <w:rFonts w:ascii="Times New Roman" w:hAnsi="Times New Roman" w:eastAsia="メイリオ" w:cs="Mangal"/>
-          <w:color w:val="C0504D" w:themeColor="accent2" w:themeTint="FF" w:themeShade="FF"/>
-          <w:sz w:val="24"/>
-          <w:szCs w:val="24"/>
-          <w:lang w:eastAsia="ja-JP" w:bidi="hi-IN"/>
-        </w:rPr>
-        <w:t>個人情報</w:t>
-      </w:r>
-      <w:r>
-        <w:rPr>
-          <w:rFonts w:ascii="Times New Roman" w:hAnsi="Times New Roman" w:eastAsia="メイリオ" w:cs="Mangal"/>
-          <w:color w:val="C0504D" w:themeColor="accent2" w:themeTint="FF" w:themeShade="FF"/>
-          <w:sz w:val="24"/>
-          <w:szCs w:val="24"/>
-          <w:lang w:eastAsia="ja-JP" w:bidi="hi-IN"/>
-        </w:rPr>
-        <w:t>の変更</w:t>
+          <w:color w:val="C0504D" w:themeColor="accent2"/>
+        </w:rPr>
+      </w:pPr>
+      <w:r>
+        <w:t xml:space="preserve">7.3 </w:t>
+      </w:r>
+      <w:r>
+        <w:rPr>
+          <w:color w:val="C0504D" w:themeColor="accent2"/>
+        </w:rPr>
+        <w:t>個人情報の変更</w:t>
       </w:r>
     </w:p>
     <w:tbl>
@@ -7035,11 +6145,9 @@
           <w:tcPr>
             <w:tcW w:w="2093" w:type="dxa"/>
             <w:shd w:val="clear" w:color="auto" w:fill="C2D69B" w:themeFill="accent3" w:themeFillTint="99"/>
-            <w:tcMar/>
-          </w:tcPr>
-          <w:p>
-            <w:r>
-              <w:rPr/>
+          </w:tcPr>
+          <w:p>
+            <w:r>
               <w:t>機能名</w:t>
             </w:r>
           </w:p>
@@ -7047,11 +6155,9 @@
         <w:tc>
           <w:tcPr>
             <w:tcW w:w="6609" w:type="dxa"/>
-            <w:tcMar/>
-          </w:tcPr>
-          <w:p>
-            <w:r>
-              <w:rPr/>
+          </w:tcPr>
+          <w:p>
+            <w:r>
               <w:t>個人情報の変更</w:t>
             </w:r>
           </w:p>
@@ -7065,11 +6171,9 @@
           <w:tcPr>
             <w:tcW w:w="2093" w:type="dxa"/>
             <w:shd w:val="clear" w:color="auto" w:fill="C2D69B" w:themeFill="accent3" w:themeFillTint="99"/>
-            <w:tcMar/>
-          </w:tcPr>
-          <w:p>
-            <w:r>
-              <w:rPr/>
+          </w:tcPr>
+          <w:p>
+            <w:r>
               <w:t>概要</w:t>
             </w:r>
           </w:p>
@@ -7077,15 +6181,16 @@
         <w:tc>
           <w:tcPr>
             <w:tcW w:w="6609" w:type="dxa"/>
-            <w:tcMar/>
-          </w:tcPr>
-          <w:p>
-            <w:pPr>
-              <w:pStyle w:val="a"/>
-            </w:pPr>
-            <w:r>
-              <w:rPr/>
-              <w:t>個人ID、個人パスワード、アイコンの変更</w:t>
+          </w:tcPr>
+          <w:p>
+            <w:r>
+              <w:t>個人</w:t>
+            </w:r>
+            <w:r>
+              <w:t>ID</w:t>
+            </w:r>
+            <w:r>
+              <w:t>、個人パスワード、アイコンの変更</w:t>
             </w:r>
           </w:p>
         </w:tc>
@@ -7098,11 +6203,9 @@
           <w:tcPr>
             <w:tcW w:w="2093" w:type="dxa"/>
             <w:shd w:val="clear" w:color="auto" w:fill="C2D69B" w:themeFill="accent3" w:themeFillTint="99"/>
-            <w:tcMar/>
-          </w:tcPr>
-          <w:p>
-            <w:r>
-              <w:rPr/>
+          </w:tcPr>
+          <w:p>
+            <w:r>
               <w:t>処理内容</w:t>
             </w:r>
           </w:p>
@@ -7110,18 +6213,9 @@
         <w:tc>
           <w:tcPr>
             <w:tcW w:w="6609" w:type="dxa"/>
-            <w:tcMar/>
-          </w:tcPr>
-          <w:p>
-            <w:pPr>
-              <w:rPr>
-                <w:lang w:val="en-US"/>
-              </w:rPr>
-            </w:pPr>
-            <w:r>
-              <w:rPr>
-                <w:lang w:val="en-US"/>
-              </w:rPr>
+          </w:tcPr>
+          <w:p>
+            <w:r>
               <w:t>指定されたデータを変更する</w:t>
             </w:r>
           </w:p>
@@ -7135,11 +6229,10 @@
           <w:tcPr>
             <w:tcW w:w="2093" w:type="dxa"/>
             <w:shd w:val="clear" w:color="auto" w:fill="C2D69B" w:themeFill="accent3" w:themeFillTint="99"/>
-            <w:tcMar/>
-          </w:tcPr>
-          <w:p>
-            <w:r>
-              <w:rPr/>
+          </w:tcPr>
+          <w:p>
+            <w:r>
+              <w:lastRenderedPageBreak/>
               <w:t>想定利用者</w:t>
             </w:r>
           </w:p>
@@ -7147,11 +6240,9 @@
         <w:tc>
           <w:tcPr>
             <w:tcW w:w="6609" w:type="dxa"/>
-            <w:tcMar/>
-          </w:tcPr>
-          <w:p>
-            <w:r>
-              <w:rPr/>
+          </w:tcPr>
+          <w:p>
+            <w:r>
               <w:t>家族内の個人</w:t>
             </w:r>
           </w:p>
@@ -7165,11 +6256,9 @@
           <w:tcPr>
             <w:tcW w:w="2093" w:type="dxa"/>
             <w:shd w:val="clear" w:color="auto" w:fill="C2D69B" w:themeFill="accent3" w:themeFillTint="99"/>
-            <w:tcMar/>
-          </w:tcPr>
-          <w:p>
-            <w:r>
-              <w:rPr/>
+          </w:tcPr>
+          <w:p>
+            <w:r>
               <w:t>備考</w:t>
             </w:r>
           </w:p>
@@ -7177,7 +6266,6 @@
         <w:tc>
           <w:tcPr>
             <w:tcW w:w="6609" w:type="dxa"/>
-            <w:tcMar/>
           </w:tcPr>
           <w:p/>
         </w:tc>
@@ -7185,32 +6273,24 @@
     </w:tbl>
     <w:p>
       <w:pPr>
-        <w:pStyle w:val="a"/>
         <w:ind w:left="840"/>
       </w:pPr>
     </w:p>
     <w:p>
       <w:pPr>
-        <w:pStyle w:val="a"/>
-        <w:ind w:firstLine="240" w:firstLineChars="100"/>
-      </w:pPr>
-    </w:p>
-    <w:p>
-      <w:pPr>
-        <w:pStyle w:val="a"/>
+        <w:ind w:firstLineChars="100" w:firstLine="240"/>
+      </w:pPr>
+    </w:p>
+    <w:p>
+      <w:pPr>
         <w:ind w:left="840"/>
       </w:pPr>
       <w:r>
-        <w:rPr/>
-        <w:t>7.4</w:t>
-      </w:r>
-      <w:r>
-        <w:rPr/>
-        <w:t xml:space="preserve"> </w:t>
-      </w:r>
-      <w:r>
-        <w:rPr>
-          <w:color w:val="C0504D" w:themeColor="accent2" w:themeTint="FF" w:themeShade="FF"/>
+        <w:t xml:space="preserve">7.4 </w:t>
+      </w:r>
+      <w:r>
+        <w:rPr>
+          <w:color w:val="C0504D" w:themeColor="accent2"/>
         </w:rPr>
         <w:t>アカウント削除</w:t>
       </w:r>
@@ -7233,11 +6313,9 @@
           <w:tcPr>
             <w:tcW w:w="2093" w:type="dxa"/>
             <w:shd w:val="clear" w:color="auto" w:fill="C2D69B" w:themeFill="accent3" w:themeFillTint="99"/>
-            <w:tcMar/>
-          </w:tcPr>
-          <w:p>
-            <w:r>
-              <w:rPr/>
+          </w:tcPr>
+          <w:p>
+            <w:r>
               <w:t>機能名</w:t>
             </w:r>
           </w:p>
@@ -7245,11 +6323,9 @@
         <w:tc>
           <w:tcPr>
             <w:tcW w:w="6609" w:type="dxa"/>
-            <w:tcMar/>
-          </w:tcPr>
-          <w:p>
-            <w:r>
-              <w:rPr/>
+          </w:tcPr>
+          <w:p>
+            <w:r>
               <w:t>アカウント削除</w:t>
             </w:r>
           </w:p>
@@ -7263,11 +6339,9 @@
           <w:tcPr>
             <w:tcW w:w="2093" w:type="dxa"/>
             <w:shd w:val="clear" w:color="auto" w:fill="C2D69B" w:themeFill="accent3" w:themeFillTint="99"/>
-            <w:tcMar/>
-          </w:tcPr>
-          <w:p>
-            <w:r>
-              <w:rPr/>
+          </w:tcPr>
+          <w:p>
+            <w:r>
               <w:t>概要</w:t>
             </w:r>
           </w:p>
@@ -7275,14 +6349,9 @@
         <w:tc>
           <w:tcPr>
             <w:tcW w:w="6609" w:type="dxa"/>
-            <w:tcMar/>
-          </w:tcPr>
-          <w:p>
-            <w:pPr>
-              <w:pStyle w:val="a"/>
-            </w:pPr>
-            <w:r>
-              <w:rPr/>
+          </w:tcPr>
+          <w:p>
+            <w:r>
               <w:t>アカウントの削除</w:t>
             </w:r>
           </w:p>
@@ -7296,11 +6365,9 @@
           <w:tcPr>
             <w:tcW w:w="2093" w:type="dxa"/>
             <w:shd w:val="clear" w:color="auto" w:fill="C2D69B" w:themeFill="accent3" w:themeFillTint="99"/>
-            <w:tcMar/>
-          </w:tcPr>
-          <w:p>
-            <w:r>
-              <w:rPr/>
+          </w:tcPr>
+          <w:p>
+            <w:r>
               <w:t>処理内容</w:t>
             </w:r>
           </w:p>
@@ -7308,18 +6375,9 @@
         <w:tc>
           <w:tcPr>
             <w:tcW w:w="6609" w:type="dxa"/>
-            <w:tcMar/>
-          </w:tcPr>
-          <w:p>
-            <w:pPr>
-              <w:rPr>
-                <w:lang w:val="en-US"/>
-              </w:rPr>
-            </w:pPr>
-            <w:r>
-              <w:rPr>
-                <w:lang w:val="en-US"/>
-              </w:rPr>
+          </w:tcPr>
+          <w:p>
+            <w:r>
               <w:t>アカウント情報の指定されたデータを削除する</w:t>
             </w:r>
           </w:p>
@@ -7333,11 +6391,9 @@
           <w:tcPr>
             <w:tcW w:w="2093" w:type="dxa"/>
             <w:shd w:val="clear" w:color="auto" w:fill="C2D69B" w:themeFill="accent3" w:themeFillTint="99"/>
-            <w:tcMar/>
-          </w:tcPr>
-          <w:p>
-            <w:r>
-              <w:rPr/>
+          </w:tcPr>
+          <w:p>
+            <w:r>
               <w:t>想定利用者</w:t>
             </w:r>
           </w:p>
@@ -7345,11 +6401,9 @@
         <w:tc>
           <w:tcPr>
             <w:tcW w:w="6609" w:type="dxa"/>
-            <w:tcMar/>
-          </w:tcPr>
-          <w:p>
-            <w:r>
-              <w:rPr/>
+          </w:tcPr>
+          <w:p>
+            <w:r>
               <w:t>家族の個人</w:t>
             </w:r>
           </w:p>
@@ -7363,11 +6417,9 @@
           <w:tcPr>
             <w:tcW w:w="2093" w:type="dxa"/>
             <w:shd w:val="clear" w:color="auto" w:fill="C2D69B" w:themeFill="accent3" w:themeFillTint="99"/>
-            <w:tcMar/>
-          </w:tcPr>
-          <w:p>
-            <w:r>
-              <w:rPr/>
+          </w:tcPr>
+          <w:p>
+            <w:r>
               <w:t>備考</w:t>
             </w:r>
           </w:p>
@@ -7375,29 +6427,19 @@
         <w:tc>
           <w:tcPr>
             <w:tcW w:w="6609" w:type="dxa"/>
-            <w:tcMar/>
-          </w:tcPr>
-          <w:p>
-            <w:r>
-              <w:rPr/>
+          </w:tcPr>
+          <w:p>
+            <w:r>
               <w:t>管理者が削除すると全員分（家族分）消える</w:t>
             </w:r>
           </w:p>
           <w:p>
-            <w:pPr>
-              <w:pStyle w:val="a"/>
-            </w:pPr>
-            <w:r>
-              <w:rPr/>
+            <w:r>
               <w:t>個人が削除すると個人分消える</w:t>
             </w:r>
           </w:p>
           <w:p>
-            <w:pPr>
-              <w:pStyle w:val="a"/>
-            </w:pPr>
-            <w:r>
-              <w:rPr/>
+            <w:r>
               <w:t>削除時はアラートを表示する</w:t>
             </w:r>
           </w:p>
@@ -7406,68 +6448,46 @@
     </w:tbl>
     <w:p>
       <w:pPr>
-        <w:pStyle w:val="a"/>
-        <w:ind w:firstLine="240" w:firstLineChars="100"/>
-      </w:pPr>
-    </w:p>
-    <w:p>
-      <w:pPr>
-        <w:ind w:firstLine="240" w:firstLineChars="100"/>
-      </w:pPr>
-    </w:p>
-    <w:p>
-      <w:pPr>
-        <w:pStyle w:val="a"/>
-        <w:ind w:left="0"/>
-        <w:rPr>
-          <w:lang w:val="en-US"/>
-        </w:rPr>
-      </w:pPr>
-      <w:r>
-        <w:rPr>
-          <w:lang w:val="en-US"/>
-        </w:rPr>
+        <w:ind w:firstLineChars="100" w:firstLine="240"/>
+      </w:pPr>
+    </w:p>
+    <w:p>
+      <w:pPr>
+        <w:ind w:firstLineChars="100" w:firstLine="240"/>
+      </w:pPr>
+    </w:p>
+    <w:p>
+      <w:r>
         <w:t xml:space="preserve">8. </w:t>
       </w:r>
       <w:r>
         <w:rPr>
-          <w:rFonts w:ascii="Times New Roman" w:hAnsi="Times New Roman" w:eastAsia="メイリオ" w:cs="Mangal"/>
-          <w:color w:val="C0504D" w:themeColor="accent2" w:themeTint="FF" w:themeShade="FF"/>
-          <w:sz w:val="24"/>
-          <w:szCs w:val="24"/>
-          <w:lang w:val="en-US" w:eastAsia="ja-JP" w:bidi="hi-IN"/>
+          <w:color w:val="C0504D" w:themeColor="accent2"/>
         </w:rPr>
         <w:t>ご褒美</w:t>
       </w:r>
     </w:p>
     <w:p>
       <w:pPr>
-        <w:ind w:firstLine="240" w:firstLineChars="100"/>
-      </w:pPr>
-    </w:p>
-    <w:p>
-      <w:pPr>
-        <w:pStyle w:val="a"/>
-        <w:ind w:firstLine="240" w:firstLineChars="100"/>
+        <w:ind w:firstLineChars="100" w:firstLine="240"/>
+      </w:pPr>
+    </w:p>
+    <w:p>
+      <w:pPr>
+        <w:ind w:firstLineChars="100" w:firstLine="240"/>
       </w:pPr>
       <w:r>
         <w:tab/>
       </w:r>
       <w:r>
-        <w:rPr/>
         <w:t>8.1</w:t>
       </w:r>
       <w:r>
-        <w:rPr/>
         <w:t xml:space="preserve"> </w:t>
       </w:r>
       <w:r>
         <w:rPr>
-          <w:rFonts w:ascii="Times New Roman" w:hAnsi="Times New Roman" w:eastAsia="メイリオ" w:cs="Mangal"/>
-          <w:color w:val="C0504D" w:themeColor="accent2" w:themeTint="FF" w:themeShade="FF"/>
-          <w:sz w:val="24"/>
-          <w:szCs w:val="24"/>
-          <w:lang w:eastAsia="ja-JP" w:bidi="hi-IN"/>
+          <w:color w:val="C0504D" w:themeColor="accent2"/>
         </w:rPr>
         <w:t>ご褒美一覧</w:t>
       </w:r>
@@ -7490,7 +6510,6 @@
           <w:tcPr>
             <w:tcW w:w="2093" w:type="dxa"/>
             <w:shd w:val="clear" w:color="auto" w:fill="C2D69B" w:themeFill="accent3" w:themeFillTint="99"/>
-            <w:tcMar/>
           </w:tcPr>
           <w:p>
             <w:r>
@@ -7504,13 +6523,9 @@
         <w:tc>
           <w:tcPr>
             <w:tcW w:w="6609" w:type="dxa"/>
-            <w:tcMar/>
-          </w:tcPr>
-          <w:p>
-            <w:r>
-              <w:rPr>
-                <w:lang w:val="en-US"/>
-              </w:rPr>
+          </w:tcPr>
+          <w:p>
+            <w:r>
               <w:t>ご褒美一覧の表示</w:t>
             </w:r>
           </w:p>
@@ -7524,7 +6539,6 @@
           <w:tcPr>
             <w:tcW w:w="2093" w:type="dxa"/>
             <w:shd w:val="clear" w:color="auto" w:fill="C2D69B" w:themeFill="accent3" w:themeFillTint="99"/>
-            <w:tcMar/>
           </w:tcPr>
           <w:p>
             <w:r>
@@ -7538,14 +6552,9 @@
         <w:tc>
           <w:tcPr>
             <w:tcW w:w="6609" w:type="dxa"/>
-            <w:tcMar/>
-          </w:tcPr>
-          <w:p>
-            <w:pPr/>
-            <w:r>
-              <w:rPr>
-                <w:lang w:val="en-US"/>
-              </w:rPr>
+          </w:tcPr>
+          <w:p>
+            <w:r>
               <w:t>ご褒美に登録されているものの一覧を確認できる</w:t>
             </w:r>
           </w:p>
@@ -7559,7 +6568,6 @@
           <w:tcPr>
             <w:tcW w:w="2093" w:type="dxa"/>
             <w:shd w:val="clear" w:color="auto" w:fill="C2D69B" w:themeFill="accent3" w:themeFillTint="99"/>
-            <w:tcMar/>
           </w:tcPr>
           <w:p>
             <w:r>
@@ -7573,13 +6581,9 @@
         <w:tc>
           <w:tcPr>
             <w:tcW w:w="6609" w:type="dxa"/>
-            <w:tcMar/>
-          </w:tcPr>
-          <w:p>
-            <w:r>
-              <w:rPr>
-                <w:lang w:val="en-US"/>
-              </w:rPr>
+          </w:tcPr>
+          <w:p>
+            <w:r>
               <w:t>ご褒美に設定されているデータとその必要ポイントを取得し、表示する。</w:t>
             </w:r>
           </w:p>
@@ -7593,7 +6597,6 @@
           <w:tcPr>
             <w:tcW w:w="2093" w:type="dxa"/>
             <w:shd w:val="clear" w:color="auto" w:fill="C2D69B" w:themeFill="accent3" w:themeFillTint="99"/>
-            <w:tcMar/>
           </w:tcPr>
           <w:p>
             <w:r>
@@ -7607,14 +6610,9 @@
         <w:tc>
           <w:tcPr>
             <w:tcW w:w="6609" w:type="dxa"/>
-            <w:tcMar/>
-          </w:tcPr>
-          <w:p>
-            <w:pPr/>
-            <w:r>
-              <w:rPr>
-                <w:lang w:val="en-US"/>
-              </w:rPr>
+          </w:tcPr>
+          <w:p>
+            <w:r>
               <w:t>家族全員</w:t>
             </w:r>
           </w:p>
@@ -7628,7 +6626,6 @@
           <w:tcPr>
             <w:tcW w:w="2093" w:type="dxa"/>
             <w:shd w:val="clear" w:color="auto" w:fill="C2D69B" w:themeFill="accent3" w:themeFillTint="99"/>
-            <w:tcMar/>
           </w:tcPr>
           <w:p>
             <w:r>
@@ -7642,28 +6639,14 @@
         <w:tc>
           <w:tcPr>
             <w:tcW w:w="6609" w:type="dxa"/>
-            <w:tcMar/>
-          </w:tcPr>
-          <w:p>
-            <w:pPr/>
-            <w:r>
-              <w:rPr>
-                <w:lang w:val="en-US"/>
-              </w:rPr>
+          </w:tcPr>
+          <w:p>
+            <w:r>
               <w:t>ポイントの付与は、日付が変わる際にチェック済みに対して行う</w:t>
             </w:r>
           </w:p>
           <w:p>
-            <w:pPr>
-              <w:pStyle w:val="a"/>
-              <w:rPr>
-                <w:lang w:val="en-US"/>
-              </w:rPr>
-            </w:pPr>
-            <w:r>
-              <w:rPr>
-                <w:lang w:val="en-US"/>
-              </w:rPr>
+            <w:r>
               <w:t>親は子供のものを含めた報酬一覧が、子供は自分の報酬一覧のみが表示される。</w:t>
             </w:r>
           </w:p>
@@ -7672,29 +6655,19 @@
     </w:tbl>
     <w:p>
       <w:pPr>
-        <w:ind w:firstLine="240" w:firstLineChars="100"/>
-      </w:pPr>
-    </w:p>
-    <w:p>
-      <w:pPr>
-        <w:pStyle w:val="a"/>
+        <w:ind w:firstLineChars="100" w:firstLine="240"/>
+      </w:pPr>
+    </w:p>
+    <w:p>
+      <w:pPr>
         <w:ind w:firstLine="840"/>
       </w:pPr>
       <w:r>
-        <w:rPr/>
-        <w:t>8.2</w:t>
-      </w:r>
-      <w:r>
-        <w:rPr/>
-        <w:t xml:space="preserve"> </w:t>
-      </w:r>
-      <w:r>
-        <w:rPr>
-          <w:rFonts w:ascii="Times New Roman" w:hAnsi="Times New Roman" w:eastAsia="メイリオ" w:cs="Mangal"/>
-          <w:color w:val="C0504D" w:themeColor="accent2" w:themeTint="FF" w:themeShade="FF"/>
-          <w:sz w:val="24"/>
-          <w:szCs w:val="24"/>
-          <w:lang w:eastAsia="ja-JP" w:bidi="hi-IN"/>
+        <w:t xml:space="preserve">8.2 </w:t>
+      </w:r>
+      <w:r>
+        <w:rPr>
+          <w:color w:val="C0504D" w:themeColor="accent2"/>
         </w:rPr>
         <w:t>ご褒美登録</w:t>
       </w:r>
@@ -7717,11 +6690,9 @@
           <w:tcPr>
             <w:tcW w:w="2093" w:type="dxa"/>
             <w:shd w:val="clear" w:color="auto" w:fill="C2D69B" w:themeFill="accent3" w:themeFillTint="99"/>
-            <w:tcMar/>
-          </w:tcPr>
-          <w:p>
-            <w:r>
-              <w:rPr/>
+          </w:tcPr>
+          <w:p>
+            <w:r>
               <w:t>機能名</w:t>
             </w:r>
           </w:p>
@@ -7729,18 +6700,9 @@
         <w:tc>
           <w:tcPr>
             <w:tcW w:w="6609" w:type="dxa"/>
-            <w:tcMar/>
-          </w:tcPr>
-          <w:p>
-            <w:pPr>
-              <w:rPr>
-                <w:lang w:val="en-US"/>
-              </w:rPr>
-            </w:pPr>
-            <w:r>
-              <w:rPr>
-                <w:lang w:val="en-US"/>
-              </w:rPr>
+          </w:tcPr>
+          <w:p>
+            <w:r>
               <w:t>ご褒美登録</w:t>
             </w:r>
           </w:p>
@@ -7754,11 +6716,9 @@
           <w:tcPr>
             <w:tcW w:w="2093" w:type="dxa"/>
             <w:shd w:val="clear" w:color="auto" w:fill="C2D69B" w:themeFill="accent3" w:themeFillTint="99"/>
-            <w:tcMar/>
-          </w:tcPr>
-          <w:p>
-            <w:r>
-              <w:rPr/>
+          </w:tcPr>
+          <w:p>
+            <w:r>
               <w:t>概要</w:t>
             </w:r>
           </w:p>
@@ -7766,19 +6726,9 @@
         <w:tc>
           <w:tcPr>
             <w:tcW w:w="6609" w:type="dxa"/>
-            <w:tcMar/>
-          </w:tcPr>
-          <w:p>
-            <w:pPr>
-              <w:pStyle w:val="a"/>
-              <w:rPr>
-                <w:lang w:val="en-US"/>
-              </w:rPr>
-            </w:pPr>
-            <w:r>
-              <w:rPr>
-                <w:lang w:val="en-US"/>
-              </w:rPr>
+          </w:tcPr>
+          <w:p>
+            <w:r>
               <w:t>ご褒美の内容を登録する</w:t>
             </w:r>
           </w:p>
@@ -7792,11 +6742,9 @@
           <w:tcPr>
             <w:tcW w:w="2093" w:type="dxa"/>
             <w:shd w:val="clear" w:color="auto" w:fill="C2D69B" w:themeFill="accent3" w:themeFillTint="99"/>
-            <w:tcMar/>
-          </w:tcPr>
-          <w:p>
-            <w:r>
-              <w:rPr/>
+          </w:tcPr>
+          <w:p>
+            <w:r>
               <w:t>処理内容</w:t>
             </w:r>
           </w:p>
@@ -7804,19 +6752,9 @@
         <w:tc>
           <w:tcPr>
             <w:tcW w:w="6609" w:type="dxa"/>
-            <w:tcMar/>
-          </w:tcPr>
-          <w:p>
-            <w:pPr>
-              <w:pStyle w:val="a"/>
-              <w:rPr>
-                <w:lang w:val="en-US"/>
-              </w:rPr>
-            </w:pPr>
-            <w:r>
-              <w:rPr>
-                <w:lang w:val="en-US"/>
-              </w:rPr>
+          </w:tcPr>
+          <w:p>
+            <w:r>
               <w:t>入力された内容を取得し登録する</w:t>
             </w:r>
           </w:p>
@@ -7830,11 +6768,9 @@
           <w:tcPr>
             <w:tcW w:w="2093" w:type="dxa"/>
             <w:shd w:val="clear" w:color="auto" w:fill="C2D69B" w:themeFill="accent3" w:themeFillTint="99"/>
-            <w:tcMar/>
-          </w:tcPr>
-          <w:p>
-            <w:r>
-              <w:rPr/>
+          </w:tcPr>
+          <w:p>
+            <w:r>
               <w:t>想定利用者</w:t>
             </w:r>
           </w:p>
@@ -7842,13 +6778,9 @@
         <w:tc>
           <w:tcPr>
             <w:tcW w:w="6609" w:type="dxa"/>
-            <w:tcMar/>
-          </w:tcPr>
-          <w:p>
-            <w:r>
-              <w:rPr>
-                <w:lang w:val="en-US"/>
-              </w:rPr>
+          </w:tcPr>
+          <w:p>
+            <w:r>
               <w:t>家族内の親</w:t>
             </w:r>
           </w:p>
@@ -7862,11 +6794,9 @@
           <w:tcPr>
             <w:tcW w:w="2093" w:type="dxa"/>
             <w:shd w:val="clear" w:color="auto" w:fill="C2D69B" w:themeFill="accent3" w:themeFillTint="99"/>
-            <w:tcMar/>
-          </w:tcPr>
-          <w:p>
-            <w:r>
-              <w:rPr/>
+          </w:tcPr>
+          <w:p>
+            <w:r>
               <w:t>備考</w:t>
             </w:r>
           </w:p>
@@ -7874,7 +6804,6 @@
         <w:tc>
           <w:tcPr>
             <w:tcW w:w="6609" w:type="dxa"/>
-            <w:tcMar/>
           </w:tcPr>
           <w:p/>
         </w:tc>
@@ -7882,21 +6811,19 @@
     </w:tbl>
     <w:p>
       <w:pPr>
-        <w:pStyle w:val="a"/>
-        <w:ind w:firstLine="240" w:firstLineChars="100"/>
-      </w:pPr>
-    </w:p>
-    <w:p>
-      <w:pPr>
-        <w:ind w:firstLine="840" w:firstLineChars="350"/>
-      </w:pPr>
-      <w:r>
-        <w:rPr/>
+        <w:ind w:firstLineChars="100" w:firstLine="240"/>
+      </w:pPr>
+    </w:p>
+    <w:p>
+      <w:pPr>
+        <w:ind w:firstLineChars="350" w:firstLine="840"/>
+      </w:pPr>
+      <w:r>
         <w:t xml:space="preserve">8.3 </w:t>
       </w:r>
       <w:r>
         <w:rPr>
-          <w:color w:val="C0504D" w:themeColor="accent2" w:themeTint="FF" w:themeShade="FF"/>
+          <w:color w:val="C0504D" w:themeColor="accent2"/>
         </w:rPr>
         <w:t>編集・削除</w:t>
       </w:r>
@@ -7919,11 +6846,9 @@
           <w:tcPr>
             <w:tcW w:w="2093" w:type="dxa"/>
             <w:shd w:val="clear" w:color="auto" w:fill="C2D69B" w:themeFill="accent3" w:themeFillTint="99"/>
-            <w:tcMar/>
-          </w:tcPr>
-          <w:p>
-            <w:r>
-              <w:rPr/>
+          </w:tcPr>
+          <w:p>
+            <w:r>
               <w:t>機能名</w:t>
             </w:r>
           </w:p>
@@ -7931,18 +6856,9 @@
         <w:tc>
           <w:tcPr>
             <w:tcW w:w="6609" w:type="dxa"/>
-            <w:tcMar/>
-          </w:tcPr>
-          <w:p>
-            <w:pPr>
-              <w:rPr>
-                <w:lang w:val="en-US"/>
-              </w:rPr>
-            </w:pPr>
-            <w:r>
-              <w:rPr>
-                <w:lang w:val="en-US"/>
-              </w:rPr>
+          </w:tcPr>
+          <w:p>
+            <w:r>
               <w:t>項目の詳細編集・削除</w:t>
             </w:r>
           </w:p>
@@ -7956,11 +6872,9 @@
           <w:tcPr>
             <w:tcW w:w="2093" w:type="dxa"/>
             <w:shd w:val="clear" w:color="auto" w:fill="C2D69B" w:themeFill="accent3" w:themeFillTint="99"/>
-            <w:tcMar/>
-          </w:tcPr>
-          <w:p>
-            <w:r>
-              <w:rPr/>
+          </w:tcPr>
+          <w:p>
+            <w:r>
               <w:t>概要</w:t>
             </w:r>
           </w:p>
@@ -7968,24 +6882,9 @@
         <w:tc>
           <w:tcPr>
             <w:tcW w:w="6609" w:type="dxa"/>
-            <w:tcMar/>
-          </w:tcPr>
-          <w:p>
-            <w:pPr>
-              <w:pStyle w:val="a"/>
-              <w:suppressLineNumbers w:val="0"/>
-              <w:bidi w:val="0"/>
-              <w:spacing w:before="0" w:beforeAutospacing="off" w:after="0" w:afterAutospacing="off" w:line="280" w:lineRule="exact"/>
-              <w:ind w:left="0" w:right="0"/>
-              <w:jc w:val="left"/>
-              <w:rPr>
-                <w:lang w:val="en-US"/>
-              </w:rPr>
-            </w:pPr>
-            <w:r>
-              <w:rPr>
-                <w:lang w:val="en-US"/>
-              </w:rPr>
+          </w:tcPr>
+          <w:p>
+            <w:r>
               <w:t>ご褒美に登録された内容を編集・削除</w:t>
             </w:r>
           </w:p>
@@ -7999,11 +6898,9 @@
           <w:tcPr>
             <w:tcW w:w="2093" w:type="dxa"/>
             <w:shd w:val="clear" w:color="auto" w:fill="C2D69B" w:themeFill="accent3" w:themeFillTint="99"/>
-            <w:tcMar/>
-          </w:tcPr>
-          <w:p>
-            <w:r>
-              <w:rPr/>
+          </w:tcPr>
+          <w:p>
+            <w:r>
               <w:t>処理内容</w:t>
             </w:r>
           </w:p>
@@ -8011,13 +6908,9 @@
         <w:tc>
           <w:tcPr>
             <w:tcW w:w="6609" w:type="dxa"/>
-            <w:tcMar/>
-          </w:tcPr>
-          <w:p>
-            <w:r>
-              <w:rPr>
-                <w:lang w:val="en-US"/>
-              </w:rPr>
+          </w:tcPr>
+          <w:p>
+            <w:r>
               <w:t>入力されたデータを取得し、変更・削除する。</w:t>
             </w:r>
           </w:p>
@@ -8031,11 +6924,9 @@
           <w:tcPr>
             <w:tcW w:w="2093" w:type="dxa"/>
             <w:shd w:val="clear" w:color="auto" w:fill="C2D69B" w:themeFill="accent3" w:themeFillTint="99"/>
-            <w:tcMar/>
-          </w:tcPr>
-          <w:p>
-            <w:r>
-              <w:rPr/>
+          </w:tcPr>
+          <w:p>
+            <w:r>
               <w:t>想定利用者</w:t>
             </w:r>
           </w:p>
@@ -8043,13 +6934,9 @@
         <w:tc>
           <w:tcPr>
             <w:tcW w:w="6609" w:type="dxa"/>
-            <w:tcMar/>
-          </w:tcPr>
-          <w:p>
-            <w:r>
-              <w:rPr>
-                <w:lang w:val="en-US"/>
-              </w:rPr>
+          </w:tcPr>
+          <w:p>
+            <w:r>
               <w:t>家族内の親</w:t>
             </w:r>
           </w:p>
@@ -8063,11 +6950,9 @@
           <w:tcPr>
             <w:tcW w:w="2093" w:type="dxa"/>
             <w:shd w:val="clear" w:color="auto" w:fill="C2D69B" w:themeFill="accent3" w:themeFillTint="99"/>
-            <w:tcMar/>
-          </w:tcPr>
-          <w:p>
-            <w:r>
-              <w:rPr/>
+          </w:tcPr>
+          <w:p>
+            <w:r>
               <w:t>備考</w:t>
             </w:r>
           </w:p>
@@ -8075,11 +6960,9 @@
         <w:tc>
           <w:tcPr>
             <w:tcW w:w="6609" w:type="dxa"/>
-            <w:tcMar/>
-          </w:tcPr>
-          <w:p>
-            <w:r>
-              <w:rPr/>
+          </w:tcPr>
+          <w:p>
+            <w:r>
               <w:t>ロールが「子」の場合は非表示にする</w:t>
             </w:r>
           </w:p>
@@ -8088,26 +6971,22 @@
     </w:tbl>
     <w:p>
       <w:pPr>
-        <w:pStyle w:val="a"/>
-        <w:ind w:firstLine="240" w:firstLineChars="100"/>
-      </w:pPr>
-    </w:p>
-    <w:p>
-      <w:pPr>
-        <w:pStyle w:val="a"/>
-        <w:ind w:firstLine="240" w:firstLineChars="100"/>
-      </w:pPr>
-    </w:p>
-    <w:p>
-      <w:pPr>
-        <w:pStyle w:val="a"/>
-        <w:ind w:firstLine="240" w:firstLineChars="100"/>
-      </w:pPr>
-    </w:p>
-    <w:p>
-      <w:pPr>
-        <w:pStyle w:val="a"/>
-        <w:ind w:firstLine="240" w:firstLineChars="100"/>
+        <w:ind w:firstLineChars="100" w:firstLine="240"/>
+      </w:pPr>
+    </w:p>
+    <w:p>
+      <w:pPr>
+        <w:ind w:firstLineChars="100" w:firstLine="240"/>
+      </w:pPr>
+    </w:p>
+    <w:p>
+      <w:pPr>
+        <w:ind w:firstLineChars="100" w:firstLine="240"/>
+      </w:pPr>
+    </w:p>
+    <w:p>
+      <w:pPr>
+        <w:ind w:firstLineChars="100" w:firstLine="240"/>
       </w:pPr>
     </w:p>
     <w:p>
@@ -8118,6 +6997,7 @@
         <w:rPr>
           <w:rFonts w:hint="eastAsia"/>
         </w:rPr>
+        <w:lastRenderedPageBreak/>
         <w:t>非機能要件</w:t>
       </w:r>
     </w:p>
@@ -8254,21 +7134,16 @@
     <w:p/>
     <w:p/>
     <w:p/>
-    <w:p>
-      <w:pPr>
-        <w:pStyle w:val="a"/>
-      </w:pPr>
-    </w:p>
-    <w:p>
-      <w:pPr>
-        <w:pStyle w:val="a"/>
-        <w:widowControl w:val="1"/>
+    <w:p/>
+    <w:p>
+      <w:pPr>
+        <w:widowControl/>
         <w:suppressAutoHyphens w:val="0"/>
         <w:spacing w:line="240" w:lineRule="auto"/>
       </w:pPr>
     </w:p>
     <w:sectPr>
-      <w:pgSz w:w="11906" w:h="16838" w:orient="portrait"/>
+      <w:pgSz w:w="11906" w:h="16838"/>
       <w:pgMar w:top="1985" w:right="1701" w:bottom="1701" w:left="1701" w:header="851" w:footer="992" w:gutter="0"/>
       <w:cols w:space="425"/>
       <w:docGrid w:type="lines" w:linePitch="360"/>
@@ -8316,220 +7191,221 @@
 </file>
 
 <file path=word/intelligence2.xml><?xml version="1.0" encoding="utf-8"?>
-<int2:intelligence xmlns:int2="http://schemas.microsoft.com/office/intelligence/2020/intelligence">
+<int2:intelligence xmlns:int2="http://schemas.microsoft.com/office/intelligence/2020/intelligence" xmlns:oel="http://schemas.microsoft.com/office/2019/extlst">
   <int2:observations>
     <int2:textHash int2:hashCode="DG7CwDkqPpaAV1" int2:id="wZgnHnsf">
-      <int2:state int2:type="AugLoop_Text_Critique" int2:value="Rejected"/>
+      <int2:state int2:value="Rejected" int2:type="AugLoop_Text_Critique"/>
     </int2:textHash>
     <int2:textHash int2:hashCode="w5Ffi088WPwnbP" int2:id="uJdLTuvS">
-      <int2:state int2:type="AugLoop_Text_Critique" int2:value="Rejected"/>
+      <int2:state int2:value="Rejected" int2:type="AugLoop_Text_Critique"/>
     </int2:textHash>
     <int2:textHash int2:hashCode="Ei3UBdtTaXKRxR" int2:id="HSQHxpRO">
-      <int2:state int2:type="AugLoop_Text_Critique" int2:value="Rejected"/>
+      <int2:state int2:value="Rejected" int2:type="AugLoop_Text_Critique"/>
     </int2:textHash>
     <int2:textHash int2:hashCode="T8hlmte7fpvHia" int2:id="A4xYIaBg">
-      <int2:state int2:type="AugLoop_Text_Critique" int2:value="Rejected"/>
+      <int2:state int2:value="Rejected" int2:type="AugLoop_Text_Critique"/>
     </int2:textHash>
     <int2:textHash int2:hashCode="MC2GIod9e3Lc9X" int2:id="WQQT7UVa">
-      <int2:state int2:type="AugLoop_Text_Critique" int2:value="Rejected"/>
+      <int2:state int2:value="Rejected" int2:type="AugLoop_Text_Critique"/>
     </int2:textHash>
     <int2:textHash int2:hashCode="WT1aKjc2r8PFRu" int2:id="bzEKX4Og">
-      <int2:state int2:type="AugLoop_Text_Critique" int2:value="Rejected"/>
+      <int2:state int2:value="Rejected" int2:type="AugLoop_Text_Critique"/>
     </int2:textHash>
     <int2:textHash int2:hashCode="S5Hkf5ig7n+CVP" int2:id="7M913mCd">
-      <int2:state int2:type="AugLoop_Text_Critique" int2:value="Rejected"/>
+      <int2:state int2:value="Rejected" int2:type="AugLoop_Text_Critique"/>
     </int2:textHash>
     <int2:textHash int2:hashCode="ol8/871J2HcaZr" int2:id="7AeVaNim">
-      <int2:state int2:type="AugLoop_Text_Critique" int2:value="Rejected"/>
+      <int2:state int2:value="Rejected" int2:type="AugLoop_Text_Critique"/>
     </int2:textHash>
     <int2:textHash int2:hashCode="lIqQ/NntYqYi4S" int2:id="855XalXi">
-      <int2:state int2:type="AugLoop_Text_Critique" int2:value="Rejected"/>
+      <int2:state int2:value="Rejected" int2:type="AugLoop_Text_Critique"/>
     </int2:textHash>
     <int2:textHash int2:hashCode="0mhnxucTDYhoV9" int2:id="qkq977wG">
-      <int2:state int2:type="AugLoop_Text_Critique" int2:value="Rejected"/>
+      <int2:state int2:value="Rejected" int2:type="AugLoop_Text_Critique"/>
     </int2:textHash>
     <int2:textHash int2:hashCode="ioL0VScR1bOJtG" int2:id="mBsI2NhZ">
-      <int2:state int2:type="AugLoop_Text_Critique" int2:value="Rejected"/>
+      <int2:state int2:value="Rejected" int2:type="AugLoop_Text_Critique"/>
     </int2:textHash>
     <int2:textHash int2:hashCode="WKfEmDgZUycsQo" int2:id="jskks9hQ">
-      <int2:state int2:type="AugLoop_Text_Critique" int2:value="Rejected"/>
+      <int2:state int2:value="Rejected" int2:type="AugLoop_Text_Critique"/>
     </int2:textHash>
     <int2:textHash int2:hashCode="ceYjjRHsi8ekUG" int2:id="TMZDKYUa">
-      <int2:state int2:type="AugLoop_Text_Critique" int2:value="Rejected"/>
+      <int2:state int2:value="Rejected" int2:type="AugLoop_Text_Critique"/>
     </int2:textHash>
     <int2:textHash int2:hashCode="C8KToTKw05Z1xi" int2:id="sCx6c5m1">
-      <int2:state int2:type="AugLoop_Text_Critique" int2:value="Rejected"/>
+      <int2:state int2:value="Rejected" int2:type="AugLoop_Text_Critique"/>
     </int2:textHash>
     <int2:textHash int2:hashCode="F1JxWXF1GxN4TP" int2:id="oMN05zQg">
-      <int2:state int2:type="AugLoop_Text_Critique" int2:value="Rejected"/>
+      <int2:state int2:value="Rejected" int2:type="AugLoop_Text_Critique"/>
     </int2:textHash>
     <int2:textHash int2:hashCode="yLx311fu1zTf/s" int2:id="0wLRiDj6">
-      <int2:state int2:type="AugLoop_Text_Critique" int2:value="Rejected"/>
+      <int2:state int2:value="Rejected" int2:type="AugLoop_Text_Critique"/>
     </int2:textHash>
     <int2:textHash int2:hashCode="NYz6EQBgyvUBB+" int2:id="PDXw2745">
-      <int2:state int2:type="AugLoop_Text_Critique" int2:value="Rejected"/>
+      <int2:state int2:value="Rejected" int2:type="AugLoop_Text_Critique"/>
     </int2:textHash>
     <int2:textHash int2:hashCode="2HTaWGdH654Kj7" int2:id="rhUpQfrT">
-      <int2:state int2:type="AugLoop_Text_Critique" int2:value="Rejected"/>
+      <int2:state int2:value="Rejected" int2:type="AugLoop_Text_Critique"/>
     </int2:textHash>
     <int2:textHash int2:hashCode="2NnGAdhdznnsET" int2:id="IwHXVPhm">
-      <int2:state int2:type="AugLoop_Text_Critique" int2:value="Rejected"/>
+      <int2:state int2:value="Rejected" int2:type="AugLoop_Text_Critique"/>
     </int2:textHash>
     <int2:textHash int2:hashCode="NhhYhfxYlYtopL" int2:id="uAhjIvP8">
-      <int2:state int2:type="AugLoop_Text_Critique" int2:value="Rejected"/>
+      <int2:state int2:value="Rejected" int2:type="AugLoop_Text_Critique"/>
     </int2:textHash>
     <int2:textHash int2:hashCode="NtK+44ua5fvnOW" int2:id="SfDEpjdz">
-      <int2:state int2:type="AugLoop_Text_Critique" int2:value="Rejected"/>
+      <int2:state int2:value="Rejected" int2:type="AugLoop_Text_Critique"/>
     </int2:textHash>
     <int2:textHash int2:hashCode="Plw5YhRFa9dL2N" int2:id="6JGKgU30">
-      <int2:state int2:type="AugLoop_Text_Critique" int2:value="Rejected"/>
+      <int2:state int2:value="Rejected" int2:type="AugLoop_Text_Critique"/>
     </int2:textHash>
     <int2:textHash int2:hashCode="nvLrSJUn2Fk2l2" int2:id="s1HpkxLD">
-      <int2:state int2:type="AugLoop_Text_Critique" int2:value="Rejected"/>
+      <int2:state int2:value="Rejected" int2:type="AugLoop_Text_Critique"/>
     </int2:textHash>
     <int2:textHash int2:hashCode="LD/AMyE5AqYJlo" int2:id="RcqsLNOh">
-      <int2:state int2:type="AugLoop_Text_Critique" int2:value="Rejected"/>
+      <int2:state int2:value="Rejected" int2:type="AugLoop_Text_Critique"/>
     </int2:textHash>
     <int2:textHash int2:hashCode="TSdzs3AzvVkIHF" int2:id="L4u9uPH3">
-      <int2:state int2:type="AugLoop_Text_Critique" int2:value="Rejected"/>
+      <int2:state int2:value="Rejected" int2:type="AugLoop_Text_Critique"/>
     </int2:textHash>
     <int2:textHash int2:hashCode="G8APxxtokfuozD" int2:id="27utuGBW">
-      <int2:state int2:type="AugLoop_Text_Critique" int2:value="Rejected"/>
+      <int2:state int2:value="Rejected" int2:type="AugLoop_Text_Critique"/>
     </int2:textHash>
     <int2:textHash int2:hashCode="4pUMb9ntXiQFcv" int2:id="jm3JC0U8">
-      <int2:state int2:type="AugLoop_Text_Critique" int2:value="Rejected"/>
+      <int2:state int2:value="Rejected" int2:type="AugLoop_Text_Critique"/>
     </int2:textHash>
     <int2:textHash int2:hashCode="z2WR8u/LwQLevd" int2:id="aR4Nllwu">
-      <int2:state int2:type="AugLoop_Text_Critique" int2:value="Rejected"/>
+      <int2:state int2:value="Rejected" int2:type="AugLoop_Text_Critique"/>
     </int2:textHash>
     <int2:textHash int2:hashCode="3Nv/pRTV69m5ze" int2:id="oAezD6Ru">
-      <int2:state int2:type="AugLoop_Text_Critique" int2:value="Rejected"/>
+      <int2:state int2:value="Rejected" int2:type="AugLoop_Text_Critique"/>
     </int2:textHash>
     <int2:textHash int2:hashCode="zQBeg5d9sKMqrn" int2:id="a86m07MO">
-      <int2:state int2:type="AugLoop_Text_Critique" int2:value="Rejected"/>
+      <int2:state int2:value="Rejected" int2:type="AugLoop_Text_Critique"/>
     </int2:textHash>
     <int2:textHash int2:hashCode="iywNKZMYHlw3bT" int2:id="9BkvmdC2">
-      <int2:state int2:type="AugLoop_Text_Critique" int2:value="Rejected"/>
+      <int2:state int2:value="Rejected" int2:type="AugLoop_Text_Critique"/>
     </int2:textHash>
     <int2:textHash int2:hashCode="GtJ68Mzo/tuNgh" int2:id="7UJHRzhD">
-      <int2:state int2:type="AugLoop_Text_Critique" int2:value="Rejected"/>
+      <int2:state int2:value="Rejected" int2:type="AugLoop_Text_Critique"/>
     </int2:textHash>
     <int2:textHash int2:hashCode="8hAFYV/ldkD577" int2:id="eaqvopEX">
-      <int2:state int2:type="AugLoop_Text_Critique" int2:value="Rejected"/>
+      <int2:state int2:value="Rejected" int2:type="AugLoop_Text_Critique"/>
     </int2:textHash>
     <int2:textHash int2:hashCode="/wL7TRx23p0zoe" int2:id="EHY5Duq4">
-      <int2:state int2:type="AugLoop_Text_Critique" int2:value="Rejected"/>
+      <int2:state int2:value="Rejected" int2:type="AugLoop_Text_Critique"/>
     </int2:textHash>
     <int2:textHash int2:hashCode="XqzPlOrfsb5UBt" int2:id="Tu5e6VqV">
-      <int2:state int2:type="AugLoop_Text_Critique" int2:value="Rejected"/>
+      <int2:state int2:value="Rejected" int2:type="AugLoop_Text_Critique"/>
     </int2:textHash>
     <int2:textHash int2:hashCode="R2meJnX1IDXQXp" int2:id="uvwk5fDu">
-      <int2:state int2:type="AugLoop_Text_Critique" int2:value="Rejected"/>
+      <int2:state int2:value="Rejected" int2:type="AugLoop_Text_Critique"/>
     </int2:textHash>
     <int2:textHash int2:hashCode="cQ4aV4Kz2ZSNUM" int2:id="7Yq0NWyt">
-      <int2:state int2:type="AugLoop_Text_Critique" int2:value="Rejected"/>
+      <int2:state int2:value="Rejected" int2:type="AugLoop_Text_Critique"/>
     </int2:textHash>
     <int2:textHash int2:hashCode="+ftq8Q58RrNzrp" int2:id="I67vSkQY">
-      <int2:state int2:type="AugLoop_Text_Critique" int2:value="Rejected"/>
+      <int2:state int2:value="Rejected" int2:type="AugLoop_Text_Critique"/>
     </int2:textHash>
     <int2:textHash int2:hashCode="veMcxjQnxV8Jhn" int2:id="rniANItZ">
-      <int2:state int2:type="AugLoop_Text_Critique" int2:value="Rejected"/>
+      <int2:state int2:value="Rejected" int2:type="AugLoop_Text_Critique"/>
     </int2:textHash>
     <int2:textHash int2:hashCode="nk2dVCRjYOHi/q" int2:id="5maTFrRv">
-      <int2:state int2:type="AugLoop_Text_Critique" int2:value="Rejected"/>
+      <int2:state int2:value="Rejected" int2:type="AugLoop_Text_Critique"/>
     </int2:textHash>
     <int2:textHash int2:hashCode="8p0GS9ksWQhDw4" int2:id="LZrN6Oi6">
-      <int2:state int2:type="AugLoop_Text_Critique" int2:value="Rejected"/>
+      <int2:state int2:value="Rejected" int2:type="AugLoop_Text_Critique"/>
     </int2:textHash>
     <int2:textHash int2:hashCode="kYmDWItlPTUj/n" int2:id="uEXoEvbF">
-      <int2:state int2:type="AugLoop_Text_Critique" int2:value="Rejected"/>
+      <int2:state int2:value="Rejected" int2:type="AugLoop_Text_Critique"/>
     </int2:textHash>
     <int2:textHash int2:hashCode="QoCKH4kWwTducf" int2:id="ebZVZa80">
-      <int2:state int2:type="AugLoop_Text_Critique" int2:value="Rejected"/>
+      <int2:state int2:value="Rejected" int2:type="AugLoop_Text_Critique"/>
     </int2:textHash>
     <int2:textHash int2:hashCode="ksde2TnqFYNIqt" int2:id="Uh6Njsq7">
-      <int2:state int2:type="AugLoop_Text_Critique" int2:value="Rejected"/>
+      <int2:state int2:value="Rejected" int2:type="AugLoop_Text_Critique"/>
     </int2:textHash>
     <int2:textHash int2:hashCode="6FFUepWfQiSwo+" int2:id="3N2XjFGR">
-      <int2:state int2:type="AugLoop_Text_Critique" int2:value="Rejected"/>
+      <int2:state int2:value="Rejected" int2:type="AugLoop_Text_Critique"/>
     </int2:textHash>
     <int2:textHash int2:hashCode="YgXWXKt9PnDJuT" int2:id="fYH9e3gh">
-      <int2:state int2:type="AugLoop_Text_Critique" int2:value="Rejected"/>
+      <int2:state int2:value="Rejected" int2:type="AugLoop_Text_Critique"/>
     </int2:textHash>
     <int2:textHash int2:hashCode="FgFl4xyxyZnuKE" int2:id="r4l4bytf">
-      <int2:state int2:type="AugLoop_Text_Critique" int2:value="Rejected"/>
+      <int2:state int2:value="Rejected" int2:type="AugLoop_Text_Critique"/>
     </int2:textHash>
     <int2:textHash int2:hashCode="IE/b1Mmmx7mwYP" int2:id="acLv08zb">
-      <int2:state int2:type="AugLoop_Text_Critique" int2:value="Rejected"/>
+      <int2:state int2:value="Rejected" int2:type="AugLoop_Text_Critique"/>
     </int2:textHash>
     <int2:textHash int2:hashCode="oxR6CIGww6QScc" int2:id="T41tznjA">
-      <int2:state int2:type="AugLoop_Text_Critique" int2:value="Rejected"/>
+      <int2:state int2:value="Rejected" int2:type="AugLoop_Text_Critique"/>
     </int2:textHash>
     <int2:textHash int2:hashCode="0Yz/Ame72zF957" int2:id="HNOQ4906">
-      <int2:state int2:type="AugLoop_Text_Critique" int2:value="Rejected"/>
+      <int2:state int2:value="Rejected" int2:type="AugLoop_Text_Critique"/>
     </int2:textHash>
     <int2:textHash int2:hashCode="EGATl+pphn1TDF" int2:id="WkKqyINB">
-      <int2:state int2:type="AugLoop_Text_Critique" int2:value="Rejected"/>
+      <int2:state int2:value="Rejected" int2:type="AugLoop_Text_Critique"/>
     </int2:textHash>
     <int2:textHash int2:hashCode="0KfsHZ8H2uNd29" int2:id="J3ed4XRD">
-      <int2:state int2:type="AugLoop_Text_Critique" int2:value="Rejected"/>
+      <int2:state int2:value="Rejected" int2:type="AugLoop_Text_Critique"/>
     </int2:textHash>
     <int2:textHash int2:hashCode="70RQvPDW1pZz3m" int2:id="VmTExp2t">
-      <int2:state int2:type="AugLoop_Text_Critique" int2:value="Rejected"/>
+      <int2:state int2:value="Rejected" int2:type="AugLoop_Text_Critique"/>
     </int2:textHash>
     <int2:textHash int2:hashCode="657NqrFpm2n0PD" int2:id="i4KZBrjF">
-      <int2:state int2:type="AugLoop_Text_Critique" int2:value="Rejected"/>
+      <int2:state int2:value="Rejected" int2:type="AugLoop_Text_Critique"/>
     </int2:textHash>
     <int2:textHash int2:hashCode="pEY+w4SaUu9rpq" int2:id="ssjy6qne">
-      <int2:state int2:type="AugLoop_Text_Critique" int2:value="Rejected"/>
+      <int2:state int2:value="Rejected" int2:type="AugLoop_Text_Critique"/>
     </int2:textHash>
     <int2:textHash int2:hashCode="BfIKcXg9sabwxO" int2:id="xsUjcSUd">
-      <int2:state int2:type="AugLoop_Text_Critique" int2:value="Rejected"/>
+      <int2:state int2:value="Rejected" int2:type="AugLoop_Text_Critique"/>
     </int2:textHash>
     <int2:textHash int2:hashCode="A0YpHxXNXDGLG8" int2:id="rVdI3YGf">
-      <int2:state int2:type="AugLoop_Text_Critique" int2:value="Rejected"/>
+      <int2:state int2:value="Rejected" int2:type="AugLoop_Text_Critique"/>
     </int2:textHash>
     <int2:textHash int2:hashCode="xiDSycGfAbnKyY" int2:id="ZJtOaAnf">
-      <int2:state int2:type="AugLoop_Text_Critique" int2:value="Rejected"/>
+      <int2:state int2:value="Rejected" int2:type="AugLoop_Text_Critique"/>
     </int2:textHash>
     <int2:textHash int2:hashCode="04QQ4ETLuZMj9K" int2:id="bPqHUmiW">
-      <int2:state int2:type="AugLoop_Text_Critique" int2:value="Rejected"/>
+      <int2:state int2:value="Rejected" int2:type="AugLoop_Text_Critique"/>
     </int2:textHash>
     <int2:textHash int2:hashCode="SMmKWQWzhFqkff" int2:id="yu1RNGVw">
-      <int2:state int2:type="AugLoop_Text_Critique" int2:value="Rejected"/>
+      <int2:state int2:value="Rejected" int2:type="AugLoop_Text_Critique"/>
     </int2:textHash>
     <int2:textHash int2:hashCode="Lxlg2/YVsmu6ex" int2:id="WmFe098H">
-      <int2:state int2:type="AugLoop_Text_Critique" int2:value="Rejected"/>
+      <int2:state int2:value="Rejected" int2:type="AugLoop_Text_Critique"/>
     </int2:textHash>
     <int2:textHash int2:hashCode="Zv4C++DCM2kfA5" int2:id="S6ex8aQC">
-      <int2:state int2:type="AugLoop_Text_Critique" int2:value="Rejected"/>
+      <int2:state int2:value="Rejected" int2:type="AugLoop_Text_Critique"/>
     </int2:textHash>
     <int2:textHash int2:hashCode="yb3DN/CSLPmt0h" int2:id="IXSbhilW">
-      <int2:state int2:type="AugLoop_Text_Critique" int2:value="Rejected"/>
+      <int2:state int2:value="Rejected" int2:type="AugLoop_Text_Critique"/>
     </int2:textHash>
     <int2:textHash int2:hashCode="JpSIYnmX5tGvc5" int2:id="3ZGbhBXH">
-      <int2:state int2:type="AugLoop_Text_Critique" int2:value="Rejected"/>
+      <int2:state int2:value="Rejected" int2:type="AugLoop_Text_Critique"/>
     </int2:textHash>
     <int2:textHash int2:hashCode="q4x80gsUS6Erj2" int2:id="YOCfXgMy">
-      <int2:state int2:type="AugLoop_Text_Critique" int2:value="Rejected"/>
+      <int2:state int2:value="Rejected" int2:type="AugLoop_Text_Critique"/>
     </int2:textHash>
     <int2:textHash int2:hashCode="ySAwqyru0HMGrA" int2:id="f3B8nYEF">
-      <int2:state int2:type="AugLoop_Text_Critique" int2:value="Rejected"/>
+      <int2:state int2:value="Rejected" int2:type="AugLoop_Text_Critique"/>
     </int2:textHash>
     <int2:textHash int2:hashCode="56kPDhx/WaNGkW" int2:id="p8CW5a6f">
-      <int2:state int2:type="AugLoop_Text_Critique" int2:value="Rejected"/>
+      <int2:state int2:value="Rejected" int2:type="AugLoop_Text_Critique"/>
     </int2:textHash>
     <int2:textHash int2:hashCode="GZZerC7CV9PWbs" int2:id="tpW4dAEn">
-      <int2:state int2:type="AugLoop_Text_Critique" int2:value="Rejected"/>
+      <int2:state int2:value="Rejected" int2:type="AugLoop_Text_Critique"/>
     </int2:textHash>
     <int2:textHash int2:hashCode="82idcEC3Wnu1Se" int2:id="zSpRDmys">
-      <int2:state int2:type="AugLoop_Text_Critique" int2:value="Rejected"/>
+      <int2:state int2:value="Rejected" int2:type="AugLoop_Text_Critique"/>
     </int2:textHash>
     <int2:textHash int2:hashCode="W0Fagi287mxCRh" int2:id="mWMhIdPb">
-      <int2:state int2:type="AugLoop_Text_Critique" int2:value="Rejected"/>
+      <int2:state int2:value="Rejected" int2:type="AugLoop_Text_Critique"/>
     </int2:textHash>
   </int2:observations>
   <int2:intelligenceSettings/>
+  <int2:onDemandWorkflows/>
 </int2:intelligence>
 </file>
 
@@ -9598,11 +8474,11 @@
 </file>
 
 <file path=word/styles.xml><?xml version="1.0" encoding="utf-8"?>
-<w:styles xmlns:wp14="http://schemas.microsoft.com/office/word/2010/wordprocessingDrawing" xmlns:mc="http://schemas.openxmlformats.org/markup-compatibility/2006" xmlns:r="http://schemas.openxmlformats.org/officeDocument/2006/relationships" xmlns:w="http://schemas.openxmlformats.org/wordprocessingml/2006/main" xmlns:w14="http://schemas.microsoft.com/office/word/2010/wordml" xmlns:w15="http://schemas.microsoft.com/office/word/2012/wordml" xmlns:w16cex="http://schemas.microsoft.com/office/word/2018/wordml/cex" xmlns:w16cid="http://schemas.microsoft.com/office/word/2016/wordml/cid" xmlns:w16="http://schemas.microsoft.com/office/word/2018/wordml" xmlns:w16du="http://schemas.microsoft.com/office/word/2023/wordml/word16du" xmlns:w16sdtdh="http://schemas.microsoft.com/office/word/2020/wordml/sdtdatahash" xmlns:w16se="http://schemas.microsoft.com/office/word/2015/wordml/symex" mc:Ignorable="w14 w15 w16se w16cid w16 w16cex w16sdtdh w16du wp14">
+<w:styles xmlns:mc="http://schemas.openxmlformats.org/markup-compatibility/2006" xmlns:r="http://schemas.openxmlformats.org/officeDocument/2006/relationships" xmlns:w="http://schemas.openxmlformats.org/wordprocessingml/2006/main" xmlns:w14="http://schemas.microsoft.com/office/word/2010/wordml" xmlns:w15="http://schemas.microsoft.com/office/word/2012/wordml" xmlns:w16cex="http://schemas.microsoft.com/office/word/2018/wordml/cex" xmlns:w16cid="http://schemas.microsoft.com/office/word/2016/wordml/cid" xmlns:w16="http://schemas.microsoft.com/office/word/2018/wordml" xmlns:w16du="http://schemas.microsoft.com/office/word/2023/wordml/word16du" xmlns:w16sdtdh="http://schemas.microsoft.com/office/word/2020/wordml/sdtdatahash" xmlns:w16se="http://schemas.microsoft.com/office/word/2015/wordml/symex" mc:Ignorable="w14 w15 w16se w16cid w16 w16cex w16sdtdh w16du">
   <w:docDefaults>
     <w:rPrDefault>
       <w:rPr>
-        <w:rFonts w:ascii="Times New Roman" w:hAnsi="Times New Roman" w:eastAsia="ＭＳ 明朝" w:cs="Times New Roman"/>
+        <w:rFonts w:ascii="Times New Roman" w:eastAsia="ＭＳ 明朝" w:hAnsi="Times New Roman" w:cs="Times New Roman"/>
         <w:lang w:val="en-US" w:eastAsia="ja-JP" w:bidi="ar-SA"/>
       </w:rPr>
     </w:rPrDefault>
@@ -9611,14 +8487,14 @@
   <w:latentStyles w:defLockedState="0" w:defUIPriority="99" w:defSemiHidden="0" w:defUnhideWhenUsed="0" w:defQFormat="0" w:count="376">
     <w:lsdException w:name="Normal" w:uiPriority="0" w:qFormat="1"/>
     <w:lsdException w:name="heading 1" w:uiPriority="9" w:qFormat="1"/>
-    <w:lsdException w:name="heading 2" w:uiPriority="9" w:semiHidden="1" w:unhideWhenUsed="1" w:qFormat="1"/>
-    <w:lsdException w:name="heading 3" w:uiPriority="9" w:semiHidden="1" w:unhideWhenUsed="1" w:qFormat="1"/>
-    <w:lsdException w:name="heading 4" w:uiPriority="9" w:semiHidden="1" w:unhideWhenUsed="1" w:qFormat="1"/>
-    <w:lsdException w:name="heading 5" w:uiPriority="9" w:semiHidden="1" w:unhideWhenUsed="1" w:qFormat="1"/>
-    <w:lsdException w:name="heading 6" w:uiPriority="9" w:semiHidden="1" w:unhideWhenUsed="1" w:qFormat="1"/>
-    <w:lsdException w:name="heading 7" w:uiPriority="9" w:semiHidden="1" w:unhideWhenUsed="1" w:qFormat="1"/>
-    <w:lsdException w:name="heading 8" w:uiPriority="9" w:semiHidden="1" w:unhideWhenUsed="1" w:qFormat="1"/>
-    <w:lsdException w:name="heading 9" w:uiPriority="9" w:semiHidden="1" w:unhideWhenUsed="1" w:qFormat="1"/>
+    <w:lsdException w:name="heading 2" w:semiHidden="1" w:uiPriority="9" w:unhideWhenUsed="1" w:qFormat="1"/>
+    <w:lsdException w:name="heading 3" w:semiHidden="1" w:uiPriority="9" w:unhideWhenUsed="1" w:qFormat="1"/>
+    <w:lsdException w:name="heading 4" w:semiHidden="1" w:uiPriority="9" w:unhideWhenUsed="1" w:qFormat="1"/>
+    <w:lsdException w:name="heading 5" w:semiHidden="1" w:uiPriority="9" w:unhideWhenUsed="1" w:qFormat="1"/>
+    <w:lsdException w:name="heading 6" w:semiHidden="1" w:uiPriority="9" w:unhideWhenUsed="1" w:qFormat="1"/>
+    <w:lsdException w:name="heading 7" w:semiHidden="1" w:uiPriority="9" w:unhideWhenUsed="1" w:qFormat="1"/>
+    <w:lsdException w:name="heading 8" w:semiHidden="1" w:uiPriority="9" w:unhideWhenUsed="1" w:qFormat="1"/>
+    <w:lsdException w:name="heading 9" w:semiHidden="1" w:uiPriority="9" w:unhideWhenUsed="1" w:qFormat="1"/>
     <w:lsdException w:name="index 1" w:semiHidden="1" w:unhideWhenUsed="1"/>
     <w:lsdException w:name="index 2" w:semiHidden="1" w:unhideWhenUsed="1"/>
     <w:lsdException w:name="index 3" w:semiHidden="1" w:unhideWhenUsed="1"/>
@@ -9628,22 +8504,22 @@
     <w:lsdException w:name="index 7" w:semiHidden="1" w:unhideWhenUsed="1"/>
     <w:lsdException w:name="index 8" w:semiHidden="1" w:unhideWhenUsed="1"/>
     <w:lsdException w:name="index 9" w:semiHidden="1" w:unhideWhenUsed="1"/>
-    <w:lsdException w:name="toc 1" w:uiPriority="39" w:semiHidden="1" w:unhideWhenUsed="1"/>
-    <w:lsdException w:name="toc 2" w:uiPriority="39" w:semiHidden="1" w:unhideWhenUsed="1"/>
-    <w:lsdException w:name="toc 3" w:uiPriority="39" w:semiHidden="1" w:unhideWhenUsed="1"/>
-    <w:lsdException w:name="toc 4" w:uiPriority="39" w:semiHidden="1" w:unhideWhenUsed="1"/>
-    <w:lsdException w:name="toc 5" w:uiPriority="39" w:semiHidden="1" w:unhideWhenUsed="1"/>
-    <w:lsdException w:name="toc 6" w:uiPriority="39" w:semiHidden="1" w:unhideWhenUsed="1"/>
-    <w:lsdException w:name="toc 7" w:uiPriority="39" w:semiHidden="1" w:unhideWhenUsed="1"/>
-    <w:lsdException w:name="toc 8" w:uiPriority="39" w:semiHidden="1" w:unhideWhenUsed="1"/>
-    <w:lsdException w:name="toc 9" w:uiPriority="39" w:semiHidden="1" w:unhideWhenUsed="1"/>
+    <w:lsdException w:name="toc 1" w:semiHidden="1" w:uiPriority="39" w:unhideWhenUsed="1"/>
+    <w:lsdException w:name="toc 2" w:semiHidden="1" w:uiPriority="39" w:unhideWhenUsed="1"/>
+    <w:lsdException w:name="toc 3" w:semiHidden="1" w:uiPriority="39" w:unhideWhenUsed="1"/>
+    <w:lsdException w:name="toc 4" w:semiHidden="1" w:uiPriority="39" w:unhideWhenUsed="1"/>
+    <w:lsdException w:name="toc 5" w:semiHidden="1" w:uiPriority="39" w:unhideWhenUsed="1"/>
+    <w:lsdException w:name="toc 6" w:semiHidden="1" w:uiPriority="39" w:unhideWhenUsed="1"/>
+    <w:lsdException w:name="toc 7" w:semiHidden="1" w:uiPriority="39" w:unhideWhenUsed="1"/>
+    <w:lsdException w:name="toc 8" w:semiHidden="1" w:uiPriority="39" w:unhideWhenUsed="1"/>
+    <w:lsdException w:name="toc 9" w:semiHidden="1" w:uiPriority="39" w:unhideWhenUsed="1"/>
     <w:lsdException w:name="Normal Indent" w:semiHidden="1" w:unhideWhenUsed="1"/>
     <w:lsdException w:name="footnote text" w:semiHidden="1" w:unhideWhenUsed="1"/>
     <w:lsdException w:name="annotation text" w:semiHidden="1" w:unhideWhenUsed="1"/>
     <w:lsdException w:name="header" w:semiHidden="1" w:unhideWhenUsed="1"/>
     <w:lsdException w:name="footer" w:semiHidden="1" w:unhideWhenUsed="1"/>
     <w:lsdException w:name="index heading" w:semiHidden="1" w:unhideWhenUsed="1"/>
-    <w:lsdException w:name="caption" w:uiPriority="0" w:semiHidden="1" w:unhideWhenUsed="1" w:qFormat="1"/>
+    <w:lsdException w:name="caption" w:semiHidden="1" w:uiPriority="0" w:unhideWhenUsed="1" w:qFormat="1"/>
     <w:lsdException w:name="table of figures" w:semiHidden="1" w:unhideWhenUsed="1"/>
     <w:lsdException w:name="envelope address" w:semiHidden="1" w:unhideWhenUsed="1"/>
     <w:lsdException w:name="envelope return" w:semiHidden="1" w:unhideWhenUsed="1"/>
@@ -9674,7 +8550,7 @@
     <w:lsdException w:name="Title" w:uiPriority="10" w:qFormat="1"/>
     <w:lsdException w:name="Closing" w:semiHidden="1" w:unhideWhenUsed="1"/>
     <w:lsdException w:name="Signature" w:semiHidden="1" w:unhideWhenUsed="1"/>
-    <w:lsdException w:name="Default Paragraph Font" w:uiPriority="1" w:semiHidden="1" w:unhideWhenUsed="1"/>
+    <w:lsdException w:name="Default Paragraph Font" w:semiHidden="1" w:uiPriority="1" w:unhideWhenUsed="1"/>
     <w:lsdException w:name="Body Text" w:semiHidden="1" w:unhideWhenUsed="1"/>
     <w:lsdException w:name="Body Text Indent" w:semiHidden="1" w:unhideWhenUsed="1"/>
     <w:lsdException w:name="List Continue" w:semiHidden="1" w:unhideWhenUsed="1"/>
@@ -9874,8 +8750,8 @@
     <w:lsdException w:name="Subtle Reference" w:uiPriority="31" w:qFormat="1"/>
     <w:lsdException w:name="Intense Reference" w:uiPriority="32" w:qFormat="1"/>
     <w:lsdException w:name="Book Title" w:uiPriority="33" w:qFormat="1"/>
-    <w:lsdException w:name="Bibliography" w:uiPriority="37" w:semiHidden="1" w:unhideWhenUsed="1"/>
-    <w:lsdException w:name="TOC Heading" w:uiPriority="39" w:semiHidden="1" w:unhideWhenUsed="1" w:qFormat="1"/>
+    <w:lsdException w:name="Bibliography" w:semiHidden="1" w:uiPriority="37" w:unhideWhenUsed="1"/>
+    <w:lsdException w:name="TOC Heading" w:semiHidden="1" w:uiPriority="39" w:unhideWhenUsed="1" w:qFormat="1"/>
     <w:lsdException w:name="Plain Table 1" w:uiPriority="41"/>
     <w:lsdException w:name="Plain Table 2" w:uiPriority="42"/>
     <w:lsdException w:name="Plain Table 3" w:uiPriority="43"/>
@@ -9986,7 +8862,7 @@
     <w:lsdException w:name="Unresolved Mention" w:semiHidden="1" w:unhideWhenUsed="1"/>
     <w:lsdException w:name="Smart Link" w:semiHidden="1" w:unhideWhenUsed="1"/>
   </w:latentStyles>
-  <w:style w:type="paragraph" w:styleId="a" w:default="1">
+  <w:style w:type="paragraph" w:default="1" w:styleId="a">
     <w:name w:val="Normal"/>
     <w:qFormat/>
     <w:rsid w:val="00661451"/>
@@ -10022,7 +8898,7 @@
       <w:outlineLvl w:val="0"/>
     </w:pPr>
     <w:rPr>
-      <w:rFonts w:ascii="HG丸ｺﾞｼｯｸM-PRO" w:hAnsi="HG丸ｺﾞｼｯｸM-PRO" w:eastAsia="HG丸ｺﾞｼｯｸM-PRO"/>
+      <w:rFonts w:ascii="HG丸ｺﾞｼｯｸM-PRO" w:eastAsia="HG丸ｺﾞｼｯｸM-PRO" w:hAnsi="HG丸ｺﾞｼｯｸM-PRO"/>
       <w:sz w:val="32"/>
       <w:szCs w:val="32"/>
     </w:rPr>
@@ -10093,7 +8969,7 @@
         <w:ilvl w:val="3"/>
         <w:numId w:val="5"/>
       </w:numPr>
-      <w:ind w:left="400" w:leftChars="400"/>
+      <w:ind w:leftChars="400" w:left="400"/>
       <w:outlineLvl w:val="3"/>
     </w:pPr>
     <w:rPr>
@@ -10118,7 +8994,7 @@
         <w:ilvl w:val="4"/>
         <w:numId w:val="5"/>
       </w:numPr>
-      <w:ind w:left="800" w:leftChars="800"/>
+      <w:ind w:leftChars="800" w:left="800"/>
       <w:outlineLvl w:val="4"/>
     </w:pPr>
     <w:rPr>
@@ -10142,7 +9018,7 @@
         <w:ilvl w:val="5"/>
         <w:numId w:val="5"/>
       </w:numPr>
-      <w:ind w:left="800" w:leftChars="800"/>
+      <w:ind w:leftChars="800" w:left="800"/>
       <w:outlineLvl w:val="5"/>
     </w:pPr>
     <w:rPr>
@@ -10167,7 +9043,7 @@
         <w:ilvl w:val="6"/>
         <w:numId w:val="5"/>
       </w:numPr>
-      <w:ind w:left="800" w:leftChars="800"/>
+      <w:ind w:leftChars="800" w:left="800"/>
       <w:outlineLvl w:val="6"/>
     </w:pPr>
     <w:rPr>
@@ -10190,7 +9066,7 @@
         <w:ilvl w:val="7"/>
         <w:numId w:val="5"/>
       </w:numPr>
-      <w:ind w:left="1200" w:leftChars="1200"/>
+      <w:ind w:leftChars="1200" w:left="1200"/>
       <w:outlineLvl w:val="7"/>
     </w:pPr>
     <w:rPr>
@@ -10213,20 +9089,20 @@
         <w:ilvl w:val="8"/>
         <w:numId w:val="5"/>
       </w:numPr>
-      <w:ind w:left="1200" w:leftChars="1200"/>
+      <w:ind w:leftChars="1200" w:left="1200"/>
       <w:outlineLvl w:val="8"/>
     </w:pPr>
     <w:rPr>
       <w:szCs w:val="21"/>
     </w:rPr>
   </w:style>
-  <w:style w:type="character" w:styleId="a0" w:default="1">
+  <w:style w:type="character" w:default="1" w:styleId="a0">
     <w:name w:val="Default Paragraph Font"/>
     <w:uiPriority w:val="1"/>
     <w:semiHidden/>
     <w:unhideWhenUsed/>
   </w:style>
-  <w:style w:type="table" w:styleId="a1" w:default="1">
+  <w:style w:type="table" w:default="1" w:styleId="a1">
     <w:name w:val="Normal Table"/>
     <w:uiPriority w:val="99"/>
     <w:semiHidden/>
@@ -10241,7 +9117,7 @@
       </w:tblCellMar>
     </w:tblPr>
   </w:style>
-  <w:style w:type="numbering" w:styleId="a2" w:default="1">
+  <w:style w:type="numbering" w:default="1" w:styleId="a2">
     <w:name w:val="No List"/>
     <w:uiPriority w:val="99"/>
     <w:semiHidden/>
@@ -10261,49 +9137,49 @@
       <w:iCs/>
     </w:rPr>
   </w:style>
-  <w:style w:type="character" w:styleId="10" w:customStyle="1">
+  <w:style w:type="character" w:customStyle="1" w:styleId="10">
     <w:name w:val="見出し 1 (文字)"/>
     <w:basedOn w:val="a0"/>
     <w:link w:val="1"/>
     <w:uiPriority w:val="9"/>
     <w:rsid w:val="003337D0"/>
     <w:rPr>
-      <w:rFonts w:ascii="HG丸ｺﾞｼｯｸM-PRO" w:hAnsi="HG丸ｺﾞｼｯｸM-PRO" w:eastAsia="HG丸ｺﾞｼｯｸM-PRO" w:cs="Mangal"/>
+      <w:rFonts w:ascii="HG丸ｺﾞｼｯｸM-PRO" w:eastAsia="HG丸ｺﾞｼｯｸM-PRO" w:hAnsi="HG丸ｺﾞｼｯｸM-PRO" w:cs="Mangal"/>
       <w:kern w:val="1"/>
       <w:sz w:val="32"/>
       <w:szCs w:val="32"/>
       <w:lang w:bidi="hi-IN"/>
     </w:rPr>
   </w:style>
-  <w:style w:type="character" w:styleId="20" w:customStyle="1">
+  <w:style w:type="character" w:customStyle="1" w:styleId="20">
     <w:name w:val="見出し 2 (文字)"/>
     <w:basedOn w:val="a0"/>
     <w:link w:val="2"/>
     <w:uiPriority w:val="9"/>
     <w:rsid w:val="003337D0"/>
     <w:rPr>
-      <w:rFonts w:eastAsia="メイリオ" w:cs="Mangal" w:asciiTheme="majorHAnsi" w:hAnsiTheme="majorHAnsi"/>
+      <w:rFonts w:asciiTheme="majorHAnsi" w:eastAsia="メイリオ" w:hAnsiTheme="majorHAnsi" w:cs="Mangal"/>
       <w:kern w:val="1"/>
       <w:sz w:val="28"/>
       <w:szCs w:val="21"/>
       <w:lang w:bidi="hi-IN"/>
     </w:rPr>
   </w:style>
-  <w:style w:type="character" w:styleId="30" w:customStyle="1">
+  <w:style w:type="character" w:customStyle="1" w:styleId="30">
     <w:name w:val="見出し 3 (文字)"/>
     <w:basedOn w:val="a0"/>
     <w:link w:val="3"/>
     <w:uiPriority w:val="9"/>
     <w:rsid w:val="003337D0"/>
     <w:rPr>
-      <w:rFonts w:eastAsia="メイリオ" w:cs="Mangal" w:asciiTheme="majorHAnsi" w:hAnsiTheme="majorHAnsi"/>
+      <w:rFonts w:asciiTheme="majorHAnsi" w:eastAsia="メイリオ" w:hAnsiTheme="majorHAnsi" w:cs="Mangal"/>
       <w:kern w:val="1"/>
       <w:sz w:val="24"/>
       <w:szCs w:val="21"/>
       <w:lang w:bidi="hi-IN"/>
     </w:rPr>
   </w:style>
-  <w:style w:type="character" w:styleId="40" w:customStyle="1">
+  <w:style w:type="character" w:customStyle="1" w:styleId="40">
     <w:name w:val="見出し 4 (文字)"/>
     <w:basedOn w:val="a0"/>
     <w:link w:val="4"/>
@@ -10311,7 +9187,7 @@
     <w:semiHidden/>
     <w:rsid w:val="00200C12"/>
     <w:rPr>
-      <w:rFonts w:cs="Mangal" w:eastAsiaTheme="majorEastAsia"/>
+      <w:rFonts w:eastAsiaTheme="majorEastAsia" w:cs="Mangal"/>
       <w:b/>
       <w:bCs/>
       <w:kern w:val="1"/>
@@ -10320,7 +9196,7 @@
       <w:lang w:bidi="hi-IN"/>
     </w:rPr>
   </w:style>
-  <w:style w:type="character" w:styleId="50" w:customStyle="1">
+  <w:style w:type="character" w:customStyle="1" w:styleId="50">
     <w:name w:val="見出し 5 (文字)"/>
     <w:basedOn w:val="a0"/>
     <w:link w:val="5"/>
@@ -10328,14 +9204,14 @@
     <w:semiHidden/>
     <w:rsid w:val="00200C12"/>
     <w:rPr>
-      <w:rFonts w:cs="Mangal" w:asciiTheme="majorHAnsi" w:hAnsiTheme="majorHAnsi" w:eastAsiaTheme="majorEastAsia"/>
+      <w:rFonts w:asciiTheme="majorHAnsi" w:eastAsiaTheme="majorEastAsia" w:hAnsiTheme="majorHAnsi" w:cs="Mangal"/>
       <w:kern w:val="1"/>
       <w:sz w:val="24"/>
       <w:szCs w:val="21"/>
       <w:lang w:bidi="hi-IN"/>
     </w:rPr>
   </w:style>
-  <w:style w:type="character" w:styleId="60" w:customStyle="1">
+  <w:style w:type="character" w:customStyle="1" w:styleId="60">
     <w:name w:val="見出し 6 (文字)"/>
     <w:basedOn w:val="a0"/>
     <w:link w:val="6"/>
@@ -10343,7 +9219,7 @@
     <w:semiHidden/>
     <w:rsid w:val="00200C12"/>
     <w:rPr>
-      <w:rFonts w:cs="Mangal" w:eastAsiaTheme="majorEastAsia"/>
+      <w:rFonts w:eastAsiaTheme="majorEastAsia" w:cs="Mangal"/>
       <w:b/>
       <w:bCs/>
       <w:kern w:val="1"/>
@@ -10352,7 +9228,7 @@
       <w:lang w:bidi="hi-IN"/>
     </w:rPr>
   </w:style>
-  <w:style w:type="character" w:styleId="70" w:customStyle="1">
+  <w:style w:type="character" w:customStyle="1" w:styleId="70">
     <w:name w:val="見出し 7 (文字)"/>
     <w:basedOn w:val="a0"/>
     <w:link w:val="7"/>
@@ -10360,14 +9236,14 @@
     <w:semiHidden/>
     <w:rsid w:val="00200C12"/>
     <w:rPr>
-      <w:rFonts w:cs="Mangal" w:eastAsiaTheme="majorEastAsia"/>
+      <w:rFonts w:eastAsiaTheme="majorEastAsia" w:cs="Mangal"/>
       <w:kern w:val="1"/>
       <w:sz w:val="24"/>
       <w:szCs w:val="21"/>
       <w:lang w:bidi="hi-IN"/>
     </w:rPr>
   </w:style>
-  <w:style w:type="character" w:styleId="80" w:customStyle="1">
+  <w:style w:type="character" w:customStyle="1" w:styleId="80">
     <w:name w:val="見出し 8 (文字)"/>
     <w:basedOn w:val="a0"/>
     <w:link w:val="8"/>
@@ -10375,14 +9251,14 @@
     <w:semiHidden/>
     <w:rsid w:val="00200C12"/>
     <w:rPr>
-      <w:rFonts w:cs="Mangal" w:eastAsiaTheme="majorEastAsia"/>
+      <w:rFonts w:eastAsiaTheme="majorEastAsia" w:cs="Mangal"/>
       <w:kern w:val="1"/>
       <w:sz w:val="24"/>
       <w:szCs w:val="21"/>
       <w:lang w:bidi="hi-IN"/>
     </w:rPr>
   </w:style>
-  <w:style w:type="character" w:styleId="90" w:customStyle="1">
+  <w:style w:type="character" w:customStyle="1" w:styleId="90">
     <w:name w:val="見出し 9 (文字)"/>
     <w:basedOn w:val="a0"/>
     <w:link w:val="9"/>
@@ -10390,7 +9266,7 @@
     <w:semiHidden/>
     <w:rsid w:val="00200C12"/>
     <w:rPr>
-      <w:rFonts w:cs="Mangal" w:eastAsiaTheme="majorEastAsia"/>
+      <w:rFonts w:eastAsiaTheme="majorEastAsia" w:cs="Mangal"/>
       <w:kern w:val="1"/>
       <w:sz w:val="24"/>
       <w:szCs w:val="21"/>
@@ -10404,12 +9280,12 @@
     <w:rsid w:val="00737150"/>
     <w:tblPr>
       <w:tblBorders>
-        <w:top w:val="single" w:color="auto" w:sz="4" w:space="0"/>
-        <w:left w:val="single" w:color="auto" w:sz="4" w:space="0"/>
-        <w:bottom w:val="single" w:color="auto" w:sz="4" w:space="0"/>
-        <w:right w:val="single" w:color="auto" w:sz="4" w:space="0"/>
-        <w:insideH w:val="single" w:color="auto" w:sz="4" w:space="0"/>
-        <w:insideV w:val="single" w:color="auto" w:sz="4" w:space="0"/>
+        <w:top w:val="single" w:sz="4" w:space="0" w:color="auto"/>
+        <w:left w:val="single" w:sz="4" w:space="0" w:color="auto"/>
+        <w:bottom w:val="single" w:sz="4" w:space="0" w:color="auto"/>
+        <w:right w:val="single" w:sz="4" w:space="0" w:color="auto"/>
+        <w:insideH w:val="single" w:sz="4" w:space="0" w:color="auto"/>
+        <w:insideV w:val="single" w:sz="4" w:space="0" w:color="auto"/>
       </w:tblBorders>
     </w:tblPr>
   </w:style>
@@ -10431,14 +9307,14 @@
       <w:szCs w:val="21"/>
     </w:rPr>
   </w:style>
-  <w:style w:type="character" w:styleId="a6" w:customStyle="1">
+  <w:style w:type="character" w:customStyle="1" w:styleId="a6">
     <w:name w:val="ヘッダー (文字)"/>
     <w:basedOn w:val="a0"/>
     <w:link w:val="a5"/>
     <w:uiPriority w:val="99"/>
     <w:rsid w:val="0065522A"/>
     <w:rPr>
-      <w:rFonts w:cs="Mangal" w:eastAsiaTheme="majorEastAsia"/>
+      <w:rFonts w:eastAsiaTheme="majorEastAsia" w:cs="Mangal"/>
       <w:kern w:val="1"/>
       <w:sz w:val="24"/>
       <w:szCs w:val="21"/>
@@ -10463,14 +9339,14 @@
       <w:szCs w:val="21"/>
     </w:rPr>
   </w:style>
-  <w:style w:type="character" w:styleId="a8" w:customStyle="1">
+  <w:style w:type="character" w:customStyle="1" w:styleId="a8">
     <w:name w:val="フッター (文字)"/>
     <w:basedOn w:val="a0"/>
     <w:link w:val="a7"/>
     <w:uiPriority w:val="99"/>
     <w:rsid w:val="0065522A"/>
     <w:rPr>
-      <w:rFonts w:cs="Mangal" w:eastAsiaTheme="majorEastAsia"/>
+      <w:rFonts w:eastAsiaTheme="majorEastAsia" w:cs="Mangal"/>
       <w:kern w:val="1"/>
       <w:sz w:val="24"/>
       <w:szCs w:val="21"/>
@@ -10490,7 +9366,7 @@
       <w:szCs w:val="21"/>
     </w:rPr>
   </w:style>
-  <w:style w:type="character" w:styleId="aa" w:customStyle="1">
+  <w:style w:type="character" w:customStyle="1" w:styleId="aa">
     <w:name w:val="日付 (文字)"/>
     <w:basedOn w:val="a0"/>
     <w:link w:val="a9"/>
@@ -10498,7 +9374,7 @@
     <w:semiHidden/>
     <w:rsid w:val="00B30ED0"/>
     <w:rPr>
-      <w:rFonts w:cs="Mangal" w:eastAsiaTheme="majorEastAsia"/>
+      <w:rFonts w:eastAsiaTheme="majorEastAsia" w:cs="Mangal"/>
       <w:kern w:val="1"/>
       <w:sz w:val="24"/>
       <w:szCs w:val="21"/>
@@ -10512,7 +9388,7 @@
     <w:qFormat/>
     <w:rsid w:val="000D0B22"/>
     <w:pPr>
-      <w:ind w:left="840" w:leftChars="400"/>
+      <w:ind w:leftChars="400" w:left="840"/>
     </w:pPr>
     <w:rPr>
       <w:szCs w:val="21"/>
